--- a/Document/QuanlyKhoVattu.docx
+++ b/Document/QuanlyKhoVattu.docx
@@ -13,14 +13,52 @@
           <w:szCs w:val="54"/>
         </w:rPr>
       </w:pPr>
+      <w:proofErr w:type="spellStart"/>
       <w:r>
         <w:rPr>
           <w:rFonts w:ascii="Times New Roman" w:hAnsi="Times New Roman" w:cs="Times New Roman"/>
           <w:sz w:val="54"/>
           <w:szCs w:val="54"/>
         </w:rPr>
-        <w:t>Đặc tả Yêu cầu</w:t>
-      </w:r>
+        <w:t>Đặc</w:t>
+      </w:r>
+      <w:proofErr w:type="spellEnd"/>
+      <w:r>
+        <w:rPr>
+          <w:rFonts w:ascii="Times New Roman" w:hAnsi="Times New Roman" w:cs="Times New Roman"/>
+          <w:sz w:val="54"/>
+          <w:szCs w:val="54"/>
+        </w:rPr>
+        <w:t xml:space="preserve"> </w:t>
+      </w:r>
+      <w:proofErr w:type="spellStart"/>
+      <w:r>
+        <w:rPr>
+          <w:rFonts w:ascii="Times New Roman" w:hAnsi="Times New Roman" w:cs="Times New Roman"/>
+          <w:sz w:val="54"/>
+          <w:szCs w:val="54"/>
+        </w:rPr>
+        <w:t>tả</w:t>
+      </w:r>
+      <w:proofErr w:type="spellEnd"/>
+      <w:r>
+        <w:rPr>
+          <w:rFonts w:ascii="Times New Roman" w:hAnsi="Times New Roman" w:cs="Times New Roman"/>
+          <w:sz w:val="54"/>
+          <w:szCs w:val="54"/>
+        </w:rPr>
+        <w:t xml:space="preserve"> Yêu </w:t>
+      </w:r>
+      <w:proofErr w:type="spellStart"/>
+      <w:r>
+        <w:rPr>
+          <w:rFonts w:ascii="Times New Roman" w:hAnsi="Times New Roman" w:cs="Times New Roman"/>
+          <w:sz w:val="54"/>
+          <w:szCs w:val="54"/>
+        </w:rPr>
+        <w:t>cầu</w:t>
+      </w:r>
+      <w:proofErr w:type="spellEnd"/>
     </w:p>
     <w:p>
       <w:pPr>
@@ -761,15 +799,35 @@
         <w:lastRenderedPageBreak/>
         <w:t xml:space="preserve">I. </w:t>
       </w:r>
+      <w:proofErr w:type="spellStart"/>
       <w:r>
         <w:rPr>
           <w:rFonts w:ascii="Times New Roman" w:hAnsi="Times New Roman" w:cs="Times New Roman"/>
           <w:sz w:val="34"/>
           <w:szCs w:val="34"/>
         </w:rPr>
-        <w:t>Tổng quan</w:t>
+        <w:t>Tổng</w:t>
+      </w:r>
+      <w:proofErr w:type="spellEnd"/>
+      <w:r>
+        <w:rPr>
+          <w:rFonts w:ascii="Times New Roman" w:hAnsi="Times New Roman" w:cs="Times New Roman"/>
+          <w:sz w:val="34"/>
+          <w:szCs w:val="34"/>
+        </w:rPr>
+        <w:t xml:space="preserve"> </w:t>
+      </w:r>
+      <w:proofErr w:type="spellStart"/>
+      <w:r>
+        <w:rPr>
+          <w:rFonts w:ascii="Times New Roman" w:hAnsi="Times New Roman" w:cs="Times New Roman"/>
+          <w:sz w:val="34"/>
+          <w:szCs w:val="34"/>
+        </w:rPr>
+        <w:t>quan</w:t>
       </w:r>
       <w:bookmarkEnd w:id="0"/>
+      <w:proofErr w:type="spellEnd"/>
     </w:p>
     <w:p>
       <w:pPr>
@@ -801,23 +859,71 @@
         <w:t xml:space="preserve">. </w:t>
       </w:r>
       <w:bookmarkEnd w:id="1"/>
+      <w:proofErr w:type="spellStart"/>
       <w:r>
         <w:rPr>
           <w:rFonts w:ascii="Times New Roman" w:hAnsi="Times New Roman" w:cs="Times New Roman"/>
           <w:sz w:val="28"/>
           <w:szCs w:val="28"/>
         </w:rPr>
-        <w:t xml:space="preserve">Yêu cầu </w:t>
-      </w:r>
+        <w:t>Yêu</w:t>
+      </w:r>
+      <w:proofErr w:type="spellEnd"/>
       <w:r>
         <w:rPr>
           <w:rFonts w:ascii="Times New Roman" w:hAnsi="Times New Roman" w:cs="Times New Roman"/>
           <w:sz w:val="28"/>
           <w:szCs w:val="28"/>
         </w:rPr>
-        <w:t>phần mềm</w:t>
+        <w:t xml:space="preserve"> </w:t>
+      </w:r>
+      <w:proofErr w:type="spellStart"/>
+      <w:r>
+        <w:rPr>
+          <w:rFonts w:ascii="Times New Roman" w:hAnsi="Times New Roman" w:cs="Times New Roman"/>
+          <w:sz w:val="28"/>
+          <w:szCs w:val="28"/>
+        </w:rPr>
+        <w:t>cầu</w:t>
+      </w:r>
+      <w:proofErr w:type="spellEnd"/>
+      <w:r>
+        <w:rPr>
+          <w:rFonts w:ascii="Times New Roman" w:hAnsi="Times New Roman" w:cs="Times New Roman"/>
+          <w:sz w:val="28"/>
+          <w:szCs w:val="28"/>
+        </w:rPr>
+        <w:t xml:space="preserve"> </w:t>
+      </w:r>
+      <w:proofErr w:type="spellStart"/>
+      <w:r>
+        <w:rPr>
+          <w:rFonts w:ascii="Times New Roman" w:hAnsi="Times New Roman" w:cs="Times New Roman"/>
+          <w:sz w:val="28"/>
+          <w:szCs w:val="28"/>
+        </w:rPr>
+        <w:t>phần</w:t>
+      </w:r>
+      <w:proofErr w:type="spellEnd"/>
+      <w:r>
+        <w:rPr>
+          <w:rFonts w:ascii="Times New Roman" w:hAnsi="Times New Roman" w:cs="Times New Roman"/>
+          <w:sz w:val="28"/>
+          <w:szCs w:val="28"/>
+        </w:rPr>
+        <w:t xml:space="preserve"> </w:t>
+      </w:r>
+      <w:proofErr w:type="spellStart"/>
+      <w:r>
+        <w:rPr>
+          <w:rFonts w:ascii="Times New Roman" w:hAnsi="Times New Roman" w:cs="Times New Roman"/>
+          <w:sz w:val="28"/>
+          <w:szCs w:val="28"/>
+        </w:rPr>
+        <w:t>mềm</w:t>
       </w:r>
       <w:bookmarkEnd w:id="2"/>
+      <w:proofErr w:type="spellEnd"/>
     </w:p>
     <w:p>
       <w:pPr>
@@ -855,9 +961,55 @@
           <w:sz w:val="26"/>
           <w:szCs w:val="26"/>
         </w:rPr>
-        <w:t>Người dùng hệ thống</w:t>
+        <w:t xml:space="preserve">Người </w:t>
+      </w:r>
+      <w:proofErr w:type="spellStart"/>
+      <w:r>
+        <w:rPr>
+          <w:rFonts w:ascii="Times New Roman" w:hAnsi="Times New Roman" w:cs="Times New Roman"/>
+          <w:sz w:val="26"/>
+          <w:szCs w:val="26"/>
+        </w:rPr>
+        <w:t>dùng</w:t>
+      </w:r>
+      <w:proofErr w:type="spellEnd"/>
+      <w:r>
+        <w:rPr>
+          <w:rFonts w:ascii="Times New Roman" w:hAnsi="Times New Roman" w:cs="Times New Roman"/>
+          <w:sz w:val="26"/>
+          <w:szCs w:val="26"/>
+        </w:rPr>
+        <w:t xml:space="preserve"> </w:t>
+      </w:r>
+      <w:proofErr w:type="spellStart"/>
+      <w:r>
+        <w:rPr>
+          <w:rFonts w:ascii="Times New Roman" w:hAnsi="Times New Roman" w:cs="Times New Roman"/>
+          <w:sz w:val="26"/>
+          <w:szCs w:val="26"/>
+        </w:rPr>
+        <w:t>hệ</w:t>
+      </w:r>
+      <w:proofErr w:type="spellEnd"/>
+      <w:r>
+        <w:rPr>
+          <w:rFonts w:ascii="Times New Roman" w:hAnsi="Times New Roman" w:cs="Times New Roman"/>
+          <w:sz w:val="26"/>
+          <w:szCs w:val="26"/>
+        </w:rPr>
+        <w:t xml:space="preserve"> </w:t>
+      </w:r>
+      <w:proofErr w:type="spellStart"/>
+      <w:r>
+        <w:rPr>
+          <w:rFonts w:ascii="Times New Roman" w:hAnsi="Times New Roman" w:cs="Times New Roman"/>
+          <w:sz w:val="26"/>
+          <w:szCs w:val="26"/>
+        </w:rPr>
+        <w:t>thống</w:t>
       </w:r>
       <w:bookmarkEnd w:id="4"/>
+      <w:proofErr w:type="spellEnd"/>
     </w:p>
     <w:tbl>
       <w:tblPr>
@@ -928,8 +1080,18 @@
                 <w:sz w:val="24"/>
                 <w:szCs w:val="22"/>
               </w:rPr>
-              <w:t>Người dùng</w:t>
-            </w:r>
+              <w:t xml:space="preserve">Người </w:t>
+            </w:r>
+            <w:proofErr w:type="spellStart"/>
+            <w:r>
+              <w:rPr>
+                <w:b/>
+                <w:sz w:val="24"/>
+                <w:szCs w:val="22"/>
+              </w:rPr>
+              <w:t>dùng</w:t>
+            </w:r>
+            <w:proofErr w:type="spellEnd"/>
           </w:p>
         </w:tc>
         <w:tc>
@@ -947,22 +1109,52 @@
                 <w:szCs w:val="22"/>
               </w:rPr>
             </w:pPr>
+            <w:proofErr w:type="spellStart"/>
             <w:r>
               <w:rPr>
                 <w:b/>
                 <w:sz w:val="24"/>
                 <w:szCs w:val="22"/>
               </w:rPr>
-              <w:t>Mô tả</w:t>
-            </w:r>
+              <w:t>Mô</w:t>
+            </w:r>
+            <w:proofErr w:type="spellEnd"/>
             <w:r>
               <w:rPr>
                 <w:b/>
                 <w:sz w:val="24"/>
                 <w:szCs w:val="22"/>
               </w:rPr>
-              <w:t xml:space="preserve"> chi tiết</w:t>
-            </w:r>
+              <w:t xml:space="preserve"> </w:t>
+            </w:r>
+            <w:proofErr w:type="spellStart"/>
+            <w:r>
+              <w:rPr>
+                <w:b/>
+                <w:sz w:val="24"/>
+                <w:szCs w:val="22"/>
+              </w:rPr>
+              <w:t>tả</w:t>
+            </w:r>
+            <w:proofErr w:type="spellEnd"/>
+            <w:r>
+              <w:rPr>
+                <w:b/>
+                <w:sz w:val="24"/>
+                <w:szCs w:val="22"/>
+              </w:rPr>
+              <w:t xml:space="preserve"> chi </w:t>
+            </w:r>
+            <w:proofErr w:type="spellStart"/>
+            <w:r>
+              <w:rPr>
+                <w:b/>
+                <w:sz w:val="24"/>
+                <w:szCs w:val="22"/>
+              </w:rPr>
+              <w:t>tiết</w:t>
+            </w:r>
+            <w:proofErr w:type="spellEnd"/>
           </w:p>
         </w:tc>
       </w:tr>
@@ -1010,8 +1202,17 @@
                 <w:sz w:val="24"/>
                 <w:szCs w:val="22"/>
               </w:rPr>
-              <w:t>Quản lý</w:t>
-            </w:r>
+              <w:t xml:space="preserve">Quản </w:t>
+            </w:r>
+            <w:proofErr w:type="spellStart"/>
+            <w:r>
+              <w:rPr>
+                <w:sz w:val="24"/>
+                <w:szCs w:val="22"/>
+              </w:rPr>
+              <w:t>lý</w:t>
+            </w:r>
+            <w:proofErr w:type="spellEnd"/>
             <w:r>
               <w:rPr>
                 <w:sz w:val="24"/>
@@ -1019,6 +1220,7 @@
               </w:rPr>
               <w:t xml:space="preserve"> </w:t>
             </w:r>
+            <w:proofErr w:type="spellStart"/>
             <w:r>
               <w:rPr>
                 <w:sz w:val="24"/>
@@ -1026,6 +1228,7 @@
               </w:rPr>
               <w:t>kho</w:t>
             </w:r>
+            <w:proofErr w:type="spellEnd"/>
           </w:p>
           <w:p>
             <w:pPr>
@@ -1040,7 +1243,55 @@
                 <w:sz w:val="24"/>
                 <w:szCs w:val="22"/>
               </w:rPr>
-              <w:t>(Quản lý hệ thống)</w:t>
+              <w:t xml:space="preserve">(Quản </w:t>
+            </w:r>
+            <w:proofErr w:type="spellStart"/>
+            <w:r>
+              <w:rPr>
+                <w:sz w:val="24"/>
+                <w:szCs w:val="22"/>
+              </w:rPr>
+              <w:t>lý</w:t>
+            </w:r>
+            <w:proofErr w:type="spellEnd"/>
+            <w:r>
+              <w:rPr>
+                <w:sz w:val="24"/>
+                <w:szCs w:val="22"/>
+              </w:rPr>
+              <w:t xml:space="preserve"> </w:t>
+            </w:r>
+            <w:proofErr w:type="spellStart"/>
+            <w:r>
+              <w:rPr>
+                <w:sz w:val="24"/>
+                <w:szCs w:val="22"/>
+              </w:rPr>
+              <w:t>hệ</w:t>
+            </w:r>
+            <w:proofErr w:type="spellEnd"/>
+            <w:r>
+              <w:rPr>
+                <w:sz w:val="24"/>
+                <w:szCs w:val="22"/>
+              </w:rPr>
+              <w:t xml:space="preserve"> </w:t>
+            </w:r>
+            <w:proofErr w:type="spellStart"/>
+            <w:r>
+              <w:rPr>
+                <w:sz w:val="24"/>
+                <w:szCs w:val="22"/>
+              </w:rPr>
+              <w:t>thống</w:t>
+            </w:r>
+            <w:proofErr w:type="spellEnd"/>
+            <w:r>
+              <w:rPr>
+                <w:sz w:val="24"/>
+                <w:szCs w:val="22"/>
+              </w:rPr>
+              <w:t>)</w:t>
             </w:r>
           </w:p>
         </w:tc>
@@ -1058,12 +1309,133 @@
                 <w:szCs w:val="22"/>
               </w:rPr>
             </w:pPr>
-            <w:r>
-              <w:rPr>
-                <w:sz w:val="24"/>
-                <w:szCs w:val="22"/>
-              </w:rPr>
-              <w:t>Là người quản lý chung của phần mềm.</w:t>
+            <w:proofErr w:type="spellStart"/>
+            <w:r>
+              <w:rPr>
+                <w:sz w:val="24"/>
+                <w:szCs w:val="22"/>
+              </w:rPr>
+              <w:t>Là</w:t>
+            </w:r>
+            <w:proofErr w:type="spellEnd"/>
+            <w:r>
+              <w:rPr>
+                <w:sz w:val="24"/>
+                <w:szCs w:val="22"/>
+              </w:rPr>
+              <w:t xml:space="preserve"> </w:t>
+            </w:r>
+            <w:proofErr w:type="spellStart"/>
+            <w:r>
+              <w:rPr>
+                <w:sz w:val="24"/>
+                <w:szCs w:val="22"/>
+              </w:rPr>
+              <w:t>người</w:t>
+            </w:r>
+            <w:proofErr w:type="spellEnd"/>
+            <w:r>
+              <w:rPr>
+                <w:sz w:val="24"/>
+                <w:szCs w:val="22"/>
+              </w:rPr>
+              <w:t xml:space="preserve"> </w:t>
+            </w:r>
+            <w:proofErr w:type="spellStart"/>
+            <w:r>
+              <w:rPr>
+                <w:sz w:val="24"/>
+                <w:szCs w:val="22"/>
+              </w:rPr>
+              <w:t>quản</w:t>
+            </w:r>
+            <w:proofErr w:type="spellEnd"/>
+            <w:r>
+              <w:rPr>
+                <w:sz w:val="24"/>
+                <w:szCs w:val="22"/>
+              </w:rPr>
+              <w:t xml:space="preserve"> </w:t>
+            </w:r>
+            <w:proofErr w:type="spellStart"/>
+            <w:r>
+              <w:rPr>
+                <w:sz w:val="24"/>
+                <w:szCs w:val="22"/>
+              </w:rPr>
+              <w:t>lý</w:t>
+            </w:r>
+            <w:proofErr w:type="spellEnd"/>
+            <w:r>
+              <w:rPr>
+                <w:sz w:val="24"/>
+                <w:szCs w:val="22"/>
+              </w:rPr>
+              <w:t xml:space="preserve"> </w:t>
+            </w:r>
+            <w:proofErr w:type="spellStart"/>
+            <w:r>
+              <w:rPr>
+                <w:sz w:val="24"/>
+                <w:szCs w:val="22"/>
+              </w:rPr>
+              <w:t>chung</w:t>
+            </w:r>
+            <w:proofErr w:type="spellEnd"/>
+            <w:r>
+              <w:rPr>
+                <w:sz w:val="24"/>
+                <w:szCs w:val="22"/>
+              </w:rPr>
+              <w:t xml:space="preserve"> </w:t>
+            </w:r>
+            <w:proofErr w:type="spellStart"/>
+            <w:r>
+              <w:rPr>
+                <w:sz w:val="24"/>
+                <w:szCs w:val="22"/>
+              </w:rPr>
+              <w:t>của</w:t>
+            </w:r>
+            <w:proofErr w:type="spellEnd"/>
+            <w:r>
+              <w:rPr>
+                <w:sz w:val="24"/>
+                <w:szCs w:val="22"/>
+              </w:rPr>
+              <w:t xml:space="preserve"> </w:t>
+            </w:r>
+            <w:proofErr w:type="spellStart"/>
+            <w:r>
+              <w:rPr>
+                <w:sz w:val="24"/>
+                <w:szCs w:val="22"/>
+              </w:rPr>
+              <w:t>phần</w:t>
+            </w:r>
+            <w:proofErr w:type="spellEnd"/>
+            <w:r>
+              <w:rPr>
+                <w:sz w:val="24"/>
+                <w:szCs w:val="22"/>
+              </w:rPr>
+              <w:t xml:space="preserve"> </w:t>
+            </w:r>
+            <w:proofErr w:type="spellStart"/>
+            <w:r>
+              <w:rPr>
+                <w:sz w:val="24"/>
+                <w:szCs w:val="22"/>
+              </w:rPr>
+              <w:t>mềm</w:t>
+            </w:r>
+            <w:proofErr w:type="spellEnd"/>
+            <w:r>
+              <w:rPr>
+                <w:sz w:val="24"/>
+                <w:szCs w:val="22"/>
+              </w:rPr>
+              <w:t>.</w:t>
             </w:r>
           </w:p>
           <w:p>
@@ -1080,29 +1452,203 @@
                 <w:szCs w:val="22"/>
               </w:rPr>
             </w:pPr>
+            <w:proofErr w:type="spellStart"/>
             <w:r>
               <w:rPr>
                 <w:color w:val="FF0000"/>
                 <w:sz w:val="24"/>
                 <w:szCs w:val="22"/>
               </w:rPr>
-              <w:t xml:space="preserve">Có quyền tạo mới </w:t>
-            </w:r>
+              <w:t>Có</w:t>
+            </w:r>
+            <w:proofErr w:type="spellEnd"/>
             <w:r>
               <w:rPr>
                 <w:color w:val="FF0000"/>
                 <w:sz w:val="24"/>
                 <w:szCs w:val="22"/>
               </w:rPr>
-              <w:t>tài khoản</w:t>
-            </w:r>
+              <w:t xml:space="preserve"> </w:t>
+            </w:r>
+            <w:proofErr w:type="spellStart"/>
             <w:r>
               <w:rPr>
                 <w:color w:val="FF0000"/>
                 <w:sz w:val="24"/>
                 <w:szCs w:val="22"/>
               </w:rPr>
-              <w:t xml:space="preserve"> cho nhân viên sử dụng.</w:t>
+              <w:t>quyền</w:t>
+            </w:r>
+            <w:proofErr w:type="spellEnd"/>
+            <w:r>
+              <w:rPr>
+                <w:color w:val="FF0000"/>
+                <w:sz w:val="24"/>
+                <w:szCs w:val="22"/>
+              </w:rPr>
+              <w:t xml:space="preserve"> </w:t>
+            </w:r>
+            <w:proofErr w:type="spellStart"/>
+            <w:r>
+              <w:rPr>
+                <w:color w:val="FF0000"/>
+                <w:sz w:val="24"/>
+                <w:szCs w:val="22"/>
+              </w:rPr>
+              <w:t>tạo</w:t>
+            </w:r>
+            <w:proofErr w:type="spellEnd"/>
+            <w:r>
+              <w:rPr>
+                <w:color w:val="FF0000"/>
+                <w:sz w:val="24"/>
+                <w:szCs w:val="22"/>
+              </w:rPr>
+              <w:t xml:space="preserve"> </w:t>
+            </w:r>
+            <w:proofErr w:type="spellStart"/>
+            <w:r>
+              <w:rPr>
+                <w:color w:val="FF0000"/>
+                <w:sz w:val="24"/>
+                <w:szCs w:val="22"/>
+              </w:rPr>
+              <w:t>mới</w:t>
+            </w:r>
+            <w:proofErr w:type="spellEnd"/>
+            <w:r>
+              <w:rPr>
+                <w:color w:val="FF0000"/>
+                <w:sz w:val="24"/>
+                <w:szCs w:val="22"/>
+              </w:rPr>
+              <w:t xml:space="preserve"> </w:t>
+            </w:r>
+            <w:proofErr w:type="spellStart"/>
+            <w:r>
+              <w:rPr>
+                <w:color w:val="FF0000"/>
+                <w:sz w:val="24"/>
+                <w:szCs w:val="22"/>
+              </w:rPr>
+              <w:t>tài</w:t>
+            </w:r>
+            <w:proofErr w:type="spellEnd"/>
+            <w:r>
+              <w:rPr>
+                <w:color w:val="FF0000"/>
+                <w:sz w:val="24"/>
+                <w:szCs w:val="22"/>
+              </w:rPr>
+              <w:t xml:space="preserve"> </w:t>
+            </w:r>
+            <w:proofErr w:type="spellStart"/>
+            <w:r>
+              <w:rPr>
+                <w:color w:val="FF0000"/>
+                <w:sz w:val="24"/>
+                <w:szCs w:val="22"/>
+              </w:rPr>
+              <w:t>khoản</w:t>
+            </w:r>
+            <w:proofErr w:type="spellEnd"/>
+            <w:r>
+              <w:rPr>
+                <w:color w:val="FF0000"/>
+                <w:sz w:val="24"/>
+                <w:szCs w:val="22"/>
+              </w:rPr>
+              <w:t xml:space="preserve"> </w:t>
+            </w:r>
+            <w:proofErr w:type="spellStart"/>
+            <w:r>
+              <w:rPr>
+                <w:color w:val="FF0000"/>
+                <w:sz w:val="24"/>
+                <w:szCs w:val="22"/>
+              </w:rPr>
+              <w:t>cho</w:t>
+            </w:r>
+            <w:proofErr w:type="spellEnd"/>
+            <w:r>
+              <w:rPr>
+                <w:color w:val="FF0000"/>
+                <w:sz w:val="24"/>
+                <w:szCs w:val="22"/>
+              </w:rPr>
+              <w:t xml:space="preserve"> </w:t>
+            </w:r>
+            <w:proofErr w:type="spellStart"/>
+            <w:r>
+              <w:rPr>
+                <w:color w:val="FF0000"/>
+                <w:sz w:val="24"/>
+                <w:szCs w:val="22"/>
+              </w:rPr>
+              <w:t>nhân</w:t>
+            </w:r>
+            <w:proofErr w:type="spellEnd"/>
+            <w:r>
+              <w:rPr>
+                <w:color w:val="FF0000"/>
+                <w:sz w:val="24"/>
+                <w:szCs w:val="22"/>
+              </w:rPr>
+              <w:t xml:space="preserve"> </w:t>
+            </w:r>
+            <w:proofErr w:type="spellStart"/>
+            <w:r>
+              <w:rPr>
+                <w:color w:val="FF0000"/>
+                <w:sz w:val="24"/>
+                <w:szCs w:val="22"/>
+              </w:rPr>
+              <w:t>viên</w:t>
+            </w:r>
+            <w:proofErr w:type="spellEnd"/>
+            <w:r>
+              <w:rPr>
+                <w:color w:val="FF0000"/>
+                <w:sz w:val="24"/>
+                <w:szCs w:val="22"/>
+              </w:rPr>
+              <w:t xml:space="preserve"> </w:t>
+            </w:r>
+            <w:proofErr w:type="spellStart"/>
+            <w:r>
+              <w:rPr>
+                <w:color w:val="FF0000"/>
+                <w:sz w:val="24"/>
+                <w:szCs w:val="22"/>
+              </w:rPr>
+              <w:t>sử</w:t>
+            </w:r>
+            <w:proofErr w:type="spellEnd"/>
+            <w:r>
+              <w:rPr>
+                <w:color w:val="FF0000"/>
+                <w:sz w:val="24"/>
+                <w:szCs w:val="22"/>
+              </w:rPr>
+              <w:t xml:space="preserve"> </w:t>
+            </w:r>
+            <w:proofErr w:type="spellStart"/>
+            <w:r>
+              <w:rPr>
+                <w:color w:val="FF0000"/>
+                <w:sz w:val="24"/>
+                <w:szCs w:val="22"/>
+              </w:rPr>
+              <w:t>dụng</w:t>
+            </w:r>
+            <w:proofErr w:type="spellEnd"/>
+            <w:r>
+              <w:rPr>
+                <w:color w:val="FF0000"/>
+                <w:sz w:val="24"/>
+                <w:szCs w:val="22"/>
+              </w:rPr>
+              <w:t>.</w:t>
             </w:r>
           </w:p>
           <w:p>
@@ -1118,20 +1664,207 @@
                 <w:szCs w:val="22"/>
               </w:rPr>
             </w:pPr>
-            <w:r>
-              <w:rPr>
-                <w:sz w:val="24"/>
-                <w:szCs w:val="22"/>
-              </w:rPr>
-              <w:t>Có quyền thực hiện tất cả các thao tác của nhân viên</w:t>
-            </w:r>
-            <w:r>
-              <w:rPr>
-                <w:sz w:val="24"/>
-                <w:szCs w:val="22"/>
-              </w:rPr>
-              <w:t xml:space="preserve"> kho</w:t>
-            </w:r>
+            <w:proofErr w:type="spellStart"/>
+            <w:r>
+              <w:rPr>
+                <w:sz w:val="24"/>
+                <w:szCs w:val="22"/>
+              </w:rPr>
+              <w:t>Có</w:t>
+            </w:r>
+            <w:proofErr w:type="spellEnd"/>
+            <w:r>
+              <w:rPr>
+                <w:sz w:val="24"/>
+                <w:szCs w:val="22"/>
+              </w:rPr>
+              <w:t xml:space="preserve"> </w:t>
+            </w:r>
+            <w:proofErr w:type="spellStart"/>
+            <w:r>
+              <w:rPr>
+                <w:sz w:val="24"/>
+                <w:szCs w:val="22"/>
+              </w:rPr>
+              <w:t>quyền</w:t>
+            </w:r>
+            <w:proofErr w:type="spellEnd"/>
+            <w:r>
+              <w:rPr>
+                <w:sz w:val="24"/>
+                <w:szCs w:val="22"/>
+              </w:rPr>
+              <w:t xml:space="preserve"> </w:t>
+            </w:r>
+            <w:proofErr w:type="spellStart"/>
+            <w:r>
+              <w:rPr>
+                <w:sz w:val="24"/>
+                <w:szCs w:val="22"/>
+              </w:rPr>
+              <w:t>thực</w:t>
+            </w:r>
+            <w:proofErr w:type="spellEnd"/>
+            <w:r>
+              <w:rPr>
+                <w:sz w:val="24"/>
+                <w:szCs w:val="22"/>
+              </w:rPr>
+              <w:t xml:space="preserve"> </w:t>
+            </w:r>
+            <w:proofErr w:type="spellStart"/>
+            <w:r>
+              <w:rPr>
+                <w:sz w:val="24"/>
+                <w:szCs w:val="22"/>
+              </w:rPr>
+              <w:t>hiện</w:t>
+            </w:r>
+            <w:proofErr w:type="spellEnd"/>
+            <w:r>
+              <w:rPr>
+                <w:sz w:val="24"/>
+                <w:szCs w:val="22"/>
+              </w:rPr>
+              <w:t xml:space="preserve"> </w:t>
+            </w:r>
+            <w:proofErr w:type="spellStart"/>
+            <w:r>
+              <w:rPr>
+                <w:sz w:val="24"/>
+                <w:szCs w:val="22"/>
+              </w:rPr>
+              <w:t>tất</w:t>
+            </w:r>
+            <w:proofErr w:type="spellEnd"/>
+            <w:r>
+              <w:rPr>
+                <w:sz w:val="24"/>
+                <w:szCs w:val="22"/>
+              </w:rPr>
+              <w:t xml:space="preserve"> </w:t>
+            </w:r>
+            <w:proofErr w:type="spellStart"/>
+            <w:r>
+              <w:rPr>
+                <w:sz w:val="24"/>
+                <w:szCs w:val="22"/>
+              </w:rPr>
+              <w:t>cả</w:t>
+            </w:r>
+            <w:proofErr w:type="spellEnd"/>
+            <w:r>
+              <w:rPr>
+                <w:sz w:val="24"/>
+                <w:szCs w:val="22"/>
+              </w:rPr>
+              <w:t xml:space="preserve"> </w:t>
+            </w:r>
+            <w:proofErr w:type="spellStart"/>
+            <w:r>
+              <w:rPr>
+                <w:sz w:val="24"/>
+                <w:szCs w:val="22"/>
+              </w:rPr>
+              <w:t>các</w:t>
+            </w:r>
+            <w:proofErr w:type="spellEnd"/>
+            <w:r>
+              <w:rPr>
+                <w:sz w:val="24"/>
+                <w:szCs w:val="22"/>
+              </w:rPr>
+              <w:t xml:space="preserve"> </w:t>
+            </w:r>
+            <w:proofErr w:type="spellStart"/>
+            <w:r>
+              <w:rPr>
+                <w:sz w:val="24"/>
+                <w:szCs w:val="22"/>
+              </w:rPr>
+              <w:t>thao</w:t>
+            </w:r>
+            <w:proofErr w:type="spellEnd"/>
+            <w:r>
+              <w:rPr>
+                <w:sz w:val="24"/>
+                <w:szCs w:val="22"/>
+              </w:rPr>
+              <w:t xml:space="preserve"> </w:t>
+            </w:r>
+            <w:proofErr w:type="spellStart"/>
+            <w:r>
+              <w:rPr>
+                <w:sz w:val="24"/>
+                <w:szCs w:val="22"/>
+              </w:rPr>
+              <w:t>tác</w:t>
+            </w:r>
+            <w:proofErr w:type="spellEnd"/>
+            <w:r>
+              <w:rPr>
+                <w:sz w:val="24"/>
+                <w:szCs w:val="22"/>
+              </w:rPr>
+              <w:t xml:space="preserve"> </w:t>
+            </w:r>
+            <w:proofErr w:type="spellStart"/>
+            <w:r>
+              <w:rPr>
+                <w:sz w:val="24"/>
+                <w:szCs w:val="22"/>
+              </w:rPr>
+              <w:t>của</w:t>
+            </w:r>
+            <w:proofErr w:type="spellEnd"/>
+            <w:r>
+              <w:rPr>
+                <w:sz w:val="24"/>
+                <w:szCs w:val="22"/>
+              </w:rPr>
+              <w:t xml:space="preserve"> </w:t>
+            </w:r>
+            <w:proofErr w:type="spellStart"/>
+            <w:r>
+              <w:rPr>
+                <w:sz w:val="24"/>
+                <w:szCs w:val="22"/>
+              </w:rPr>
+              <w:t>nhân</w:t>
+            </w:r>
+            <w:proofErr w:type="spellEnd"/>
+            <w:r>
+              <w:rPr>
+                <w:sz w:val="24"/>
+                <w:szCs w:val="22"/>
+              </w:rPr>
+              <w:t xml:space="preserve"> </w:t>
+            </w:r>
+            <w:proofErr w:type="spellStart"/>
+            <w:r>
+              <w:rPr>
+                <w:sz w:val="24"/>
+                <w:szCs w:val="22"/>
+              </w:rPr>
+              <w:t>viên</w:t>
+            </w:r>
+            <w:proofErr w:type="spellEnd"/>
+            <w:r>
+              <w:rPr>
+                <w:sz w:val="24"/>
+                <w:szCs w:val="22"/>
+              </w:rPr>
+              <w:t xml:space="preserve"> </w:t>
+            </w:r>
+            <w:proofErr w:type="spellStart"/>
+            <w:r>
+              <w:rPr>
+                <w:sz w:val="24"/>
+                <w:szCs w:val="22"/>
+              </w:rPr>
+              <w:t>kho</w:t>
+            </w:r>
+            <w:proofErr w:type="spellEnd"/>
           </w:p>
           <w:p>
             <w:pPr>
@@ -1147,6 +1880,7 @@
                 <w:szCs w:val="22"/>
               </w:rPr>
             </w:pPr>
+            <w:proofErr w:type="spellStart"/>
             <w:r>
               <w:rPr>
                 <w:b/>
@@ -1154,8 +1888,9 @@
                 <w:sz w:val="24"/>
                 <w:szCs w:val="22"/>
               </w:rPr>
-              <w:t>Có quyền xem các thống kê, báo cáo</w:t>
-            </w:r>
+              <w:t>Có</w:t>
+            </w:r>
+            <w:proofErr w:type="spellEnd"/>
             <w:r>
               <w:rPr>
                 <w:b/>
@@ -1163,8 +1898,219 @@
                 <w:sz w:val="24"/>
                 <w:szCs w:val="22"/>
               </w:rPr>
-              <w:t xml:space="preserve"> tình trạng vật tư</w:t>
-            </w:r>
+              <w:t xml:space="preserve"> </w:t>
+            </w:r>
+            <w:proofErr w:type="spellStart"/>
+            <w:r>
+              <w:rPr>
+                <w:b/>
+                <w:color w:val="0070C0"/>
+                <w:sz w:val="24"/>
+                <w:szCs w:val="22"/>
+              </w:rPr>
+              <w:t>quyền</w:t>
+            </w:r>
+            <w:proofErr w:type="spellEnd"/>
+            <w:r>
+              <w:rPr>
+                <w:b/>
+                <w:color w:val="0070C0"/>
+                <w:sz w:val="24"/>
+                <w:szCs w:val="22"/>
+              </w:rPr>
+              <w:t xml:space="preserve"> </w:t>
+            </w:r>
+            <w:proofErr w:type="spellStart"/>
+            <w:r>
+              <w:rPr>
+                <w:b/>
+                <w:color w:val="0070C0"/>
+                <w:sz w:val="24"/>
+                <w:szCs w:val="22"/>
+              </w:rPr>
+              <w:t>xem</w:t>
+            </w:r>
+            <w:proofErr w:type="spellEnd"/>
+            <w:r>
+              <w:rPr>
+                <w:b/>
+                <w:color w:val="0070C0"/>
+                <w:sz w:val="24"/>
+                <w:szCs w:val="22"/>
+              </w:rPr>
+              <w:t xml:space="preserve"> </w:t>
+            </w:r>
+            <w:proofErr w:type="spellStart"/>
+            <w:r>
+              <w:rPr>
+                <w:b/>
+                <w:color w:val="0070C0"/>
+                <w:sz w:val="24"/>
+                <w:szCs w:val="22"/>
+              </w:rPr>
+              <w:t>các</w:t>
+            </w:r>
+            <w:proofErr w:type="spellEnd"/>
+            <w:r>
+              <w:rPr>
+                <w:b/>
+                <w:color w:val="0070C0"/>
+                <w:sz w:val="24"/>
+                <w:szCs w:val="22"/>
+              </w:rPr>
+              <w:t xml:space="preserve"> </w:t>
+            </w:r>
+            <w:proofErr w:type="spellStart"/>
+            <w:r>
+              <w:rPr>
+                <w:b/>
+                <w:color w:val="0070C0"/>
+                <w:sz w:val="24"/>
+                <w:szCs w:val="22"/>
+              </w:rPr>
+              <w:t>thống</w:t>
+            </w:r>
+            <w:proofErr w:type="spellEnd"/>
+            <w:r>
+              <w:rPr>
+                <w:b/>
+                <w:color w:val="0070C0"/>
+                <w:sz w:val="24"/>
+                <w:szCs w:val="22"/>
+              </w:rPr>
+              <w:t xml:space="preserve"> </w:t>
+            </w:r>
+            <w:proofErr w:type="spellStart"/>
+            <w:r>
+              <w:rPr>
+                <w:b/>
+                <w:color w:val="0070C0"/>
+                <w:sz w:val="24"/>
+                <w:szCs w:val="22"/>
+              </w:rPr>
+              <w:t>kê</w:t>
+            </w:r>
+            <w:proofErr w:type="spellEnd"/>
+            <w:r>
+              <w:rPr>
+                <w:b/>
+                <w:color w:val="0070C0"/>
+                <w:sz w:val="24"/>
+                <w:szCs w:val="22"/>
+              </w:rPr>
+              <w:t xml:space="preserve">, </w:t>
+            </w:r>
+            <w:proofErr w:type="spellStart"/>
+            <w:r>
+              <w:rPr>
+                <w:b/>
+                <w:color w:val="0070C0"/>
+                <w:sz w:val="24"/>
+                <w:szCs w:val="22"/>
+              </w:rPr>
+              <w:t>báo</w:t>
+            </w:r>
+            <w:proofErr w:type="spellEnd"/>
+            <w:r>
+              <w:rPr>
+                <w:b/>
+                <w:color w:val="0070C0"/>
+                <w:sz w:val="24"/>
+                <w:szCs w:val="22"/>
+              </w:rPr>
+              <w:t xml:space="preserve"> </w:t>
+            </w:r>
+            <w:proofErr w:type="spellStart"/>
+            <w:r>
+              <w:rPr>
+                <w:b/>
+                <w:color w:val="0070C0"/>
+                <w:sz w:val="24"/>
+                <w:szCs w:val="22"/>
+              </w:rPr>
+              <w:t>cáo</w:t>
+            </w:r>
+            <w:proofErr w:type="spellEnd"/>
+            <w:r>
+              <w:rPr>
+                <w:b/>
+                <w:color w:val="0070C0"/>
+                <w:sz w:val="24"/>
+                <w:szCs w:val="22"/>
+              </w:rPr>
+              <w:t xml:space="preserve"> </w:t>
+            </w:r>
+            <w:proofErr w:type="spellStart"/>
+            <w:r>
+              <w:rPr>
+                <w:b/>
+                <w:color w:val="0070C0"/>
+                <w:sz w:val="24"/>
+                <w:szCs w:val="22"/>
+              </w:rPr>
+              <w:t>tình</w:t>
+            </w:r>
+            <w:proofErr w:type="spellEnd"/>
+            <w:r>
+              <w:rPr>
+                <w:b/>
+                <w:color w:val="0070C0"/>
+                <w:sz w:val="24"/>
+                <w:szCs w:val="22"/>
+              </w:rPr>
+              <w:t xml:space="preserve"> </w:t>
+            </w:r>
+            <w:proofErr w:type="spellStart"/>
+            <w:r>
+              <w:rPr>
+                <w:b/>
+                <w:color w:val="0070C0"/>
+                <w:sz w:val="24"/>
+                <w:szCs w:val="22"/>
+              </w:rPr>
+              <w:t>trạng</w:t>
+            </w:r>
+            <w:proofErr w:type="spellEnd"/>
+            <w:r>
+              <w:rPr>
+                <w:b/>
+                <w:color w:val="0070C0"/>
+                <w:sz w:val="24"/>
+                <w:szCs w:val="22"/>
+              </w:rPr>
+              <w:t xml:space="preserve"> </w:t>
+            </w:r>
+            <w:proofErr w:type="spellStart"/>
+            <w:r>
+              <w:rPr>
+                <w:b/>
+                <w:color w:val="0070C0"/>
+                <w:sz w:val="24"/>
+                <w:szCs w:val="22"/>
+              </w:rPr>
+              <w:t>vật</w:t>
+            </w:r>
+            <w:proofErr w:type="spellEnd"/>
+            <w:r>
+              <w:rPr>
+                <w:b/>
+                <w:color w:val="0070C0"/>
+                <w:sz w:val="24"/>
+                <w:szCs w:val="22"/>
+              </w:rPr>
+              <w:t xml:space="preserve"> </w:t>
+            </w:r>
+            <w:proofErr w:type="spellStart"/>
+            <w:r>
+              <w:rPr>
+                <w:b/>
+                <w:color w:val="0070C0"/>
+                <w:sz w:val="24"/>
+                <w:szCs w:val="22"/>
+              </w:rPr>
+              <w:t>tư</w:t>
+            </w:r>
+            <w:proofErr w:type="spellEnd"/>
           </w:p>
         </w:tc>
       </w:tr>
@@ -1209,20 +2155,47 @@
                 <w:szCs w:val="22"/>
               </w:rPr>
             </w:pPr>
-            <w:r>
-              <w:rPr>
-                <w:sz w:val="24"/>
-                <w:szCs w:val="22"/>
-              </w:rPr>
-              <w:t>Nhân viên</w:t>
-            </w:r>
-            <w:r>
-              <w:rPr>
-                <w:sz w:val="24"/>
-                <w:szCs w:val="22"/>
-              </w:rPr>
-              <w:t xml:space="preserve"> kho</w:t>
-            </w:r>
+            <w:proofErr w:type="spellStart"/>
+            <w:r>
+              <w:rPr>
+                <w:sz w:val="24"/>
+                <w:szCs w:val="22"/>
+              </w:rPr>
+              <w:t>Nhân</w:t>
+            </w:r>
+            <w:proofErr w:type="spellEnd"/>
+            <w:r>
+              <w:rPr>
+                <w:sz w:val="24"/>
+                <w:szCs w:val="22"/>
+              </w:rPr>
+              <w:t xml:space="preserve"> </w:t>
+            </w:r>
+            <w:proofErr w:type="spellStart"/>
+            <w:r>
+              <w:rPr>
+                <w:sz w:val="24"/>
+                <w:szCs w:val="22"/>
+              </w:rPr>
+              <w:t>viên</w:t>
+            </w:r>
+            <w:proofErr w:type="spellEnd"/>
+            <w:r>
+              <w:rPr>
+                <w:sz w:val="24"/>
+                <w:szCs w:val="22"/>
+              </w:rPr>
+              <w:t xml:space="preserve"> </w:t>
+            </w:r>
+            <w:proofErr w:type="spellStart"/>
+            <w:r>
+              <w:rPr>
+                <w:sz w:val="24"/>
+                <w:szCs w:val="22"/>
+              </w:rPr>
+              <w:t>kho</w:t>
+            </w:r>
+            <w:proofErr w:type="spellEnd"/>
           </w:p>
         </w:tc>
         <w:tc>
@@ -1239,20 +2212,239 @@
                 <w:szCs w:val="22"/>
               </w:rPr>
             </w:pPr>
-            <w:r>
-              <w:rPr>
-                <w:sz w:val="24"/>
-                <w:szCs w:val="22"/>
-              </w:rPr>
-              <w:t>Là người thao tác chính trên hệ thống, thực hiện các chức năng</w:t>
-            </w:r>
-            <w:r>
-              <w:rPr>
-                <w:sz w:val="24"/>
-                <w:szCs w:val="22"/>
-              </w:rPr>
-              <w:t xml:space="preserve"> của kho</w:t>
-            </w:r>
+            <w:proofErr w:type="spellStart"/>
+            <w:r>
+              <w:rPr>
+                <w:sz w:val="24"/>
+                <w:szCs w:val="22"/>
+              </w:rPr>
+              <w:t>Là</w:t>
+            </w:r>
+            <w:proofErr w:type="spellEnd"/>
+            <w:r>
+              <w:rPr>
+                <w:sz w:val="24"/>
+                <w:szCs w:val="22"/>
+              </w:rPr>
+              <w:t xml:space="preserve"> </w:t>
+            </w:r>
+            <w:proofErr w:type="spellStart"/>
+            <w:r>
+              <w:rPr>
+                <w:sz w:val="24"/>
+                <w:szCs w:val="22"/>
+              </w:rPr>
+              <w:t>người</w:t>
+            </w:r>
+            <w:proofErr w:type="spellEnd"/>
+            <w:r>
+              <w:rPr>
+                <w:sz w:val="24"/>
+                <w:szCs w:val="22"/>
+              </w:rPr>
+              <w:t xml:space="preserve"> </w:t>
+            </w:r>
+            <w:proofErr w:type="spellStart"/>
+            <w:r>
+              <w:rPr>
+                <w:sz w:val="24"/>
+                <w:szCs w:val="22"/>
+              </w:rPr>
+              <w:t>thao</w:t>
+            </w:r>
+            <w:proofErr w:type="spellEnd"/>
+            <w:r>
+              <w:rPr>
+                <w:sz w:val="24"/>
+                <w:szCs w:val="22"/>
+              </w:rPr>
+              <w:t xml:space="preserve"> </w:t>
+            </w:r>
+            <w:proofErr w:type="spellStart"/>
+            <w:r>
+              <w:rPr>
+                <w:sz w:val="24"/>
+                <w:szCs w:val="22"/>
+              </w:rPr>
+              <w:t>tác</w:t>
+            </w:r>
+            <w:proofErr w:type="spellEnd"/>
+            <w:r>
+              <w:rPr>
+                <w:sz w:val="24"/>
+                <w:szCs w:val="22"/>
+              </w:rPr>
+              <w:t xml:space="preserve"> </w:t>
+            </w:r>
+            <w:proofErr w:type="spellStart"/>
+            <w:r>
+              <w:rPr>
+                <w:sz w:val="24"/>
+                <w:szCs w:val="22"/>
+              </w:rPr>
+              <w:t>chính</w:t>
+            </w:r>
+            <w:proofErr w:type="spellEnd"/>
+            <w:r>
+              <w:rPr>
+                <w:sz w:val="24"/>
+                <w:szCs w:val="22"/>
+              </w:rPr>
+              <w:t xml:space="preserve"> </w:t>
+            </w:r>
+            <w:proofErr w:type="spellStart"/>
+            <w:r>
+              <w:rPr>
+                <w:sz w:val="24"/>
+                <w:szCs w:val="22"/>
+              </w:rPr>
+              <w:t>trên</w:t>
+            </w:r>
+            <w:proofErr w:type="spellEnd"/>
+            <w:r>
+              <w:rPr>
+                <w:sz w:val="24"/>
+                <w:szCs w:val="22"/>
+              </w:rPr>
+              <w:t xml:space="preserve"> </w:t>
+            </w:r>
+            <w:proofErr w:type="spellStart"/>
+            <w:r>
+              <w:rPr>
+                <w:sz w:val="24"/>
+                <w:szCs w:val="22"/>
+              </w:rPr>
+              <w:t>hệ</w:t>
+            </w:r>
+            <w:proofErr w:type="spellEnd"/>
+            <w:r>
+              <w:rPr>
+                <w:sz w:val="24"/>
+                <w:szCs w:val="22"/>
+              </w:rPr>
+              <w:t xml:space="preserve"> </w:t>
+            </w:r>
+            <w:proofErr w:type="spellStart"/>
+            <w:r>
+              <w:rPr>
+                <w:sz w:val="24"/>
+                <w:szCs w:val="22"/>
+              </w:rPr>
+              <w:t>thống</w:t>
+            </w:r>
+            <w:proofErr w:type="spellEnd"/>
+            <w:r>
+              <w:rPr>
+                <w:sz w:val="24"/>
+                <w:szCs w:val="22"/>
+              </w:rPr>
+              <w:t xml:space="preserve">, </w:t>
+            </w:r>
+            <w:proofErr w:type="spellStart"/>
+            <w:r>
+              <w:rPr>
+                <w:sz w:val="24"/>
+                <w:szCs w:val="22"/>
+              </w:rPr>
+              <w:t>thực</w:t>
+            </w:r>
+            <w:proofErr w:type="spellEnd"/>
+            <w:r>
+              <w:rPr>
+                <w:sz w:val="24"/>
+                <w:szCs w:val="22"/>
+              </w:rPr>
+              <w:t xml:space="preserve"> </w:t>
+            </w:r>
+            <w:proofErr w:type="spellStart"/>
+            <w:r>
+              <w:rPr>
+                <w:sz w:val="24"/>
+                <w:szCs w:val="22"/>
+              </w:rPr>
+              <w:t>hiện</w:t>
+            </w:r>
+            <w:proofErr w:type="spellEnd"/>
+            <w:r>
+              <w:rPr>
+                <w:sz w:val="24"/>
+                <w:szCs w:val="22"/>
+              </w:rPr>
+              <w:t xml:space="preserve"> </w:t>
+            </w:r>
+            <w:proofErr w:type="spellStart"/>
+            <w:r>
+              <w:rPr>
+                <w:sz w:val="24"/>
+                <w:szCs w:val="22"/>
+              </w:rPr>
+              <w:t>các</w:t>
+            </w:r>
+            <w:proofErr w:type="spellEnd"/>
+            <w:r>
+              <w:rPr>
+                <w:sz w:val="24"/>
+                <w:szCs w:val="22"/>
+              </w:rPr>
+              <w:t xml:space="preserve"> </w:t>
+            </w:r>
+            <w:proofErr w:type="spellStart"/>
+            <w:r>
+              <w:rPr>
+                <w:sz w:val="24"/>
+                <w:szCs w:val="22"/>
+              </w:rPr>
+              <w:t>chức</w:t>
+            </w:r>
+            <w:proofErr w:type="spellEnd"/>
+            <w:r>
+              <w:rPr>
+                <w:sz w:val="24"/>
+                <w:szCs w:val="22"/>
+              </w:rPr>
+              <w:t xml:space="preserve"> </w:t>
+            </w:r>
+            <w:proofErr w:type="spellStart"/>
+            <w:r>
+              <w:rPr>
+                <w:sz w:val="24"/>
+                <w:szCs w:val="22"/>
+              </w:rPr>
+              <w:t>năng</w:t>
+            </w:r>
+            <w:proofErr w:type="spellEnd"/>
+            <w:r>
+              <w:rPr>
+                <w:sz w:val="24"/>
+                <w:szCs w:val="22"/>
+              </w:rPr>
+              <w:t xml:space="preserve"> </w:t>
+            </w:r>
+            <w:proofErr w:type="spellStart"/>
+            <w:r>
+              <w:rPr>
+                <w:sz w:val="24"/>
+                <w:szCs w:val="22"/>
+              </w:rPr>
+              <w:t>của</w:t>
+            </w:r>
+            <w:proofErr w:type="spellEnd"/>
+            <w:r>
+              <w:rPr>
+                <w:sz w:val="24"/>
+                <w:szCs w:val="22"/>
+              </w:rPr>
+              <w:t xml:space="preserve"> </w:t>
+            </w:r>
+            <w:proofErr w:type="spellStart"/>
+            <w:r>
+              <w:rPr>
+                <w:sz w:val="24"/>
+                <w:szCs w:val="22"/>
+              </w:rPr>
+              <w:t>kho</w:t>
+            </w:r>
+            <w:proofErr w:type="spellEnd"/>
             <w:r>
               <w:rPr>
                 <w:sz w:val="24"/>
@@ -1274,13 +2466,63 @@
                 <w:szCs w:val="22"/>
               </w:rPr>
             </w:pPr>
-            <w:r>
-              <w:rPr>
-                <w:sz w:val="24"/>
-                <w:szCs w:val="22"/>
-              </w:rPr>
-              <w:t>Nhập kho vật tư</w:t>
-            </w:r>
+            <w:proofErr w:type="spellStart"/>
+            <w:r>
+              <w:rPr>
+                <w:sz w:val="24"/>
+                <w:szCs w:val="22"/>
+              </w:rPr>
+              <w:t>Nhập</w:t>
+            </w:r>
+            <w:proofErr w:type="spellEnd"/>
+            <w:r>
+              <w:rPr>
+                <w:sz w:val="24"/>
+                <w:szCs w:val="22"/>
+              </w:rPr>
+              <w:t xml:space="preserve"> </w:t>
+            </w:r>
+            <w:proofErr w:type="spellStart"/>
+            <w:r>
+              <w:rPr>
+                <w:sz w:val="24"/>
+                <w:szCs w:val="22"/>
+              </w:rPr>
+              <w:t>kho</w:t>
+            </w:r>
+            <w:proofErr w:type="spellEnd"/>
+            <w:r>
+              <w:rPr>
+                <w:sz w:val="24"/>
+                <w:szCs w:val="22"/>
+              </w:rPr>
+              <w:t xml:space="preserve"> </w:t>
+            </w:r>
+            <w:proofErr w:type="spellStart"/>
+            <w:r>
+              <w:rPr>
+                <w:sz w:val="24"/>
+                <w:szCs w:val="22"/>
+              </w:rPr>
+              <w:t>vật</w:t>
+            </w:r>
+            <w:proofErr w:type="spellEnd"/>
+            <w:r>
+              <w:rPr>
+                <w:sz w:val="24"/>
+                <w:szCs w:val="22"/>
+              </w:rPr>
+              <w:t xml:space="preserve"> </w:t>
+            </w:r>
+            <w:proofErr w:type="spellStart"/>
+            <w:r>
+              <w:rPr>
+                <w:sz w:val="24"/>
+                <w:szCs w:val="22"/>
+              </w:rPr>
+              <w:t>tư</w:t>
+            </w:r>
+            <w:proofErr w:type="spellEnd"/>
           </w:p>
           <w:p>
             <w:pPr>
@@ -1295,13 +2537,63 @@
                 <w:szCs w:val="22"/>
               </w:rPr>
             </w:pPr>
-            <w:r>
-              <w:rPr>
-                <w:sz w:val="24"/>
-                <w:szCs w:val="22"/>
-              </w:rPr>
-              <w:t>Xuất kho vật tư</w:t>
-            </w:r>
+            <w:proofErr w:type="spellStart"/>
+            <w:r>
+              <w:rPr>
+                <w:sz w:val="24"/>
+                <w:szCs w:val="22"/>
+              </w:rPr>
+              <w:t>Xuất</w:t>
+            </w:r>
+            <w:proofErr w:type="spellEnd"/>
+            <w:r>
+              <w:rPr>
+                <w:sz w:val="24"/>
+                <w:szCs w:val="22"/>
+              </w:rPr>
+              <w:t xml:space="preserve"> </w:t>
+            </w:r>
+            <w:proofErr w:type="spellStart"/>
+            <w:r>
+              <w:rPr>
+                <w:sz w:val="24"/>
+                <w:szCs w:val="22"/>
+              </w:rPr>
+              <w:t>kho</w:t>
+            </w:r>
+            <w:proofErr w:type="spellEnd"/>
+            <w:r>
+              <w:rPr>
+                <w:sz w:val="24"/>
+                <w:szCs w:val="22"/>
+              </w:rPr>
+              <w:t xml:space="preserve"> </w:t>
+            </w:r>
+            <w:proofErr w:type="spellStart"/>
+            <w:r>
+              <w:rPr>
+                <w:sz w:val="24"/>
+                <w:szCs w:val="22"/>
+              </w:rPr>
+              <w:t>vật</w:t>
+            </w:r>
+            <w:proofErr w:type="spellEnd"/>
+            <w:r>
+              <w:rPr>
+                <w:sz w:val="24"/>
+                <w:szCs w:val="22"/>
+              </w:rPr>
+              <w:t xml:space="preserve"> </w:t>
+            </w:r>
+            <w:proofErr w:type="spellStart"/>
+            <w:r>
+              <w:rPr>
+                <w:sz w:val="24"/>
+                <w:szCs w:val="22"/>
+              </w:rPr>
+              <w:t>tư</w:t>
+            </w:r>
+            <w:proofErr w:type="spellEnd"/>
           </w:p>
           <w:p>
             <w:pPr>
@@ -1316,20 +2608,15 @@
                 <w:szCs w:val="22"/>
               </w:rPr>
             </w:pPr>
-            <w:r>
-              <w:rPr>
-                <w:sz w:val="24"/>
-                <w:szCs w:val="22"/>
-              </w:rPr>
-              <w:t xml:space="preserve">Cập nhật </w:t>
-            </w:r>
-            <w:r>
-              <w:rPr>
-                <w:sz w:val="24"/>
-                <w:szCs w:val="22"/>
-              </w:rPr>
-              <w:t>thông tin</w:t>
-            </w:r>
+            <w:proofErr w:type="spellStart"/>
+            <w:r>
+              <w:rPr>
+                <w:sz w:val="24"/>
+                <w:szCs w:val="22"/>
+              </w:rPr>
+              <w:t>Cập</w:t>
+            </w:r>
+            <w:proofErr w:type="spellEnd"/>
             <w:r>
               <w:rPr>
                 <w:sz w:val="24"/>
@@ -1337,13 +2624,70 @@
               </w:rPr>
               <w:t xml:space="preserve"> </w:t>
             </w:r>
-            <w:r>
-              <w:rPr>
-                <w:sz w:val="24"/>
-                <w:szCs w:val="22"/>
-              </w:rPr>
-              <w:t>vật tư</w:t>
-            </w:r>
+            <w:proofErr w:type="spellStart"/>
+            <w:r>
+              <w:rPr>
+                <w:sz w:val="24"/>
+                <w:szCs w:val="22"/>
+              </w:rPr>
+              <w:t>nhật</w:t>
+            </w:r>
+            <w:proofErr w:type="spellEnd"/>
+            <w:r>
+              <w:rPr>
+                <w:sz w:val="24"/>
+                <w:szCs w:val="22"/>
+              </w:rPr>
+              <w:t xml:space="preserve"> </w:t>
+            </w:r>
+            <w:proofErr w:type="spellStart"/>
+            <w:r>
+              <w:rPr>
+                <w:sz w:val="24"/>
+                <w:szCs w:val="22"/>
+              </w:rPr>
+              <w:t>thông</w:t>
+            </w:r>
+            <w:proofErr w:type="spellEnd"/>
+            <w:r>
+              <w:rPr>
+                <w:sz w:val="24"/>
+                <w:szCs w:val="22"/>
+              </w:rPr>
+              <w:t xml:space="preserve"> tin</w:t>
+            </w:r>
+            <w:r>
+              <w:rPr>
+                <w:sz w:val="24"/>
+                <w:szCs w:val="22"/>
+              </w:rPr>
+              <w:t xml:space="preserve"> </w:t>
+            </w:r>
+            <w:proofErr w:type="spellStart"/>
+            <w:r>
+              <w:rPr>
+                <w:sz w:val="24"/>
+                <w:szCs w:val="22"/>
+              </w:rPr>
+              <w:t>vật</w:t>
+            </w:r>
+            <w:proofErr w:type="spellEnd"/>
+            <w:r>
+              <w:rPr>
+                <w:sz w:val="24"/>
+                <w:szCs w:val="22"/>
+              </w:rPr>
+              <w:t xml:space="preserve"> </w:t>
+            </w:r>
+            <w:proofErr w:type="spellStart"/>
+            <w:r>
+              <w:rPr>
+                <w:sz w:val="24"/>
+                <w:szCs w:val="22"/>
+              </w:rPr>
+              <w:t>tư</w:t>
+            </w:r>
+            <w:proofErr w:type="spellEnd"/>
           </w:p>
           <w:p>
             <w:pPr>
@@ -1366,8 +2710,159 @@
                 <w:sz w:val="24"/>
                 <w:szCs w:val="22"/>
               </w:rPr>
-              <w:t>Xem thống kê, báo cáo tình trạng vật tư</w:t>
-            </w:r>
+              <w:t xml:space="preserve">Xem </w:t>
+            </w:r>
+            <w:proofErr w:type="spellStart"/>
+            <w:r>
+              <w:rPr>
+                <w:b/>
+                <w:color w:val="0070C0"/>
+                <w:sz w:val="24"/>
+                <w:szCs w:val="22"/>
+              </w:rPr>
+              <w:t>thống</w:t>
+            </w:r>
+            <w:proofErr w:type="spellEnd"/>
+            <w:r>
+              <w:rPr>
+                <w:b/>
+                <w:color w:val="0070C0"/>
+                <w:sz w:val="24"/>
+                <w:szCs w:val="22"/>
+              </w:rPr>
+              <w:t xml:space="preserve"> </w:t>
+            </w:r>
+            <w:proofErr w:type="spellStart"/>
+            <w:r>
+              <w:rPr>
+                <w:b/>
+                <w:color w:val="0070C0"/>
+                <w:sz w:val="24"/>
+                <w:szCs w:val="22"/>
+              </w:rPr>
+              <w:t>kê</w:t>
+            </w:r>
+            <w:proofErr w:type="spellEnd"/>
+            <w:r>
+              <w:rPr>
+                <w:b/>
+                <w:color w:val="0070C0"/>
+                <w:sz w:val="24"/>
+                <w:szCs w:val="22"/>
+              </w:rPr>
+              <w:t xml:space="preserve">, </w:t>
+            </w:r>
+            <w:proofErr w:type="spellStart"/>
+            <w:r>
+              <w:rPr>
+                <w:b/>
+                <w:color w:val="0070C0"/>
+                <w:sz w:val="24"/>
+                <w:szCs w:val="22"/>
+              </w:rPr>
+              <w:t>báo</w:t>
+            </w:r>
+            <w:proofErr w:type="spellEnd"/>
+            <w:r>
+              <w:rPr>
+                <w:b/>
+                <w:color w:val="0070C0"/>
+                <w:sz w:val="24"/>
+                <w:szCs w:val="22"/>
+              </w:rPr>
+              <w:t xml:space="preserve"> </w:t>
+            </w:r>
+            <w:proofErr w:type="spellStart"/>
+            <w:r>
+              <w:rPr>
+                <w:b/>
+                <w:color w:val="0070C0"/>
+                <w:sz w:val="24"/>
+                <w:szCs w:val="22"/>
+              </w:rPr>
+              <w:t>cáo</w:t>
+            </w:r>
+            <w:proofErr w:type="spellEnd"/>
+            <w:r>
+              <w:rPr>
+                <w:b/>
+                <w:color w:val="0070C0"/>
+                <w:sz w:val="24"/>
+                <w:szCs w:val="22"/>
+              </w:rPr>
+              <w:t xml:space="preserve"> </w:t>
+            </w:r>
+            <w:proofErr w:type="spellStart"/>
+            <w:r>
+              <w:rPr>
+                <w:b/>
+                <w:color w:val="0070C0"/>
+                <w:sz w:val="24"/>
+                <w:szCs w:val="22"/>
+              </w:rPr>
+              <w:t>tình</w:t>
+            </w:r>
+            <w:proofErr w:type="spellEnd"/>
+            <w:r>
+              <w:rPr>
+                <w:b/>
+                <w:color w:val="0070C0"/>
+                <w:sz w:val="24"/>
+                <w:szCs w:val="22"/>
+              </w:rPr>
+              <w:t xml:space="preserve"> </w:t>
+            </w:r>
+            <w:proofErr w:type="spellStart"/>
+            <w:r>
+              <w:rPr>
+                <w:b/>
+                <w:color w:val="0070C0"/>
+                <w:sz w:val="24"/>
+                <w:szCs w:val="22"/>
+              </w:rPr>
+              <w:t>trạng</w:t>
+            </w:r>
+            <w:proofErr w:type="spellEnd"/>
+            <w:r>
+              <w:rPr>
+                <w:b/>
+                <w:color w:val="0070C0"/>
+                <w:sz w:val="24"/>
+                <w:szCs w:val="22"/>
+              </w:rPr>
+              <w:t xml:space="preserve"> </w:t>
+            </w:r>
+            <w:proofErr w:type="spellStart"/>
+            <w:r>
+              <w:rPr>
+                <w:b/>
+                <w:color w:val="0070C0"/>
+                <w:sz w:val="24"/>
+                <w:szCs w:val="22"/>
+              </w:rPr>
+              <w:t>vật</w:t>
+            </w:r>
+            <w:proofErr w:type="spellEnd"/>
+            <w:r>
+              <w:rPr>
+                <w:b/>
+                <w:color w:val="0070C0"/>
+                <w:sz w:val="24"/>
+                <w:szCs w:val="22"/>
+              </w:rPr>
+              <w:t xml:space="preserve"> </w:t>
+            </w:r>
+            <w:proofErr w:type="spellStart"/>
+            <w:r>
+              <w:rPr>
+                <w:b/>
+                <w:color w:val="0070C0"/>
+                <w:sz w:val="24"/>
+                <w:szCs w:val="22"/>
+              </w:rPr>
+              <w:t>tư</w:t>
+            </w:r>
+            <w:proofErr w:type="spellEnd"/>
           </w:p>
         </w:tc>
       </w:tr>
@@ -1422,7 +2917,23 @@
                 <w:sz w:val="24"/>
                 <w:szCs w:val="22"/>
               </w:rPr>
-              <w:t xml:space="preserve"> công ty</w:t>
+              <w:t xml:space="preserve"> </w:t>
+            </w:r>
+            <w:proofErr w:type="spellStart"/>
+            <w:r>
+              <w:rPr>
+                <w:sz w:val="24"/>
+                <w:szCs w:val="22"/>
+              </w:rPr>
+              <w:t>công</w:t>
+            </w:r>
+            <w:proofErr w:type="spellEnd"/>
+            <w:r>
+              <w:rPr>
+                <w:sz w:val="24"/>
+                <w:szCs w:val="22"/>
+              </w:rPr>
+              <w:t xml:space="preserve"> ty</w:t>
             </w:r>
           </w:p>
         </w:tc>
@@ -1440,13 +2951,103 @@
                 <w:szCs w:val="22"/>
               </w:rPr>
             </w:pPr>
-            <w:r>
-              <w:rPr>
-                <w:sz w:val="24"/>
-                <w:szCs w:val="22"/>
-              </w:rPr>
-              <w:t xml:space="preserve">Là giám đốc hoặc tổng GĐ công ty. </w:t>
-            </w:r>
+            <w:proofErr w:type="spellStart"/>
+            <w:r>
+              <w:rPr>
+                <w:sz w:val="24"/>
+                <w:szCs w:val="22"/>
+              </w:rPr>
+              <w:t>Là</w:t>
+            </w:r>
+            <w:proofErr w:type="spellEnd"/>
+            <w:r>
+              <w:rPr>
+                <w:sz w:val="24"/>
+                <w:szCs w:val="22"/>
+              </w:rPr>
+              <w:t xml:space="preserve"> </w:t>
+            </w:r>
+            <w:proofErr w:type="spellStart"/>
+            <w:r>
+              <w:rPr>
+                <w:sz w:val="24"/>
+                <w:szCs w:val="22"/>
+              </w:rPr>
+              <w:t>giám</w:t>
+            </w:r>
+            <w:proofErr w:type="spellEnd"/>
+            <w:r>
+              <w:rPr>
+                <w:sz w:val="24"/>
+                <w:szCs w:val="22"/>
+              </w:rPr>
+              <w:t xml:space="preserve"> </w:t>
+            </w:r>
+            <w:proofErr w:type="spellStart"/>
+            <w:r>
+              <w:rPr>
+                <w:sz w:val="24"/>
+                <w:szCs w:val="22"/>
+              </w:rPr>
+              <w:t>đốc</w:t>
+            </w:r>
+            <w:proofErr w:type="spellEnd"/>
+            <w:r>
+              <w:rPr>
+                <w:sz w:val="24"/>
+                <w:szCs w:val="22"/>
+              </w:rPr>
+              <w:t xml:space="preserve"> </w:t>
+            </w:r>
+            <w:proofErr w:type="spellStart"/>
+            <w:r>
+              <w:rPr>
+                <w:sz w:val="24"/>
+                <w:szCs w:val="22"/>
+              </w:rPr>
+              <w:t>hoặc</w:t>
+            </w:r>
+            <w:proofErr w:type="spellEnd"/>
+            <w:r>
+              <w:rPr>
+                <w:sz w:val="24"/>
+                <w:szCs w:val="22"/>
+              </w:rPr>
+              <w:t xml:space="preserve"> </w:t>
+            </w:r>
+            <w:proofErr w:type="spellStart"/>
+            <w:r>
+              <w:rPr>
+                <w:sz w:val="24"/>
+                <w:szCs w:val="22"/>
+              </w:rPr>
+              <w:t>tổng</w:t>
+            </w:r>
+            <w:proofErr w:type="spellEnd"/>
+            <w:r>
+              <w:rPr>
+                <w:sz w:val="24"/>
+                <w:szCs w:val="22"/>
+              </w:rPr>
+              <w:t xml:space="preserve"> GĐ </w:t>
+            </w:r>
+            <w:proofErr w:type="spellStart"/>
+            <w:r>
+              <w:rPr>
+                <w:sz w:val="24"/>
+                <w:szCs w:val="22"/>
+              </w:rPr>
+              <w:t>công</w:t>
+            </w:r>
+            <w:proofErr w:type="spellEnd"/>
+            <w:r>
+              <w:rPr>
+                <w:sz w:val="24"/>
+                <w:szCs w:val="22"/>
+              </w:rPr>
+              <w:t xml:space="preserve"> ty. </w:t>
+            </w:r>
+            <w:proofErr w:type="spellStart"/>
             <w:r>
               <w:rPr>
                 <w:b/>
@@ -1454,8 +3055,249 @@
                 <w:sz w:val="24"/>
                 <w:szCs w:val="22"/>
               </w:rPr>
-              <w:t>Là người có quyền XEM các thống kê, báo cáo tình trạng vật tư</w:t>
-            </w:r>
+              <w:t>Là</w:t>
+            </w:r>
+            <w:proofErr w:type="spellEnd"/>
+            <w:r>
+              <w:rPr>
+                <w:b/>
+                <w:color w:val="0070C0"/>
+                <w:sz w:val="24"/>
+                <w:szCs w:val="22"/>
+              </w:rPr>
+              <w:t xml:space="preserve"> </w:t>
+            </w:r>
+            <w:proofErr w:type="spellStart"/>
+            <w:r>
+              <w:rPr>
+                <w:b/>
+                <w:color w:val="0070C0"/>
+                <w:sz w:val="24"/>
+                <w:szCs w:val="22"/>
+              </w:rPr>
+              <w:t>người</w:t>
+            </w:r>
+            <w:proofErr w:type="spellEnd"/>
+            <w:r>
+              <w:rPr>
+                <w:b/>
+                <w:color w:val="0070C0"/>
+                <w:sz w:val="24"/>
+                <w:szCs w:val="22"/>
+              </w:rPr>
+              <w:t xml:space="preserve"> </w:t>
+            </w:r>
+            <w:proofErr w:type="spellStart"/>
+            <w:r>
+              <w:rPr>
+                <w:b/>
+                <w:color w:val="0070C0"/>
+                <w:sz w:val="24"/>
+                <w:szCs w:val="22"/>
+              </w:rPr>
+              <w:t>có</w:t>
+            </w:r>
+            <w:proofErr w:type="spellEnd"/>
+            <w:r>
+              <w:rPr>
+                <w:b/>
+                <w:color w:val="0070C0"/>
+                <w:sz w:val="24"/>
+                <w:szCs w:val="22"/>
+              </w:rPr>
+              <w:t xml:space="preserve"> </w:t>
+            </w:r>
+            <w:proofErr w:type="spellStart"/>
+            <w:r>
+              <w:rPr>
+                <w:b/>
+                <w:color w:val="0070C0"/>
+                <w:sz w:val="24"/>
+                <w:szCs w:val="22"/>
+              </w:rPr>
+              <w:t>quyền</w:t>
+            </w:r>
+            <w:proofErr w:type="spellEnd"/>
+            <w:r>
+              <w:rPr>
+                <w:b/>
+                <w:color w:val="0070C0"/>
+                <w:sz w:val="24"/>
+                <w:szCs w:val="22"/>
+              </w:rPr>
+              <w:t xml:space="preserve"> XEM </w:t>
+            </w:r>
+            <w:proofErr w:type="spellStart"/>
+            <w:r>
+              <w:rPr>
+                <w:b/>
+                <w:color w:val="0070C0"/>
+                <w:sz w:val="24"/>
+                <w:szCs w:val="22"/>
+              </w:rPr>
+              <w:t>các</w:t>
+            </w:r>
+            <w:proofErr w:type="spellEnd"/>
+            <w:r>
+              <w:rPr>
+                <w:b/>
+                <w:color w:val="0070C0"/>
+                <w:sz w:val="24"/>
+                <w:szCs w:val="22"/>
+              </w:rPr>
+              <w:t xml:space="preserve"> </w:t>
+            </w:r>
+            <w:proofErr w:type="spellStart"/>
+            <w:r>
+              <w:rPr>
+                <w:b/>
+                <w:color w:val="0070C0"/>
+                <w:sz w:val="24"/>
+                <w:szCs w:val="22"/>
+              </w:rPr>
+              <w:t>thống</w:t>
+            </w:r>
+            <w:proofErr w:type="spellEnd"/>
+            <w:r>
+              <w:rPr>
+                <w:b/>
+                <w:color w:val="0070C0"/>
+                <w:sz w:val="24"/>
+                <w:szCs w:val="22"/>
+              </w:rPr>
+              <w:t xml:space="preserve"> </w:t>
+            </w:r>
+            <w:proofErr w:type="spellStart"/>
+            <w:r>
+              <w:rPr>
+                <w:b/>
+                <w:color w:val="0070C0"/>
+                <w:sz w:val="24"/>
+                <w:szCs w:val="22"/>
+              </w:rPr>
+              <w:t>kê</w:t>
+            </w:r>
+            <w:proofErr w:type="spellEnd"/>
+            <w:r>
+              <w:rPr>
+                <w:b/>
+                <w:color w:val="0070C0"/>
+                <w:sz w:val="24"/>
+                <w:szCs w:val="22"/>
+              </w:rPr>
+              <w:t xml:space="preserve">, </w:t>
+            </w:r>
+            <w:proofErr w:type="spellStart"/>
+            <w:r>
+              <w:rPr>
+                <w:b/>
+                <w:color w:val="0070C0"/>
+                <w:sz w:val="24"/>
+                <w:szCs w:val="22"/>
+              </w:rPr>
+              <w:t>báo</w:t>
+            </w:r>
+            <w:proofErr w:type="spellEnd"/>
+            <w:r>
+              <w:rPr>
+                <w:b/>
+                <w:color w:val="0070C0"/>
+                <w:sz w:val="24"/>
+                <w:szCs w:val="22"/>
+              </w:rPr>
+              <w:t xml:space="preserve"> </w:t>
+            </w:r>
+            <w:proofErr w:type="spellStart"/>
+            <w:r>
+              <w:rPr>
+                <w:b/>
+                <w:color w:val="0070C0"/>
+                <w:sz w:val="24"/>
+                <w:szCs w:val="22"/>
+              </w:rPr>
+              <w:t>cáo</w:t>
+            </w:r>
+            <w:proofErr w:type="spellEnd"/>
+            <w:r>
+              <w:rPr>
+                <w:b/>
+                <w:color w:val="0070C0"/>
+                <w:sz w:val="24"/>
+                <w:szCs w:val="22"/>
+              </w:rPr>
+              <w:t xml:space="preserve"> </w:t>
+            </w:r>
+            <w:proofErr w:type="spellStart"/>
+            <w:r>
+              <w:rPr>
+                <w:b/>
+                <w:color w:val="0070C0"/>
+                <w:sz w:val="24"/>
+                <w:szCs w:val="22"/>
+              </w:rPr>
+              <w:t>tình</w:t>
+            </w:r>
+            <w:proofErr w:type="spellEnd"/>
+            <w:r>
+              <w:rPr>
+                <w:b/>
+                <w:color w:val="0070C0"/>
+                <w:sz w:val="24"/>
+                <w:szCs w:val="22"/>
+              </w:rPr>
+              <w:t xml:space="preserve"> </w:t>
+            </w:r>
+            <w:proofErr w:type="spellStart"/>
+            <w:r>
+              <w:rPr>
+                <w:b/>
+                <w:color w:val="0070C0"/>
+                <w:sz w:val="24"/>
+                <w:szCs w:val="22"/>
+              </w:rPr>
+              <w:t>trạng</w:t>
+            </w:r>
+            <w:proofErr w:type="spellEnd"/>
+            <w:r>
+              <w:rPr>
+                <w:b/>
+                <w:color w:val="0070C0"/>
+                <w:sz w:val="24"/>
+                <w:szCs w:val="22"/>
+              </w:rPr>
+              <w:t xml:space="preserve"> </w:t>
+            </w:r>
+            <w:proofErr w:type="spellStart"/>
+            <w:r>
+              <w:rPr>
+                <w:b/>
+                <w:color w:val="0070C0"/>
+                <w:sz w:val="24"/>
+                <w:szCs w:val="22"/>
+              </w:rPr>
+              <w:t>vật</w:t>
+            </w:r>
+            <w:proofErr w:type="spellEnd"/>
+            <w:r>
+              <w:rPr>
+                <w:b/>
+                <w:color w:val="0070C0"/>
+                <w:sz w:val="24"/>
+                <w:szCs w:val="22"/>
+              </w:rPr>
+              <w:t xml:space="preserve"> </w:t>
+            </w:r>
+            <w:proofErr w:type="spellStart"/>
+            <w:r>
+              <w:rPr>
+                <w:b/>
+                <w:color w:val="0070C0"/>
+                <w:sz w:val="24"/>
+                <w:szCs w:val="22"/>
+              </w:rPr>
+              <w:t>tư</w:t>
+            </w:r>
+            <w:proofErr w:type="spellEnd"/>
           </w:p>
         </w:tc>
       </w:tr>
@@ -1498,12 +3340,69 @@
                 <w:szCs w:val="22"/>
               </w:rPr>
             </w:pPr>
-            <w:r>
-              <w:rPr>
-                <w:sz w:val="24"/>
-                <w:szCs w:val="22"/>
-              </w:rPr>
-              <w:t>Nhân viên trong công ty</w:t>
+            <w:proofErr w:type="spellStart"/>
+            <w:r>
+              <w:rPr>
+                <w:sz w:val="24"/>
+                <w:szCs w:val="22"/>
+              </w:rPr>
+              <w:t>Nhân</w:t>
+            </w:r>
+            <w:proofErr w:type="spellEnd"/>
+            <w:r>
+              <w:rPr>
+                <w:sz w:val="24"/>
+                <w:szCs w:val="22"/>
+              </w:rPr>
+              <w:t xml:space="preserve"> </w:t>
+            </w:r>
+            <w:proofErr w:type="spellStart"/>
+            <w:r>
+              <w:rPr>
+                <w:sz w:val="24"/>
+                <w:szCs w:val="22"/>
+              </w:rPr>
+              <w:t>viên</w:t>
+            </w:r>
+            <w:proofErr w:type="spellEnd"/>
+            <w:r>
+              <w:rPr>
+                <w:sz w:val="24"/>
+                <w:szCs w:val="22"/>
+              </w:rPr>
+              <w:t xml:space="preserve"> </w:t>
+            </w:r>
+            <w:proofErr w:type="spellStart"/>
+            <w:r>
+              <w:rPr>
+                <w:sz w:val="24"/>
+                <w:szCs w:val="22"/>
+              </w:rPr>
+              <w:t>trong</w:t>
+            </w:r>
+            <w:proofErr w:type="spellEnd"/>
+            <w:r>
+              <w:rPr>
+                <w:sz w:val="24"/>
+                <w:szCs w:val="22"/>
+              </w:rPr>
+              <w:t xml:space="preserve"> </w:t>
+            </w:r>
+            <w:proofErr w:type="spellStart"/>
+            <w:r>
+              <w:rPr>
+                <w:sz w:val="24"/>
+                <w:szCs w:val="22"/>
+              </w:rPr>
+              <w:t>công</w:t>
+            </w:r>
+            <w:proofErr w:type="spellEnd"/>
+            <w:r>
+              <w:rPr>
+                <w:sz w:val="24"/>
+                <w:szCs w:val="22"/>
+              </w:rPr>
+              <w:t xml:space="preserve"> ty</w:t>
             </w:r>
           </w:p>
         </w:tc>
@@ -1521,20 +3420,415 @@
                 <w:szCs w:val="22"/>
               </w:rPr>
             </w:pPr>
-            <w:r>
-              <w:rPr>
-                <w:sz w:val="24"/>
-                <w:szCs w:val="22"/>
-              </w:rPr>
-              <w:t>Là người sử dụng phần mềm để Yêu cầu xuất kho vật tư, hoặc Đề nghị mua mới vật tư</w:t>
-            </w:r>
-            <w:r>
-              <w:rPr>
-                <w:sz w:val="24"/>
-                <w:szCs w:val="22"/>
-              </w:rPr>
-              <w:t>, xem ds các Yêu cầu của mình</w:t>
-            </w:r>
+            <w:proofErr w:type="spellStart"/>
+            <w:r>
+              <w:rPr>
+                <w:sz w:val="24"/>
+                <w:szCs w:val="22"/>
+              </w:rPr>
+              <w:t>Là</w:t>
+            </w:r>
+            <w:proofErr w:type="spellEnd"/>
+            <w:r>
+              <w:rPr>
+                <w:sz w:val="24"/>
+                <w:szCs w:val="22"/>
+              </w:rPr>
+              <w:t xml:space="preserve"> </w:t>
+            </w:r>
+            <w:proofErr w:type="spellStart"/>
+            <w:r>
+              <w:rPr>
+                <w:sz w:val="24"/>
+                <w:szCs w:val="22"/>
+              </w:rPr>
+              <w:t>người</w:t>
+            </w:r>
+            <w:proofErr w:type="spellEnd"/>
+            <w:r>
+              <w:rPr>
+                <w:sz w:val="24"/>
+                <w:szCs w:val="22"/>
+              </w:rPr>
+              <w:t xml:space="preserve"> </w:t>
+            </w:r>
+            <w:proofErr w:type="spellStart"/>
+            <w:r>
+              <w:rPr>
+                <w:sz w:val="24"/>
+                <w:szCs w:val="22"/>
+              </w:rPr>
+              <w:t>sử</w:t>
+            </w:r>
+            <w:proofErr w:type="spellEnd"/>
+            <w:r>
+              <w:rPr>
+                <w:sz w:val="24"/>
+                <w:szCs w:val="22"/>
+              </w:rPr>
+              <w:t xml:space="preserve"> </w:t>
+            </w:r>
+            <w:proofErr w:type="spellStart"/>
+            <w:r>
+              <w:rPr>
+                <w:sz w:val="24"/>
+                <w:szCs w:val="22"/>
+              </w:rPr>
+              <w:t>dụng</w:t>
+            </w:r>
+            <w:proofErr w:type="spellEnd"/>
+            <w:r>
+              <w:rPr>
+                <w:sz w:val="24"/>
+                <w:szCs w:val="22"/>
+              </w:rPr>
+              <w:t xml:space="preserve"> </w:t>
+            </w:r>
+            <w:proofErr w:type="spellStart"/>
+            <w:r>
+              <w:rPr>
+                <w:sz w:val="24"/>
+                <w:szCs w:val="22"/>
+              </w:rPr>
+              <w:t>phần</w:t>
+            </w:r>
+            <w:proofErr w:type="spellEnd"/>
+            <w:r>
+              <w:rPr>
+                <w:sz w:val="24"/>
+                <w:szCs w:val="22"/>
+              </w:rPr>
+              <w:t xml:space="preserve"> </w:t>
+            </w:r>
+            <w:proofErr w:type="spellStart"/>
+            <w:r>
+              <w:rPr>
+                <w:sz w:val="24"/>
+                <w:szCs w:val="22"/>
+              </w:rPr>
+              <w:t>mềm</w:t>
+            </w:r>
+            <w:proofErr w:type="spellEnd"/>
+            <w:r>
+              <w:rPr>
+                <w:sz w:val="24"/>
+                <w:szCs w:val="22"/>
+              </w:rPr>
+              <w:t xml:space="preserve"> </w:t>
+            </w:r>
+            <w:proofErr w:type="spellStart"/>
+            <w:r>
+              <w:rPr>
+                <w:sz w:val="24"/>
+                <w:szCs w:val="22"/>
+              </w:rPr>
+              <w:t>để</w:t>
+            </w:r>
+            <w:proofErr w:type="spellEnd"/>
+            <w:r>
+              <w:rPr>
+                <w:sz w:val="24"/>
+                <w:szCs w:val="22"/>
+              </w:rPr>
+              <w:t xml:space="preserve"> </w:t>
+            </w:r>
+            <w:proofErr w:type="spellStart"/>
+            <w:r>
+              <w:rPr>
+                <w:sz w:val="24"/>
+                <w:szCs w:val="22"/>
+              </w:rPr>
+              <w:t>Yêu</w:t>
+            </w:r>
+            <w:proofErr w:type="spellEnd"/>
+            <w:r>
+              <w:rPr>
+                <w:sz w:val="24"/>
+                <w:szCs w:val="22"/>
+              </w:rPr>
+              <w:t xml:space="preserve"> </w:t>
+            </w:r>
+            <w:proofErr w:type="spellStart"/>
+            <w:r>
+              <w:rPr>
+                <w:sz w:val="24"/>
+                <w:szCs w:val="22"/>
+              </w:rPr>
+              <w:t>cầu</w:t>
+            </w:r>
+            <w:proofErr w:type="spellEnd"/>
+            <w:r>
+              <w:rPr>
+                <w:sz w:val="24"/>
+                <w:szCs w:val="22"/>
+              </w:rPr>
+              <w:t xml:space="preserve"> </w:t>
+            </w:r>
+            <w:proofErr w:type="spellStart"/>
+            <w:r>
+              <w:rPr>
+                <w:sz w:val="24"/>
+                <w:szCs w:val="22"/>
+              </w:rPr>
+              <w:t>xuất</w:t>
+            </w:r>
+            <w:proofErr w:type="spellEnd"/>
+            <w:r>
+              <w:rPr>
+                <w:sz w:val="24"/>
+                <w:szCs w:val="22"/>
+              </w:rPr>
+              <w:t xml:space="preserve"> </w:t>
+            </w:r>
+            <w:proofErr w:type="spellStart"/>
+            <w:r>
+              <w:rPr>
+                <w:sz w:val="24"/>
+                <w:szCs w:val="22"/>
+              </w:rPr>
+              <w:t>kho</w:t>
+            </w:r>
+            <w:proofErr w:type="spellEnd"/>
+            <w:r>
+              <w:rPr>
+                <w:sz w:val="24"/>
+                <w:szCs w:val="22"/>
+              </w:rPr>
+              <w:t xml:space="preserve"> </w:t>
+            </w:r>
+            <w:proofErr w:type="spellStart"/>
+            <w:r>
+              <w:rPr>
+                <w:sz w:val="24"/>
+                <w:szCs w:val="22"/>
+              </w:rPr>
+              <w:t>vật</w:t>
+            </w:r>
+            <w:proofErr w:type="spellEnd"/>
+            <w:r>
+              <w:rPr>
+                <w:sz w:val="24"/>
+                <w:szCs w:val="22"/>
+              </w:rPr>
+              <w:t xml:space="preserve"> </w:t>
+            </w:r>
+            <w:proofErr w:type="spellStart"/>
+            <w:r>
+              <w:rPr>
+                <w:sz w:val="24"/>
+                <w:szCs w:val="22"/>
+              </w:rPr>
+              <w:t>tư</w:t>
+            </w:r>
+            <w:proofErr w:type="spellEnd"/>
+            <w:r>
+              <w:rPr>
+                <w:sz w:val="24"/>
+                <w:szCs w:val="22"/>
+              </w:rPr>
+              <w:t xml:space="preserve">, </w:t>
+            </w:r>
+            <w:proofErr w:type="spellStart"/>
+            <w:r>
+              <w:rPr>
+                <w:sz w:val="24"/>
+                <w:szCs w:val="22"/>
+              </w:rPr>
+              <w:t>hoặc</w:t>
+            </w:r>
+            <w:proofErr w:type="spellEnd"/>
+            <w:r>
+              <w:rPr>
+                <w:sz w:val="24"/>
+                <w:szCs w:val="22"/>
+              </w:rPr>
+              <w:t xml:space="preserve"> </w:t>
+            </w:r>
+            <w:proofErr w:type="spellStart"/>
+            <w:r>
+              <w:rPr>
+                <w:sz w:val="24"/>
+                <w:szCs w:val="22"/>
+              </w:rPr>
+              <w:t>Đề</w:t>
+            </w:r>
+            <w:proofErr w:type="spellEnd"/>
+            <w:r>
+              <w:rPr>
+                <w:sz w:val="24"/>
+                <w:szCs w:val="22"/>
+              </w:rPr>
+              <w:t xml:space="preserve"> </w:t>
+            </w:r>
+            <w:proofErr w:type="spellStart"/>
+            <w:r>
+              <w:rPr>
+                <w:sz w:val="24"/>
+                <w:szCs w:val="22"/>
+              </w:rPr>
+              <w:t>nghị</w:t>
+            </w:r>
+            <w:proofErr w:type="spellEnd"/>
+            <w:r>
+              <w:rPr>
+                <w:sz w:val="24"/>
+                <w:szCs w:val="22"/>
+              </w:rPr>
+              <w:t xml:space="preserve"> </w:t>
+            </w:r>
+            <w:proofErr w:type="spellStart"/>
+            <w:r>
+              <w:rPr>
+                <w:sz w:val="24"/>
+                <w:szCs w:val="22"/>
+              </w:rPr>
+              <w:t>mua</w:t>
+            </w:r>
+            <w:proofErr w:type="spellEnd"/>
+            <w:r>
+              <w:rPr>
+                <w:sz w:val="24"/>
+                <w:szCs w:val="22"/>
+              </w:rPr>
+              <w:t xml:space="preserve"> </w:t>
+            </w:r>
+            <w:proofErr w:type="spellStart"/>
+            <w:r>
+              <w:rPr>
+                <w:sz w:val="24"/>
+                <w:szCs w:val="22"/>
+              </w:rPr>
+              <w:t>mới</w:t>
+            </w:r>
+            <w:proofErr w:type="spellEnd"/>
+            <w:r>
+              <w:rPr>
+                <w:sz w:val="24"/>
+                <w:szCs w:val="22"/>
+              </w:rPr>
+              <w:t xml:space="preserve"> </w:t>
+            </w:r>
+            <w:proofErr w:type="spellStart"/>
+            <w:r>
+              <w:rPr>
+                <w:sz w:val="24"/>
+                <w:szCs w:val="22"/>
+              </w:rPr>
+              <w:t>vật</w:t>
+            </w:r>
+            <w:proofErr w:type="spellEnd"/>
+            <w:r>
+              <w:rPr>
+                <w:sz w:val="24"/>
+                <w:szCs w:val="22"/>
+              </w:rPr>
+              <w:t xml:space="preserve"> </w:t>
+            </w:r>
+            <w:proofErr w:type="spellStart"/>
+            <w:r>
+              <w:rPr>
+                <w:sz w:val="24"/>
+                <w:szCs w:val="22"/>
+              </w:rPr>
+              <w:t>tư</w:t>
+            </w:r>
+            <w:proofErr w:type="spellEnd"/>
+            <w:r>
+              <w:rPr>
+                <w:sz w:val="24"/>
+                <w:szCs w:val="22"/>
+              </w:rPr>
+              <w:t xml:space="preserve">, </w:t>
+            </w:r>
+            <w:proofErr w:type="spellStart"/>
+            <w:r>
+              <w:rPr>
+                <w:sz w:val="24"/>
+                <w:szCs w:val="22"/>
+              </w:rPr>
+              <w:t>xem</w:t>
+            </w:r>
+            <w:proofErr w:type="spellEnd"/>
+            <w:r>
+              <w:rPr>
+                <w:sz w:val="24"/>
+                <w:szCs w:val="22"/>
+              </w:rPr>
+              <w:t xml:space="preserve"> ds </w:t>
+            </w:r>
+            <w:proofErr w:type="spellStart"/>
+            <w:r>
+              <w:rPr>
+                <w:sz w:val="24"/>
+                <w:szCs w:val="22"/>
+              </w:rPr>
+              <w:t>các</w:t>
+            </w:r>
+            <w:proofErr w:type="spellEnd"/>
+            <w:r>
+              <w:rPr>
+                <w:sz w:val="24"/>
+                <w:szCs w:val="22"/>
+              </w:rPr>
+              <w:t xml:space="preserve"> </w:t>
+            </w:r>
+            <w:proofErr w:type="spellStart"/>
+            <w:r>
+              <w:rPr>
+                <w:sz w:val="24"/>
+                <w:szCs w:val="22"/>
+              </w:rPr>
+              <w:t>Yêu</w:t>
+            </w:r>
+            <w:proofErr w:type="spellEnd"/>
+            <w:r>
+              <w:rPr>
+                <w:sz w:val="24"/>
+                <w:szCs w:val="22"/>
+              </w:rPr>
+              <w:t xml:space="preserve"> </w:t>
+            </w:r>
+            <w:proofErr w:type="spellStart"/>
+            <w:r>
+              <w:rPr>
+                <w:sz w:val="24"/>
+                <w:szCs w:val="22"/>
+              </w:rPr>
+              <w:t>cầu</w:t>
+            </w:r>
+            <w:proofErr w:type="spellEnd"/>
+            <w:r>
+              <w:rPr>
+                <w:sz w:val="24"/>
+                <w:szCs w:val="22"/>
+              </w:rPr>
+              <w:t xml:space="preserve"> </w:t>
+            </w:r>
+            <w:proofErr w:type="spellStart"/>
+            <w:r>
+              <w:rPr>
+                <w:sz w:val="24"/>
+                <w:szCs w:val="22"/>
+              </w:rPr>
+              <w:t>của</w:t>
+            </w:r>
+            <w:proofErr w:type="spellEnd"/>
+            <w:r>
+              <w:rPr>
+                <w:sz w:val="24"/>
+                <w:szCs w:val="22"/>
+              </w:rPr>
+              <w:t xml:space="preserve"> </w:t>
+            </w:r>
+            <w:proofErr w:type="spellStart"/>
+            <w:r>
+              <w:rPr>
+                <w:sz w:val="24"/>
+                <w:szCs w:val="22"/>
+              </w:rPr>
+              <w:t>mình</w:t>
+            </w:r>
+            <w:proofErr w:type="spellEnd"/>
             <w:r>
               <w:rPr>
                 <w:sz w:val="24"/>
@@ -1565,8 +3859,8 @@
           <w:szCs w:val="26"/>
         </w:rPr>
       </w:pPr>
-      <w:bookmarkStart w:id="5" w:name="_Toc72138563"/>
-      <w:bookmarkStart w:id="6" w:name="_Toc197952132"/>
+      <w:bookmarkStart w:id="5" w:name="_Toc197952132"/>
+      <w:bookmarkStart w:id="6" w:name="_Toc72138563"/>
       <w:r>
         <w:rPr>
           <w:rFonts w:ascii="Times New Roman" w:hAnsi="Times New Roman" w:cs="Times New Roman"/>
@@ -1592,23 +3886,125 @@
         </w:rPr>
         <w:t xml:space="preserve">Các </w:t>
       </w:r>
+      <w:proofErr w:type="spellStart"/>
       <w:r>
         <w:rPr>
           <w:rFonts w:ascii="Times New Roman" w:hAnsi="Times New Roman" w:cs="Times New Roman"/>
           <w:sz w:val="26"/>
           <w:szCs w:val="26"/>
         </w:rPr>
-        <w:t xml:space="preserve">yêu cầu </w:t>
-      </w:r>
+        <w:t>yêu</w:t>
+      </w:r>
+      <w:proofErr w:type="spellEnd"/>
       <w:r>
         <w:rPr>
           <w:rFonts w:ascii="Times New Roman" w:hAnsi="Times New Roman" w:cs="Times New Roman"/>
           <w:sz w:val="26"/>
           <w:szCs w:val="26"/>
         </w:rPr>
-        <w:t>chức năng của phần mềm</w:t>
-      </w:r>
-      <w:bookmarkEnd w:id="6"/>
+        <w:t xml:space="preserve"> </w:t>
+      </w:r>
+      <w:proofErr w:type="spellStart"/>
+      <w:r>
+        <w:rPr>
+          <w:rFonts w:ascii="Times New Roman" w:hAnsi="Times New Roman" w:cs="Times New Roman"/>
+          <w:sz w:val="26"/>
+          <w:szCs w:val="26"/>
+        </w:rPr>
+        <w:t>cầu</w:t>
+      </w:r>
+      <w:proofErr w:type="spellEnd"/>
+      <w:r>
+        <w:rPr>
+          <w:rFonts w:ascii="Times New Roman" w:hAnsi="Times New Roman" w:cs="Times New Roman"/>
+          <w:sz w:val="26"/>
+          <w:szCs w:val="26"/>
+        </w:rPr>
+        <w:t xml:space="preserve"> </w:t>
+      </w:r>
+      <w:proofErr w:type="spellStart"/>
+      <w:r>
+        <w:rPr>
+          <w:rFonts w:ascii="Times New Roman" w:hAnsi="Times New Roman" w:cs="Times New Roman"/>
+          <w:sz w:val="26"/>
+          <w:szCs w:val="26"/>
+        </w:rPr>
+        <w:t>chức</w:t>
+      </w:r>
+      <w:proofErr w:type="spellEnd"/>
+      <w:r>
+        <w:rPr>
+          <w:rFonts w:ascii="Times New Roman" w:hAnsi="Times New Roman" w:cs="Times New Roman"/>
+          <w:sz w:val="26"/>
+          <w:szCs w:val="26"/>
+        </w:rPr>
+        <w:t xml:space="preserve"> </w:t>
+      </w:r>
+      <w:proofErr w:type="spellStart"/>
+      <w:r>
+        <w:rPr>
+          <w:rFonts w:ascii="Times New Roman" w:hAnsi="Times New Roman" w:cs="Times New Roman"/>
+          <w:sz w:val="26"/>
+          <w:szCs w:val="26"/>
+        </w:rPr>
+        <w:t>năng</w:t>
+      </w:r>
+      <w:proofErr w:type="spellEnd"/>
+      <w:r>
+        <w:rPr>
+          <w:rFonts w:ascii="Times New Roman" w:hAnsi="Times New Roman" w:cs="Times New Roman"/>
+          <w:sz w:val="26"/>
+          <w:szCs w:val="26"/>
+        </w:rPr>
+        <w:t xml:space="preserve"> </w:t>
+      </w:r>
+      <w:proofErr w:type="spellStart"/>
+      <w:r>
+        <w:rPr>
+          <w:rFonts w:ascii="Times New Roman" w:hAnsi="Times New Roman" w:cs="Times New Roman"/>
+          <w:sz w:val="26"/>
+          <w:szCs w:val="26"/>
+        </w:rPr>
+        <w:t>của</w:t>
+      </w:r>
+      <w:proofErr w:type="spellEnd"/>
+      <w:r>
+        <w:rPr>
+          <w:rFonts w:ascii="Times New Roman" w:hAnsi="Times New Roman" w:cs="Times New Roman"/>
+          <w:sz w:val="26"/>
+          <w:szCs w:val="26"/>
+        </w:rPr>
+        <w:t xml:space="preserve"> </w:t>
+      </w:r>
+      <w:proofErr w:type="spellStart"/>
+      <w:r>
+        <w:rPr>
+          <w:rFonts w:ascii="Times New Roman" w:hAnsi="Times New Roman" w:cs="Times New Roman"/>
+          <w:sz w:val="26"/>
+          <w:szCs w:val="26"/>
+        </w:rPr>
+        <w:t>phần</w:t>
+      </w:r>
+      <w:proofErr w:type="spellEnd"/>
+      <w:r>
+        <w:rPr>
+          <w:rFonts w:ascii="Times New Roman" w:hAnsi="Times New Roman" w:cs="Times New Roman"/>
+          <w:sz w:val="26"/>
+          <w:szCs w:val="26"/>
+        </w:rPr>
+        <w:t xml:space="preserve"> </w:t>
+      </w:r>
+      <w:proofErr w:type="spellStart"/>
+      <w:r>
+        <w:rPr>
+          <w:rFonts w:ascii="Times New Roman" w:hAnsi="Times New Roman" w:cs="Times New Roman"/>
+          <w:sz w:val="26"/>
+          <w:szCs w:val="26"/>
+        </w:rPr>
+        <w:t>mềm</w:t>
+      </w:r>
+      <w:bookmarkEnd w:id="5"/>
+      <w:proofErr w:type="spellEnd"/>
     </w:p>
     <w:p>
       <w:pPr>
@@ -1643,14 +4039,32 @@
           <w:sz w:val="24"/>
           <w:szCs w:val="22"/>
         </w:rPr>
-        <w:t xml:space="preserve">Quản lý </w:t>
-      </w:r>
+        <w:t xml:space="preserve">Quản </w:t>
+      </w:r>
+      <w:proofErr w:type="spellStart"/>
       <w:r>
         <w:rPr>
           <w:rFonts w:ascii="Times New Roman" w:hAnsi="Times New Roman" w:cs="Times New Roman"/>
           <w:sz w:val="24"/>
           <w:szCs w:val="22"/>
         </w:rPr>
+        <w:t>lý</w:t>
+      </w:r>
+      <w:proofErr w:type="spellEnd"/>
+      <w:r>
+        <w:rPr>
+          <w:rFonts w:ascii="Times New Roman" w:hAnsi="Times New Roman" w:cs="Times New Roman"/>
+          <w:sz w:val="24"/>
+          <w:szCs w:val="22"/>
+        </w:rPr>
+        <w:t xml:space="preserve"> </w:t>
+      </w:r>
+      <w:r>
+        <w:rPr>
+          <w:rFonts w:ascii="Times New Roman" w:hAnsi="Times New Roman" w:cs="Times New Roman"/>
+          <w:sz w:val="24"/>
+          <w:szCs w:val="22"/>
+        </w:rPr>
         <w:t>N</w:t>
       </w:r>
       <w:r>
@@ -1659,8 +4073,18 @@
           <w:sz w:val="24"/>
           <w:szCs w:val="22"/>
         </w:rPr>
-        <w:t>gười dùng</w:t>
-      </w:r>
+        <w:t xml:space="preserve">gười </w:t>
+      </w:r>
+      <w:proofErr w:type="spellStart"/>
+      <w:r>
+        <w:rPr>
+          <w:rFonts w:ascii="Times New Roman" w:hAnsi="Times New Roman" w:cs="Times New Roman"/>
+          <w:sz w:val="24"/>
+          <w:szCs w:val="22"/>
+        </w:rPr>
+        <w:t>dùng</w:t>
+      </w:r>
+      <w:proofErr w:type="spellEnd"/>
       <w:r>
         <w:rPr>
           <w:rFonts w:ascii="Times New Roman" w:hAnsi="Times New Roman" w:cs="Times New Roman"/>
@@ -1676,12 +4100,14 @@
         <w:rPr>
           <w:sz w:val="24"/>
           <w:szCs w:val="22"/>
-        </w:rPr>
-      </w:pPr>
-      <w:r>
-        <w:rPr>
-          <w:sz w:val="24"/>
-          <w:szCs w:val="22"/>
+          <w:lang w:val="vi-VN"/>
+        </w:rPr>
+      </w:pPr>
+      <w:r>
+        <w:rPr>
+          <w:sz w:val="24"/>
+          <w:szCs w:val="22"/>
+          <w:lang w:val="vi-VN"/>
         </w:rPr>
         <w:t xml:space="preserve">- </w:t>
       </w:r>
@@ -1690,6 +4116,7 @@
           <w:b/>
           <w:sz w:val="24"/>
           <w:szCs w:val="22"/>
+          <w:lang w:val="vi-VN"/>
         </w:rPr>
         <w:t>Phần mềm</w:t>
       </w:r>
@@ -1697,6 +4124,7 @@
         <w:rPr>
           <w:sz w:val="24"/>
           <w:szCs w:val="22"/>
+          <w:lang w:val="vi-VN"/>
         </w:rPr>
         <w:t xml:space="preserve"> có chức năng cho phép xem danh sách người dùng</w:t>
       </w:r>
@@ -1704,6 +4132,7 @@
         <w:rPr>
           <w:sz w:val="24"/>
           <w:szCs w:val="22"/>
+          <w:lang w:val="vi-VN"/>
         </w:rPr>
         <w:t>:</w:t>
       </w:r>
@@ -1715,12 +4144,14 @@
         <w:rPr>
           <w:sz w:val="24"/>
           <w:szCs w:val="22"/>
-        </w:rPr>
-      </w:pPr>
-      <w:r>
-        <w:rPr>
-          <w:sz w:val="24"/>
-          <w:szCs w:val="22"/>
+          <w:lang w:val="vi-VN"/>
+        </w:rPr>
+      </w:pPr>
+      <w:r>
+        <w:rPr>
+          <w:sz w:val="24"/>
+          <w:szCs w:val="22"/>
+          <w:lang w:val="vi-VN"/>
         </w:rPr>
         <w:t xml:space="preserve">Khi cần xem/sửa/xóa người dùng (account/user) của phần mềm, </w:t>
       </w:r>
@@ -1729,6 +4160,7 @@
           <w:b/>
           <w:sz w:val="24"/>
           <w:szCs w:val="22"/>
+          <w:lang w:val="vi-VN"/>
         </w:rPr>
         <w:t>Admin</w:t>
       </w:r>
@@ -1736,6 +4168,7 @@
         <w:rPr>
           <w:sz w:val="24"/>
           <w:szCs w:val="22"/>
+          <w:lang w:val="vi-VN"/>
         </w:rPr>
         <w:t xml:space="preserve"> sẽ vào chức năng Xem danh sách người dùng. Sau đó có thể thực hiện: </w:t>
       </w:r>
@@ -1743,6 +4176,7 @@
         <w:rPr>
           <w:sz w:val="24"/>
           <w:szCs w:val="22"/>
+          <w:lang w:val="vi-VN"/>
         </w:rPr>
         <w:t xml:space="preserve">Thêm mới người dùng, </w:t>
       </w:r>
@@ -1750,6 +4184,7 @@
         <w:rPr>
           <w:sz w:val="24"/>
           <w:szCs w:val="22"/>
+          <w:lang w:val="vi-VN"/>
         </w:rPr>
         <w:t>Xóa người dùng, xem thông tin chi tiết người dùng, sửa thông tin người dùng (quyền/trạng thái active/inactive).</w:t>
       </w:r>
@@ -1760,6 +4195,7 @@
         <w:rPr>
           <w:sz w:val="24"/>
           <w:szCs w:val="22"/>
+          <w:lang w:val="vi-VN"/>
         </w:rPr>
       </w:pPr>
     </w:p>
@@ -1769,12 +4205,14 @@
         <w:rPr>
           <w:sz w:val="24"/>
           <w:szCs w:val="22"/>
-        </w:rPr>
-      </w:pPr>
-      <w:r>
-        <w:rPr>
-          <w:sz w:val="24"/>
-          <w:szCs w:val="22"/>
+          <w:lang w:val="vi-VN"/>
+        </w:rPr>
+      </w:pPr>
+      <w:r>
+        <w:rPr>
+          <w:sz w:val="24"/>
+          <w:szCs w:val="22"/>
+          <w:lang w:val="vi-VN"/>
         </w:rPr>
         <w:t xml:space="preserve">- </w:t>
       </w:r>
@@ -1783,6 +4221,7 @@
           <w:b/>
           <w:sz w:val="24"/>
           <w:szCs w:val="22"/>
+          <w:lang w:val="vi-VN"/>
         </w:rPr>
         <w:t>Phần mềm</w:t>
       </w:r>
@@ -1790,6 +4229,7 @@
         <w:rPr>
           <w:sz w:val="24"/>
           <w:szCs w:val="22"/>
+          <w:lang w:val="vi-VN"/>
         </w:rPr>
         <w:t xml:space="preserve"> cho phép người dùng chỉnh sửa thông tin</w:t>
       </w:r>
@@ -1797,6 +4237,7 @@
         <w:rPr>
           <w:sz w:val="24"/>
           <w:szCs w:val="22"/>
+          <w:lang w:val="vi-VN"/>
         </w:rPr>
         <w:t xml:space="preserve"> cá nhân</w:t>
       </w:r>
@@ -1813,6 +4254,173 @@
         <w:rPr>
           <w:sz w:val="24"/>
           <w:szCs w:val="22"/>
+          <w:lang w:val="vi-VN"/>
+        </w:rPr>
+        <w:tab/>
+      </w:r>
+      <w:r>
+        <w:rPr>
+          <w:sz w:val="24"/>
+          <w:szCs w:val="22"/>
+        </w:rPr>
+        <w:t xml:space="preserve">+ </w:t>
+      </w:r>
+      <w:r>
+        <w:rPr>
+          <w:b/>
+          <w:sz w:val="24"/>
+          <w:szCs w:val="22"/>
+        </w:rPr>
+        <w:t>Admin</w:t>
+      </w:r>
+      <w:r>
+        <w:rPr>
+          <w:sz w:val="24"/>
+          <w:szCs w:val="22"/>
+        </w:rPr>
+        <w:t xml:space="preserve"> </w:t>
+      </w:r>
+      <w:proofErr w:type="spellStart"/>
+      <w:r>
+        <w:rPr>
+          <w:sz w:val="24"/>
+          <w:szCs w:val="22"/>
+        </w:rPr>
+        <w:t>có</w:t>
+      </w:r>
+      <w:proofErr w:type="spellEnd"/>
+      <w:r>
+        <w:rPr>
+          <w:sz w:val="24"/>
+          <w:szCs w:val="22"/>
+        </w:rPr>
+        <w:t xml:space="preserve"> </w:t>
+      </w:r>
+      <w:proofErr w:type="spellStart"/>
+      <w:r>
+        <w:rPr>
+          <w:sz w:val="24"/>
+          <w:szCs w:val="22"/>
+        </w:rPr>
+        <w:t>thể</w:t>
+      </w:r>
+      <w:proofErr w:type="spellEnd"/>
+      <w:r>
+        <w:rPr>
+          <w:sz w:val="24"/>
+          <w:szCs w:val="22"/>
+        </w:rPr>
+        <w:t xml:space="preserve"> </w:t>
+      </w:r>
+      <w:proofErr w:type="spellStart"/>
+      <w:r>
+        <w:rPr>
+          <w:sz w:val="24"/>
+          <w:szCs w:val="22"/>
+        </w:rPr>
+        <w:t>sửa</w:t>
+      </w:r>
+      <w:proofErr w:type="spellEnd"/>
+      <w:r>
+        <w:rPr>
+          <w:sz w:val="24"/>
+          <w:szCs w:val="22"/>
+        </w:rPr>
+        <w:t xml:space="preserve"> </w:t>
+      </w:r>
+      <w:proofErr w:type="spellStart"/>
+      <w:r>
+        <w:rPr>
+          <w:sz w:val="24"/>
+          <w:szCs w:val="22"/>
+        </w:rPr>
+        <w:t>thông</w:t>
+      </w:r>
+      <w:proofErr w:type="spellEnd"/>
+      <w:r>
+        <w:rPr>
+          <w:sz w:val="24"/>
+          <w:szCs w:val="22"/>
+        </w:rPr>
+        <w:t xml:space="preserve"> tin </w:t>
+      </w:r>
+      <w:proofErr w:type="spellStart"/>
+      <w:r>
+        <w:rPr>
+          <w:sz w:val="24"/>
+          <w:szCs w:val="22"/>
+        </w:rPr>
+        <w:t>người</w:t>
+      </w:r>
+      <w:proofErr w:type="spellEnd"/>
+      <w:r>
+        <w:rPr>
+          <w:sz w:val="24"/>
+          <w:szCs w:val="22"/>
+        </w:rPr>
+        <w:t xml:space="preserve"> </w:t>
+      </w:r>
+      <w:proofErr w:type="spellStart"/>
+      <w:r>
+        <w:rPr>
+          <w:sz w:val="24"/>
+          <w:szCs w:val="22"/>
+        </w:rPr>
+        <w:t>dùng</w:t>
+      </w:r>
+      <w:proofErr w:type="spellEnd"/>
+      <w:r>
+        <w:rPr>
+          <w:sz w:val="24"/>
+          <w:szCs w:val="22"/>
+        </w:rPr>
+        <w:t xml:space="preserve">: Quyền, </w:t>
+      </w:r>
+      <w:proofErr w:type="spellStart"/>
+      <w:r>
+        <w:rPr>
+          <w:sz w:val="24"/>
+          <w:szCs w:val="22"/>
+        </w:rPr>
+        <w:t>Trạng</w:t>
+      </w:r>
+      <w:proofErr w:type="spellEnd"/>
+      <w:r>
+        <w:rPr>
+          <w:sz w:val="24"/>
+          <w:szCs w:val="22"/>
+        </w:rPr>
+        <w:t xml:space="preserve"> </w:t>
+      </w:r>
+      <w:proofErr w:type="spellStart"/>
+      <w:r>
+        <w:rPr>
+          <w:sz w:val="24"/>
+          <w:szCs w:val="22"/>
+        </w:rPr>
+        <w:t>thái</w:t>
+      </w:r>
+      <w:proofErr w:type="spellEnd"/>
+      <w:r>
+        <w:rPr>
+          <w:sz w:val="24"/>
+          <w:szCs w:val="22"/>
+        </w:rPr>
+        <w:t xml:space="preserve"> Active/Inactive</w:t>
+      </w:r>
+    </w:p>
+    <w:p>
+      <w:pPr>
+        <w:jc w:val="both"/>
+        <w:rPr>
+          <w:sz w:val="24"/>
+          <w:szCs w:val="22"/>
+        </w:rPr>
+      </w:pPr>
+      <w:r>
+        <w:rPr>
+          <w:sz w:val="24"/>
+          <w:szCs w:val="22"/>
         </w:rPr>
         <w:tab/>
         <w:t xml:space="preserve">+ </w:t>
@@ -1823,22 +4431,154 @@
           <w:sz w:val="24"/>
           <w:szCs w:val="22"/>
         </w:rPr>
-        <w:t>Admin</w:t>
-      </w:r>
-      <w:r>
-        <w:rPr>
-          <w:sz w:val="24"/>
-          <w:szCs w:val="22"/>
-        </w:rPr>
-        <w:t xml:space="preserve"> có thể sửa thông tin người dùng</w:t>
-      </w:r>
-      <w:r>
-        <w:rPr>
-          <w:sz w:val="24"/>
-          <w:szCs w:val="22"/>
-        </w:rPr>
-        <w:t>: Quyền, Trạng thái Active/Inactive</w:t>
-      </w:r>
+        <w:t>N</w:t>
+      </w:r>
+      <w:r>
+        <w:rPr>
+          <w:b/>
+          <w:sz w:val="24"/>
+          <w:szCs w:val="22"/>
+        </w:rPr>
+        <w:t xml:space="preserve">gười </w:t>
+      </w:r>
+      <w:proofErr w:type="spellStart"/>
+      <w:r>
+        <w:rPr>
+          <w:b/>
+          <w:sz w:val="24"/>
+          <w:szCs w:val="22"/>
+        </w:rPr>
+        <w:t>dùng</w:t>
+      </w:r>
+      <w:proofErr w:type="spellEnd"/>
+      <w:r>
+        <w:rPr>
+          <w:sz w:val="24"/>
+          <w:szCs w:val="22"/>
+        </w:rPr>
+        <w:t xml:space="preserve"> </w:t>
+      </w:r>
+      <w:proofErr w:type="spellStart"/>
+      <w:r>
+        <w:rPr>
+          <w:sz w:val="24"/>
+          <w:szCs w:val="22"/>
+        </w:rPr>
+        <w:t>có</w:t>
+      </w:r>
+      <w:proofErr w:type="spellEnd"/>
+      <w:r>
+        <w:rPr>
+          <w:sz w:val="24"/>
+          <w:szCs w:val="22"/>
+        </w:rPr>
+        <w:t xml:space="preserve"> </w:t>
+      </w:r>
+      <w:proofErr w:type="spellStart"/>
+      <w:r>
+        <w:rPr>
+          <w:sz w:val="24"/>
+          <w:szCs w:val="22"/>
+        </w:rPr>
+        <w:t>thể</w:t>
+      </w:r>
+      <w:proofErr w:type="spellEnd"/>
+      <w:r>
+        <w:rPr>
+          <w:sz w:val="24"/>
+          <w:szCs w:val="22"/>
+        </w:rPr>
+        <w:t xml:space="preserve"> </w:t>
+      </w:r>
+      <w:proofErr w:type="spellStart"/>
+      <w:r>
+        <w:rPr>
+          <w:sz w:val="24"/>
+          <w:szCs w:val="22"/>
+        </w:rPr>
+        <w:t>tự</w:t>
+      </w:r>
+      <w:proofErr w:type="spellEnd"/>
+      <w:r>
+        <w:rPr>
+          <w:sz w:val="24"/>
+          <w:szCs w:val="22"/>
+        </w:rPr>
+        <w:t xml:space="preserve"> </w:t>
+      </w:r>
+      <w:proofErr w:type="spellStart"/>
+      <w:r>
+        <w:rPr>
+          <w:sz w:val="24"/>
+          <w:szCs w:val="22"/>
+        </w:rPr>
+        <w:t>chỉnh</w:t>
+      </w:r>
+      <w:proofErr w:type="spellEnd"/>
+      <w:r>
+        <w:rPr>
+          <w:sz w:val="24"/>
+          <w:szCs w:val="22"/>
+        </w:rPr>
+        <w:t xml:space="preserve"> </w:t>
+      </w:r>
+      <w:proofErr w:type="spellStart"/>
+      <w:r>
+        <w:rPr>
+          <w:sz w:val="24"/>
+          <w:szCs w:val="22"/>
+        </w:rPr>
+        <w:t>sửa</w:t>
+      </w:r>
+      <w:proofErr w:type="spellEnd"/>
+      <w:r>
+        <w:rPr>
+          <w:sz w:val="24"/>
+          <w:szCs w:val="22"/>
+        </w:rPr>
+        <w:t xml:space="preserve"> </w:t>
+      </w:r>
+      <w:proofErr w:type="spellStart"/>
+      <w:r>
+        <w:rPr>
+          <w:sz w:val="24"/>
+          <w:szCs w:val="22"/>
+        </w:rPr>
+        <w:t>thông</w:t>
+      </w:r>
+      <w:proofErr w:type="spellEnd"/>
+      <w:r>
+        <w:rPr>
+          <w:sz w:val="24"/>
+          <w:szCs w:val="22"/>
+        </w:rPr>
+        <w:t xml:space="preserve"> tin </w:t>
+      </w:r>
+      <w:proofErr w:type="spellStart"/>
+      <w:r>
+        <w:rPr>
+          <w:sz w:val="24"/>
+          <w:szCs w:val="22"/>
+        </w:rPr>
+        <w:t>của</w:t>
+      </w:r>
+      <w:proofErr w:type="spellEnd"/>
+      <w:r>
+        <w:rPr>
+          <w:sz w:val="24"/>
+          <w:szCs w:val="22"/>
+        </w:rPr>
+        <w:t xml:space="preserve"> </w:t>
+      </w:r>
+      <w:proofErr w:type="spellStart"/>
+      <w:r>
+        <w:rPr>
+          <w:sz w:val="24"/>
+          <w:szCs w:val="22"/>
+        </w:rPr>
+        <w:t>mình</w:t>
+      </w:r>
+      <w:proofErr w:type="spellEnd"/>
     </w:p>
     <w:p>
       <w:pPr>
@@ -1848,6 +4588,1071 @@
           <w:szCs w:val="22"/>
         </w:rPr>
       </w:pPr>
+    </w:p>
+    <w:p>
+      <w:pPr>
+        <w:pStyle w:val="Heading4"/>
+        <w:jc w:val="both"/>
+        <w:rPr>
+          <w:rFonts w:ascii="Times New Roman" w:hAnsi="Times New Roman" w:cs="Times New Roman"/>
+          <w:sz w:val="24"/>
+          <w:szCs w:val="22"/>
+        </w:rPr>
+      </w:pPr>
+      <w:r>
+        <w:rPr>
+          <w:rFonts w:ascii="Times New Roman" w:hAnsi="Times New Roman" w:cs="Times New Roman"/>
+          <w:sz w:val="24"/>
+          <w:szCs w:val="22"/>
+        </w:rPr>
+        <w:t xml:space="preserve">b. </w:t>
+      </w:r>
+      <w:r>
+        <w:rPr>
+          <w:rFonts w:ascii="Times New Roman" w:hAnsi="Times New Roman" w:cs="Times New Roman"/>
+          <w:sz w:val="24"/>
+          <w:szCs w:val="22"/>
+        </w:rPr>
+        <w:t xml:space="preserve">Quản </w:t>
+      </w:r>
+      <w:proofErr w:type="spellStart"/>
+      <w:r>
+        <w:rPr>
+          <w:rFonts w:ascii="Times New Roman" w:hAnsi="Times New Roman" w:cs="Times New Roman"/>
+          <w:sz w:val="24"/>
+          <w:szCs w:val="22"/>
+        </w:rPr>
+        <w:t>lý</w:t>
+      </w:r>
+      <w:proofErr w:type="spellEnd"/>
+      <w:r>
+        <w:rPr>
+          <w:rFonts w:ascii="Times New Roman" w:hAnsi="Times New Roman" w:cs="Times New Roman"/>
+          <w:sz w:val="24"/>
+          <w:szCs w:val="22"/>
+        </w:rPr>
+        <w:t xml:space="preserve"> </w:t>
+      </w:r>
+      <w:r>
+        <w:rPr>
+          <w:rFonts w:ascii="Times New Roman" w:hAnsi="Times New Roman" w:cs="Times New Roman"/>
+          <w:sz w:val="24"/>
+          <w:szCs w:val="22"/>
+        </w:rPr>
+        <w:t xml:space="preserve">Phân </w:t>
+      </w:r>
+      <w:proofErr w:type="spellStart"/>
+      <w:r>
+        <w:rPr>
+          <w:rFonts w:ascii="Times New Roman" w:hAnsi="Times New Roman" w:cs="Times New Roman"/>
+          <w:sz w:val="24"/>
+          <w:szCs w:val="22"/>
+        </w:rPr>
+        <w:t>quyền</w:t>
+      </w:r>
+      <w:proofErr w:type="spellEnd"/>
+      <w:r>
+        <w:rPr>
+          <w:rFonts w:ascii="Times New Roman" w:hAnsi="Times New Roman" w:cs="Times New Roman"/>
+          <w:sz w:val="24"/>
+          <w:szCs w:val="22"/>
+        </w:rPr>
+        <w:t xml:space="preserve"> </w:t>
+      </w:r>
+      <w:proofErr w:type="spellStart"/>
+      <w:r>
+        <w:rPr>
+          <w:rFonts w:ascii="Times New Roman" w:hAnsi="Times New Roman" w:cs="Times New Roman"/>
+          <w:sz w:val="24"/>
+          <w:szCs w:val="22"/>
+        </w:rPr>
+        <w:t>người</w:t>
+      </w:r>
+      <w:proofErr w:type="spellEnd"/>
+      <w:r>
+        <w:rPr>
+          <w:rFonts w:ascii="Times New Roman" w:hAnsi="Times New Roman" w:cs="Times New Roman"/>
+          <w:sz w:val="24"/>
+          <w:szCs w:val="22"/>
+        </w:rPr>
+        <w:t xml:space="preserve"> </w:t>
+      </w:r>
+      <w:proofErr w:type="spellStart"/>
+      <w:r>
+        <w:rPr>
+          <w:rFonts w:ascii="Times New Roman" w:hAnsi="Times New Roman" w:cs="Times New Roman"/>
+          <w:sz w:val="24"/>
+          <w:szCs w:val="22"/>
+        </w:rPr>
+        <w:t>dùng</w:t>
+      </w:r>
+      <w:proofErr w:type="spellEnd"/>
+    </w:p>
+    <w:p>
+      <w:pPr>
+        <w:jc w:val="both"/>
+        <w:rPr>
+          <w:sz w:val="24"/>
+          <w:szCs w:val="22"/>
+        </w:rPr>
+      </w:pPr>
+      <w:r>
+        <w:rPr>
+          <w:sz w:val="24"/>
+          <w:szCs w:val="22"/>
+        </w:rPr>
+        <w:t>-</w:t>
+      </w:r>
+      <w:r>
+        <w:rPr>
+          <w:sz w:val="24"/>
+          <w:szCs w:val="22"/>
+        </w:rPr>
+        <w:t xml:space="preserve"> </w:t>
+      </w:r>
+      <w:proofErr w:type="spellStart"/>
+      <w:r>
+        <w:rPr>
+          <w:b/>
+          <w:sz w:val="24"/>
+          <w:szCs w:val="22"/>
+        </w:rPr>
+        <w:t>Phần</w:t>
+      </w:r>
+      <w:proofErr w:type="spellEnd"/>
+      <w:r>
+        <w:rPr>
+          <w:b/>
+          <w:sz w:val="24"/>
+          <w:szCs w:val="22"/>
+        </w:rPr>
+        <w:t xml:space="preserve"> </w:t>
+      </w:r>
+      <w:proofErr w:type="spellStart"/>
+      <w:r>
+        <w:rPr>
+          <w:b/>
+          <w:sz w:val="24"/>
+          <w:szCs w:val="22"/>
+        </w:rPr>
+        <w:t>mềm</w:t>
+      </w:r>
+      <w:proofErr w:type="spellEnd"/>
+      <w:r>
+        <w:rPr>
+          <w:sz w:val="24"/>
+          <w:szCs w:val="22"/>
+        </w:rPr>
+        <w:t xml:space="preserve"> </w:t>
+      </w:r>
+      <w:proofErr w:type="spellStart"/>
+      <w:r>
+        <w:rPr>
+          <w:sz w:val="24"/>
+          <w:szCs w:val="22"/>
+        </w:rPr>
+        <w:t>có</w:t>
+      </w:r>
+      <w:proofErr w:type="spellEnd"/>
+      <w:r>
+        <w:rPr>
+          <w:sz w:val="24"/>
+          <w:szCs w:val="22"/>
+        </w:rPr>
+        <w:t xml:space="preserve"> </w:t>
+      </w:r>
+      <w:proofErr w:type="spellStart"/>
+      <w:r>
+        <w:rPr>
+          <w:sz w:val="24"/>
+          <w:szCs w:val="22"/>
+        </w:rPr>
+        <w:t>chức</w:t>
+      </w:r>
+      <w:proofErr w:type="spellEnd"/>
+      <w:r>
+        <w:rPr>
+          <w:sz w:val="24"/>
+          <w:szCs w:val="22"/>
+        </w:rPr>
+        <w:t xml:space="preserve"> </w:t>
+      </w:r>
+      <w:proofErr w:type="spellStart"/>
+      <w:r>
+        <w:rPr>
+          <w:sz w:val="24"/>
+          <w:szCs w:val="22"/>
+        </w:rPr>
+        <w:t>năng</w:t>
+      </w:r>
+      <w:proofErr w:type="spellEnd"/>
+      <w:r>
+        <w:rPr>
+          <w:sz w:val="24"/>
+          <w:szCs w:val="22"/>
+        </w:rPr>
+        <w:t xml:space="preserve"> </w:t>
+      </w:r>
+      <w:proofErr w:type="spellStart"/>
+      <w:r>
+        <w:rPr>
+          <w:sz w:val="24"/>
+          <w:szCs w:val="22"/>
+        </w:rPr>
+        <w:t>cho</w:t>
+      </w:r>
+      <w:proofErr w:type="spellEnd"/>
+      <w:r>
+        <w:rPr>
+          <w:sz w:val="24"/>
+          <w:szCs w:val="22"/>
+        </w:rPr>
+        <w:t xml:space="preserve"> </w:t>
+      </w:r>
+      <w:proofErr w:type="spellStart"/>
+      <w:r>
+        <w:rPr>
+          <w:sz w:val="24"/>
+          <w:szCs w:val="22"/>
+        </w:rPr>
+        <w:t>phép</w:t>
+      </w:r>
+      <w:proofErr w:type="spellEnd"/>
+      <w:r>
+        <w:rPr>
+          <w:sz w:val="24"/>
+          <w:szCs w:val="22"/>
+        </w:rPr>
+        <w:t xml:space="preserve"> </w:t>
+      </w:r>
+      <w:proofErr w:type="spellStart"/>
+      <w:r>
+        <w:rPr>
+          <w:sz w:val="24"/>
+          <w:szCs w:val="22"/>
+        </w:rPr>
+        <w:t>phân</w:t>
+      </w:r>
+      <w:proofErr w:type="spellEnd"/>
+      <w:r>
+        <w:rPr>
+          <w:sz w:val="24"/>
+          <w:szCs w:val="22"/>
+        </w:rPr>
+        <w:t xml:space="preserve"> </w:t>
+      </w:r>
+      <w:proofErr w:type="spellStart"/>
+      <w:r>
+        <w:rPr>
+          <w:sz w:val="24"/>
+          <w:szCs w:val="22"/>
+        </w:rPr>
+        <w:t>quyền</w:t>
+      </w:r>
+      <w:proofErr w:type="spellEnd"/>
+      <w:r>
+        <w:rPr>
+          <w:sz w:val="24"/>
+          <w:szCs w:val="22"/>
+        </w:rPr>
+        <w:t xml:space="preserve"> </w:t>
+      </w:r>
+      <w:proofErr w:type="spellStart"/>
+      <w:r>
+        <w:rPr>
+          <w:sz w:val="24"/>
+          <w:szCs w:val="22"/>
+        </w:rPr>
+        <w:t>người</w:t>
+      </w:r>
+      <w:proofErr w:type="spellEnd"/>
+      <w:r>
+        <w:rPr>
+          <w:sz w:val="24"/>
+          <w:szCs w:val="22"/>
+        </w:rPr>
+        <w:t xml:space="preserve"> </w:t>
+      </w:r>
+      <w:proofErr w:type="spellStart"/>
+      <w:r>
+        <w:rPr>
+          <w:sz w:val="24"/>
+          <w:szCs w:val="22"/>
+        </w:rPr>
+        <w:t>dùng</w:t>
+      </w:r>
+      <w:proofErr w:type="spellEnd"/>
+    </w:p>
+    <w:p>
+      <w:pPr>
+        <w:ind w:left="720"/>
+        <w:jc w:val="both"/>
+        <w:rPr>
+          <w:sz w:val="24"/>
+          <w:szCs w:val="22"/>
+        </w:rPr>
+      </w:pPr>
+      <w:r>
+        <w:rPr>
+          <w:b/>
+          <w:sz w:val="24"/>
+          <w:szCs w:val="22"/>
+        </w:rPr>
+        <w:t>Admin</w:t>
+      </w:r>
+      <w:r>
+        <w:rPr>
+          <w:sz w:val="24"/>
+          <w:szCs w:val="22"/>
+        </w:rPr>
+        <w:t xml:space="preserve"> </w:t>
+      </w:r>
+      <w:proofErr w:type="spellStart"/>
+      <w:r>
+        <w:rPr>
+          <w:sz w:val="24"/>
+          <w:szCs w:val="22"/>
+        </w:rPr>
+        <w:t>khi</w:t>
+      </w:r>
+      <w:proofErr w:type="spellEnd"/>
+      <w:r>
+        <w:rPr>
+          <w:sz w:val="24"/>
+          <w:szCs w:val="22"/>
+        </w:rPr>
+        <w:t xml:space="preserve"> </w:t>
+      </w:r>
+      <w:proofErr w:type="spellStart"/>
+      <w:r>
+        <w:rPr>
+          <w:sz w:val="24"/>
+          <w:szCs w:val="22"/>
+        </w:rPr>
+        <w:t>tạo</w:t>
+      </w:r>
+      <w:proofErr w:type="spellEnd"/>
+      <w:r>
+        <w:rPr>
+          <w:sz w:val="24"/>
+          <w:szCs w:val="22"/>
+        </w:rPr>
+        <w:t xml:space="preserve"> </w:t>
+      </w:r>
+      <w:proofErr w:type="spellStart"/>
+      <w:r>
+        <w:rPr>
+          <w:sz w:val="24"/>
+          <w:szCs w:val="22"/>
+        </w:rPr>
+        <w:t>mới</w:t>
+      </w:r>
+      <w:proofErr w:type="spellEnd"/>
+      <w:r>
+        <w:rPr>
+          <w:sz w:val="24"/>
+          <w:szCs w:val="22"/>
+        </w:rPr>
+        <w:t xml:space="preserve"> </w:t>
+      </w:r>
+      <w:proofErr w:type="spellStart"/>
+      <w:r>
+        <w:rPr>
+          <w:sz w:val="24"/>
+          <w:szCs w:val="22"/>
+        </w:rPr>
+        <w:t>người</w:t>
+      </w:r>
+      <w:proofErr w:type="spellEnd"/>
+      <w:r>
+        <w:rPr>
+          <w:sz w:val="24"/>
+          <w:szCs w:val="22"/>
+        </w:rPr>
+        <w:t xml:space="preserve"> </w:t>
+      </w:r>
+      <w:proofErr w:type="spellStart"/>
+      <w:r>
+        <w:rPr>
+          <w:sz w:val="24"/>
+          <w:szCs w:val="22"/>
+        </w:rPr>
+        <w:t>dùng</w:t>
+      </w:r>
+      <w:proofErr w:type="spellEnd"/>
+      <w:r>
+        <w:rPr>
+          <w:sz w:val="24"/>
+          <w:szCs w:val="22"/>
+        </w:rPr>
+        <w:t xml:space="preserve">, </w:t>
+      </w:r>
+      <w:proofErr w:type="spellStart"/>
+      <w:r>
+        <w:rPr>
+          <w:sz w:val="24"/>
+          <w:szCs w:val="22"/>
+        </w:rPr>
+        <w:t>sẽ</w:t>
+      </w:r>
+      <w:proofErr w:type="spellEnd"/>
+      <w:r>
+        <w:rPr>
+          <w:sz w:val="24"/>
+          <w:szCs w:val="22"/>
+        </w:rPr>
+        <w:t xml:space="preserve"> </w:t>
+      </w:r>
+      <w:proofErr w:type="spellStart"/>
+      <w:r>
+        <w:rPr>
+          <w:sz w:val="24"/>
+          <w:szCs w:val="22"/>
+        </w:rPr>
+        <w:t>chọn</w:t>
+      </w:r>
+      <w:proofErr w:type="spellEnd"/>
+      <w:r>
+        <w:rPr>
+          <w:sz w:val="24"/>
+          <w:szCs w:val="22"/>
+        </w:rPr>
+        <w:t xml:space="preserve"> </w:t>
+      </w:r>
+      <w:proofErr w:type="spellStart"/>
+      <w:r>
+        <w:rPr>
+          <w:sz w:val="24"/>
+          <w:szCs w:val="22"/>
+        </w:rPr>
+        <w:t>lựa</w:t>
+      </w:r>
+      <w:proofErr w:type="spellEnd"/>
+      <w:r>
+        <w:rPr>
+          <w:sz w:val="24"/>
+          <w:szCs w:val="22"/>
+        </w:rPr>
+        <w:t xml:space="preserve"> </w:t>
+      </w:r>
+      <w:proofErr w:type="spellStart"/>
+      <w:r>
+        <w:rPr>
+          <w:sz w:val="24"/>
+          <w:szCs w:val="22"/>
+        </w:rPr>
+        <w:t>quyền</w:t>
+      </w:r>
+      <w:proofErr w:type="spellEnd"/>
+      <w:r>
+        <w:rPr>
+          <w:sz w:val="24"/>
+          <w:szCs w:val="22"/>
+        </w:rPr>
+        <w:t xml:space="preserve"> </w:t>
+      </w:r>
+      <w:proofErr w:type="spellStart"/>
+      <w:r>
+        <w:rPr>
+          <w:sz w:val="24"/>
+          <w:szCs w:val="22"/>
+        </w:rPr>
+        <w:t>của</w:t>
+      </w:r>
+      <w:proofErr w:type="spellEnd"/>
+      <w:r>
+        <w:rPr>
+          <w:sz w:val="24"/>
+          <w:szCs w:val="22"/>
+        </w:rPr>
+        <w:t xml:space="preserve"> </w:t>
+      </w:r>
+      <w:proofErr w:type="spellStart"/>
+      <w:r>
+        <w:rPr>
+          <w:sz w:val="24"/>
+          <w:szCs w:val="22"/>
+        </w:rPr>
+        <w:t>người</w:t>
+      </w:r>
+      <w:proofErr w:type="spellEnd"/>
+      <w:r>
+        <w:rPr>
+          <w:sz w:val="24"/>
+          <w:szCs w:val="22"/>
+        </w:rPr>
+        <w:t xml:space="preserve"> </w:t>
+      </w:r>
+      <w:proofErr w:type="spellStart"/>
+      <w:r>
+        <w:rPr>
+          <w:sz w:val="24"/>
+          <w:szCs w:val="22"/>
+        </w:rPr>
+        <w:t>dùng</w:t>
+      </w:r>
+      <w:proofErr w:type="spellEnd"/>
+      <w:r>
+        <w:rPr>
+          <w:sz w:val="24"/>
+          <w:szCs w:val="22"/>
+        </w:rPr>
+        <w:t xml:space="preserve">. </w:t>
+      </w:r>
+      <w:proofErr w:type="spellStart"/>
+      <w:r>
+        <w:rPr>
+          <w:sz w:val="24"/>
+          <w:szCs w:val="22"/>
+        </w:rPr>
+        <w:t>Tương</w:t>
+      </w:r>
+      <w:proofErr w:type="spellEnd"/>
+      <w:r>
+        <w:rPr>
+          <w:sz w:val="24"/>
+          <w:szCs w:val="22"/>
+        </w:rPr>
+        <w:t xml:space="preserve"> </w:t>
+      </w:r>
+      <w:proofErr w:type="spellStart"/>
+      <w:r>
+        <w:rPr>
+          <w:sz w:val="24"/>
+          <w:szCs w:val="22"/>
+        </w:rPr>
+        <w:t>ứng</w:t>
+      </w:r>
+      <w:proofErr w:type="spellEnd"/>
+      <w:r>
+        <w:rPr>
+          <w:sz w:val="24"/>
+          <w:szCs w:val="22"/>
+        </w:rPr>
+        <w:t xml:space="preserve"> </w:t>
+      </w:r>
+      <w:proofErr w:type="spellStart"/>
+      <w:r>
+        <w:rPr>
+          <w:sz w:val="24"/>
+          <w:szCs w:val="22"/>
+        </w:rPr>
+        <w:t>mỗi</w:t>
+      </w:r>
+      <w:proofErr w:type="spellEnd"/>
+      <w:r>
+        <w:rPr>
+          <w:sz w:val="24"/>
+          <w:szCs w:val="22"/>
+        </w:rPr>
+        <w:t xml:space="preserve"> </w:t>
+      </w:r>
+      <w:proofErr w:type="spellStart"/>
+      <w:r>
+        <w:rPr>
+          <w:sz w:val="24"/>
+          <w:szCs w:val="22"/>
+        </w:rPr>
+        <w:t>quyền</w:t>
+      </w:r>
+      <w:proofErr w:type="spellEnd"/>
+      <w:r>
+        <w:rPr>
+          <w:sz w:val="24"/>
+          <w:szCs w:val="22"/>
+        </w:rPr>
+        <w:t xml:space="preserve">, </w:t>
+      </w:r>
+      <w:proofErr w:type="spellStart"/>
+      <w:r>
+        <w:rPr>
+          <w:b/>
+          <w:sz w:val="24"/>
+          <w:szCs w:val="22"/>
+        </w:rPr>
+        <w:t>người</w:t>
+      </w:r>
+      <w:proofErr w:type="spellEnd"/>
+      <w:r>
+        <w:rPr>
+          <w:b/>
+          <w:sz w:val="24"/>
+          <w:szCs w:val="22"/>
+        </w:rPr>
+        <w:t xml:space="preserve"> </w:t>
+      </w:r>
+      <w:proofErr w:type="spellStart"/>
+      <w:r>
+        <w:rPr>
+          <w:b/>
+          <w:sz w:val="24"/>
+          <w:szCs w:val="22"/>
+        </w:rPr>
+        <w:t>dùng</w:t>
+      </w:r>
+      <w:proofErr w:type="spellEnd"/>
+      <w:r>
+        <w:rPr>
+          <w:b/>
+          <w:sz w:val="24"/>
+          <w:szCs w:val="22"/>
+        </w:rPr>
+        <w:t xml:space="preserve"> </w:t>
+      </w:r>
+      <w:proofErr w:type="spellStart"/>
+      <w:r>
+        <w:rPr>
+          <w:sz w:val="24"/>
+          <w:szCs w:val="22"/>
+        </w:rPr>
+        <w:t>đó</w:t>
+      </w:r>
+      <w:proofErr w:type="spellEnd"/>
+      <w:r>
+        <w:rPr>
+          <w:sz w:val="24"/>
+          <w:szCs w:val="22"/>
+        </w:rPr>
+        <w:t xml:space="preserve"> </w:t>
+      </w:r>
+      <w:proofErr w:type="spellStart"/>
+      <w:r>
+        <w:rPr>
+          <w:sz w:val="24"/>
+          <w:szCs w:val="22"/>
+        </w:rPr>
+        <w:t>sẽ</w:t>
+      </w:r>
+      <w:proofErr w:type="spellEnd"/>
+      <w:r>
+        <w:rPr>
+          <w:sz w:val="24"/>
+          <w:szCs w:val="22"/>
+        </w:rPr>
+        <w:t xml:space="preserve"> </w:t>
+      </w:r>
+      <w:proofErr w:type="spellStart"/>
+      <w:r>
+        <w:rPr>
+          <w:sz w:val="24"/>
+          <w:szCs w:val="22"/>
+        </w:rPr>
+        <w:t>được</w:t>
+      </w:r>
+      <w:proofErr w:type="spellEnd"/>
+      <w:r>
+        <w:rPr>
+          <w:sz w:val="24"/>
+          <w:szCs w:val="22"/>
+        </w:rPr>
+        <w:t xml:space="preserve"> </w:t>
+      </w:r>
+      <w:proofErr w:type="spellStart"/>
+      <w:r>
+        <w:rPr>
+          <w:sz w:val="24"/>
+          <w:szCs w:val="22"/>
+        </w:rPr>
+        <w:t>sử</w:t>
+      </w:r>
+      <w:proofErr w:type="spellEnd"/>
+      <w:r>
+        <w:rPr>
+          <w:sz w:val="24"/>
+          <w:szCs w:val="22"/>
+        </w:rPr>
+        <w:t xml:space="preserve"> </w:t>
+      </w:r>
+      <w:proofErr w:type="spellStart"/>
+      <w:r>
+        <w:rPr>
+          <w:sz w:val="24"/>
+          <w:szCs w:val="22"/>
+        </w:rPr>
+        <w:t>dụng</w:t>
+      </w:r>
+      <w:proofErr w:type="spellEnd"/>
+      <w:r>
+        <w:rPr>
+          <w:sz w:val="24"/>
+          <w:szCs w:val="22"/>
+        </w:rPr>
+        <w:t xml:space="preserve"> </w:t>
+      </w:r>
+      <w:proofErr w:type="spellStart"/>
+      <w:r>
+        <w:rPr>
+          <w:sz w:val="24"/>
+          <w:szCs w:val="22"/>
+        </w:rPr>
+        <w:t>một</w:t>
+      </w:r>
+      <w:proofErr w:type="spellEnd"/>
+      <w:r>
+        <w:rPr>
+          <w:sz w:val="24"/>
+          <w:szCs w:val="22"/>
+        </w:rPr>
+        <w:t xml:space="preserve"> </w:t>
+      </w:r>
+      <w:proofErr w:type="spellStart"/>
+      <w:r>
+        <w:rPr>
+          <w:sz w:val="24"/>
+          <w:szCs w:val="22"/>
+        </w:rPr>
+        <w:t>số</w:t>
+      </w:r>
+      <w:proofErr w:type="spellEnd"/>
+      <w:r>
+        <w:rPr>
+          <w:sz w:val="24"/>
+          <w:szCs w:val="22"/>
+        </w:rPr>
+        <w:t xml:space="preserve"> </w:t>
+      </w:r>
+      <w:proofErr w:type="spellStart"/>
+      <w:r>
+        <w:rPr>
+          <w:sz w:val="24"/>
+          <w:szCs w:val="22"/>
+        </w:rPr>
+        <w:t>chức</w:t>
+      </w:r>
+      <w:proofErr w:type="spellEnd"/>
+      <w:r>
+        <w:rPr>
+          <w:sz w:val="24"/>
+          <w:szCs w:val="22"/>
+        </w:rPr>
+        <w:t xml:space="preserve"> </w:t>
+      </w:r>
+      <w:proofErr w:type="spellStart"/>
+      <w:r>
+        <w:rPr>
+          <w:sz w:val="24"/>
+          <w:szCs w:val="22"/>
+        </w:rPr>
+        <w:t>năng</w:t>
+      </w:r>
+      <w:proofErr w:type="spellEnd"/>
+      <w:r>
+        <w:rPr>
+          <w:sz w:val="24"/>
+          <w:szCs w:val="22"/>
+        </w:rPr>
+        <w:t xml:space="preserve"> </w:t>
+      </w:r>
+      <w:proofErr w:type="spellStart"/>
+      <w:r>
+        <w:rPr>
+          <w:sz w:val="24"/>
+          <w:szCs w:val="22"/>
+        </w:rPr>
+        <w:t>nhất</w:t>
+      </w:r>
+      <w:proofErr w:type="spellEnd"/>
+      <w:r>
+        <w:rPr>
+          <w:sz w:val="24"/>
+          <w:szCs w:val="22"/>
+        </w:rPr>
+        <w:t xml:space="preserve"> </w:t>
+      </w:r>
+      <w:proofErr w:type="spellStart"/>
+      <w:r>
+        <w:rPr>
+          <w:sz w:val="24"/>
+          <w:szCs w:val="22"/>
+        </w:rPr>
+        <w:t>định</w:t>
+      </w:r>
+      <w:proofErr w:type="spellEnd"/>
+      <w:r>
+        <w:rPr>
+          <w:sz w:val="24"/>
+          <w:szCs w:val="22"/>
+        </w:rPr>
+        <w:t xml:space="preserve"> </w:t>
+      </w:r>
+      <w:proofErr w:type="spellStart"/>
+      <w:r>
+        <w:rPr>
+          <w:sz w:val="24"/>
+          <w:szCs w:val="22"/>
+        </w:rPr>
+        <w:t>của</w:t>
+      </w:r>
+      <w:proofErr w:type="spellEnd"/>
+      <w:r>
+        <w:rPr>
+          <w:sz w:val="24"/>
+          <w:szCs w:val="22"/>
+        </w:rPr>
+        <w:t xml:space="preserve"> </w:t>
+      </w:r>
+      <w:proofErr w:type="spellStart"/>
+      <w:r>
+        <w:rPr>
+          <w:sz w:val="24"/>
+          <w:szCs w:val="22"/>
+        </w:rPr>
+        <w:t>phần</w:t>
+      </w:r>
+      <w:proofErr w:type="spellEnd"/>
+      <w:r>
+        <w:rPr>
+          <w:sz w:val="24"/>
+          <w:szCs w:val="22"/>
+        </w:rPr>
+        <w:t xml:space="preserve"> </w:t>
+      </w:r>
+      <w:proofErr w:type="spellStart"/>
+      <w:r>
+        <w:rPr>
+          <w:sz w:val="24"/>
+          <w:szCs w:val="22"/>
+        </w:rPr>
+        <w:t>mềm</w:t>
+      </w:r>
+      <w:proofErr w:type="spellEnd"/>
+      <w:r>
+        <w:rPr>
+          <w:sz w:val="24"/>
+          <w:szCs w:val="22"/>
+        </w:rPr>
+        <w:t>.</w:t>
+      </w:r>
+    </w:p>
+    <w:p>
+      <w:pPr>
+        <w:jc w:val="both"/>
+        <w:rPr>
+          <w:sz w:val="24"/>
+          <w:szCs w:val="22"/>
+        </w:rPr>
+      </w:pPr>
+    </w:p>
+    <w:p>
+      <w:pPr>
+        <w:pStyle w:val="Heading4"/>
+        <w:jc w:val="both"/>
+        <w:rPr>
+          <w:rFonts w:ascii="Times New Roman" w:hAnsi="Times New Roman" w:cs="Times New Roman"/>
+          <w:sz w:val="24"/>
+          <w:szCs w:val="22"/>
+        </w:rPr>
+      </w:pPr>
+      <w:r>
+        <w:rPr>
+          <w:rFonts w:ascii="Times New Roman" w:hAnsi="Times New Roman" w:cs="Times New Roman"/>
+          <w:sz w:val="24"/>
+          <w:szCs w:val="22"/>
+        </w:rPr>
+        <w:t>c</w:t>
+      </w:r>
+      <w:r>
+        <w:rPr>
+          <w:rFonts w:ascii="Times New Roman" w:hAnsi="Times New Roman" w:cs="Times New Roman"/>
+          <w:sz w:val="24"/>
+          <w:szCs w:val="22"/>
+        </w:rPr>
+        <w:t xml:space="preserve">. </w:t>
+      </w:r>
+      <w:r>
+        <w:rPr>
+          <w:rFonts w:ascii="Times New Roman" w:hAnsi="Times New Roman" w:cs="Times New Roman"/>
+          <w:sz w:val="24"/>
+          <w:szCs w:val="22"/>
+        </w:rPr>
+        <w:t xml:space="preserve">Quản </w:t>
+      </w:r>
+      <w:proofErr w:type="spellStart"/>
+      <w:r>
+        <w:rPr>
+          <w:rFonts w:ascii="Times New Roman" w:hAnsi="Times New Roman" w:cs="Times New Roman"/>
+          <w:sz w:val="24"/>
+          <w:szCs w:val="22"/>
+        </w:rPr>
+        <w:t>lý</w:t>
+      </w:r>
+      <w:proofErr w:type="spellEnd"/>
+      <w:r>
+        <w:rPr>
+          <w:rFonts w:ascii="Times New Roman" w:hAnsi="Times New Roman" w:cs="Times New Roman"/>
+          <w:sz w:val="24"/>
+          <w:szCs w:val="22"/>
+        </w:rPr>
+        <w:t xml:space="preserve"> </w:t>
+      </w:r>
+      <w:proofErr w:type="spellStart"/>
+      <w:r>
+        <w:rPr>
+          <w:rFonts w:ascii="Times New Roman" w:hAnsi="Times New Roman" w:cs="Times New Roman"/>
+          <w:sz w:val="24"/>
+          <w:szCs w:val="22"/>
+        </w:rPr>
+        <w:t>vật</w:t>
+      </w:r>
+      <w:proofErr w:type="spellEnd"/>
+      <w:r>
+        <w:rPr>
+          <w:rFonts w:ascii="Times New Roman" w:hAnsi="Times New Roman" w:cs="Times New Roman"/>
+          <w:sz w:val="24"/>
+          <w:szCs w:val="22"/>
+        </w:rPr>
+        <w:t xml:space="preserve"> </w:t>
+      </w:r>
+      <w:proofErr w:type="spellStart"/>
+      <w:r>
+        <w:rPr>
+          <w:rFonts w:ascii="Times New Roman" w:hAnsi="Times New Roman" w:cs="Times New Roman"/>
+          <w:sz w:val="24"/>
+          <w:szCs w:val="22"/>
+        </w:rPr>
+        <w:t>tư</w:t>
+      </w:r>
+      <w:proofErr w:type="spellEnd"/>
+    </w:p>
+    <w:p>
+      <w:pPr>
+        <w:jc w:val="both"/>
+        <w:rPr>
+          <w:sz w:val="24"/>
+          <w:szCs w:val="22"/>
+        </w:rPr>
+      </w:pPr>
+      <w:r>
+        <w:rPr>
+          <w:sz w:val="24"/>
+          <w:szCs w:val="22"/>
+        </w:rPr>
+        <w:t xml:space="preserve">- </w:t>
+      </w:r>
+      <w:proofErr w:type="spellStart"/>
+      <w:r>
+        <w:rPr>
+          <w:b/>
+          <w:sz w:val="24"/>
+          <w:szCs w:val="22"/>
+        </w:rPr>
+        <w:t>Vật</w:t>
+      </w:r>
+      <w:proofErr w:type="spellEnd"/>
+      <w:r>
+        <w:rPr>
+          <w:b/>
+          <w:sz w:val="24"/>
+          <w:szCs w:val="22"/>
+        </w:rPr>
+        <w:t xml:space="preserve"> </w:t>
+      </w:r>
+      <w:proofErr w:type="spellStart"/>
+      <w:r>
+        <w:rPr>
+          <w:b/>
+          <w:sz w:val="24"/>
+          <w:szCs w:val="22"/>
+        </w:rPr>
+        <w:t>tư</w:t>
+      </w:r>
+      <w:proofErr w:type="spellEnd"/>
+      <w:r>
+        <w:rPr>
+          <w:sz w:val="24"/>
+          <w:szCs w:val="22"/>
+        </w:rPr>
+        <w:t xml:space="preserve"> </w:t>
+      </w:r>
+      <w:proofErr w:type="spellStart"/>
+      <w:r>
+        <w:rPr>
+          <w:sz w:val="24"/>
+          <w:szCs w:val="22"/>
+        </w:rPr>
+        <w:t>cần</w:t>
+      </w:r>
+      <w:proofErr w:type="spellEnd"/>
+      <w:r>
+        <w:rPr>
+          <w:sz w:val="24"/>
+          <w:szCs w:val="22"/>
+        </w:rPr>
+        <w:t xml:space="preserve"> </w:t>
+      </w:r>
+      <w:proofErr w:type="spellStart"/>
+      <w:r>
+        <w:rPr>
+          <w:sz w:val="24"/>
+          <w:szCs w:val="22"/>
+        </w:rPr>
+        <w:t>có</w:t>
+      </w:r>
+      <w:proofErr w:type="spellEnd"/>
+      <w:r>
+        <w:rPr>
+          <w:sz w:val="24"/>
+          <w:szCs w:val="22"/>
+        </w:rPr>
+        <w:t xml:space="preserve"> </w:t>
+      </w:r>
+      <w:proofErr w:type="spellStart"/>
+      <w:r>
+        <w:rPr>
+          <w:sz w:val="24"/>
+          <w:szCs w:val="22"/>
+        </w:rPr>
+        <w:t>đầy</w:t>
+      </w:r>
+      <w:proofErr w:type="spellEnd"/>
+      <w:r>
+        <w:rPr>
+          <w:sz w:val="24"/>
+          <w:szCs w:val="22"/>
+        </w:rPr>
+        <w:t xml:space="preserve"> </w:t>
+      </w:r>
+      <w:proofErr w:type="spellStart"/>
+      <w:r>
+        <w:rPr>
+          <w:sz w:val="24"/>
+          <w:szCs w:val="22"/>
+        </w:rPr>
+        <w:t>đủ</w:t>
+      </w:r>
+      <w:proofErr w:type="spellEnd"/>
+      <w:r>
+        <w:rPr>
+          <w:sz w:val="24"/>
+          <w:szCs w:val="22"/>
+        </w:rPr>
+        <w:t xml:space="preserve"> </w:t>
+      </w:r>
+      <w:proofErr w:type="spellStart"/>
+      <w:r>
+        <w:rPr>
+          <w:sz w:val="24"/>
+          <w:szCs w:val="22"/>
+        </w:rPr>
+        <w:t>thông</w:t>
+      </w:r>
+      <w:proofErr w:type="spellEnd"/>
+      <w:r>
+        <w:rPr>
+          <w:sz w:val="24"/>
+          <w:szCs w:val="22"/>
+        </w:rPr>
+        <w:t xml:space="preserve"> tin:</w:t>
+      </w:r>
+    </w:p>
+    <w:p>
+      <w:pPr>
+        <w:jc w:val="both"/>
+        <w:rPr>
+          <w:sz w:val="24"/>
+          <w:szCs w:val="22"/>
+        </w:rPr>
+      </w:pPr>
       <w:r>
         <w:rPr>
           <w:sz w:val="24"/>
@@ -1856,43 +5661,79 @@
         <w:tab/>
         <w:t xml:space="preserve">+ </w:t>
       </w:r>
-      <w:r>
-        <w:rPr>
-          <w:b/>
-          <w:sz w:val="24"/>
-          <w:szCs w:val="22"/>
-        </w:rPr>
-        <w:t>N</w:t>
-      </w:r>
-      <w:r>
-        <w:rPr>
-          <w:b/>
-          <w:sz w:val="24"/>
-          <w:szCs w:val="22"/>
-        </w:rPr>
-        <w:t>gười dùng</w:t>
-      </w:r>
-      <w:r>
-        <w:rPr>
-          <w:sz w:val="24"/>
-          <w:szCs w:val="22"/>
-        </w:rPr>
-        <w:t xml:space="preserve"> </w:t>
-      </w:r>
-      <w:r>
-        <w:rPr>
-          <w:sz w:val="24"/>
-          <w:szCs w:val="22"/>
-        </w:rPr>
-        <w:t xml:space="preserve">có thể tự </w:t>
-      </w:r>
-      <w:r>
-        <w:rPr>
-          <w:sz w:val="24"/>
-          <w:szCs w:val="22"/>
-        </w:rPr>
-        <w:t>chỉnh sửa thông tin của mình</w:t>
-      </w:r>
+      <w:proofErr w:type="spellStart"/>
+      <w:r>
+        <w:rPr>
+          <w:sz w:val="24"/>
+          <w:szCs w:val="22"/>
+        </w:rPr>
+        <w:t>Loại</w:t>
+      </w:r>
+      <w:proofErr w:type="spellEnd"/>
+      <w:r>
+        <w:rPr>
+          <w:sz w:val="24"/>
+          <w:szCs w:val="22"/>
+        </w:rPr>
+        <w:t xml:space="preserve"> (</w:t>
+      </w:r>
+      <w:proofErr w:type="spellStart"/>
+      <w:r>
+        <w:rPr>
+          <w:sz w:val="24"/>
+          <w:szCs w:val="22"/>
+        </w:rPr>
+        <w:t>danh</w:t>
+      </w:r>
+      <w:proofErr w:type="spellEnd"/>
+      <w:r>
+        <w:rPr>
+          <w:sz w:val="24"/>
+          <w:szCs w:val="22"/>
+        </w:rPr>
+        <w:t xml:space="preserve"> </w:t>
+      </w:r>
+      <w:proofErr w:type="spellStart"/>
+      <w:r>
+        <w:rPr>
+          <w:sz w:val="24"/>
+          <w:szCs w:val="22"/>
+        </w:rPr>
+        <w:t>mục</w:t>
+      </w:r>
+      <w:proofErr w:type="spellEnd"/>
+      <w:r>
+        <w:rPr>
+          <w:sz w:val="24"/>
+          <w:szCs w:val="22"/>
+        </w:rPr>
+        <w:t xml:space="preserve">) </w:t>
+      </w:r>
+      <w:proofErr w:type="spellStart"/>
+      <w:r>
+        <w:rPr>
+          <w:sz w:val="24"/>
+          <w:szCs w:val="22"/>
+        </w:rPr>
+        <w:t>vật</w:t>
+      </w:r>
+      <w:proofErr w:type="spellEnd"/>
+      <w:r>
+        <w:rPr>
+          <w:sz w:val="24"/>
+          <w:szCs w:val="22"/>
+        </w:rPr>
+        <w:t xml:space="preserve"> </w:t>
+      </w:r>
+      <w:proofErr w:type="spellStart"/>
+      <w:r>
+        <w:rPr>
+          <w:sz w:val="24"/>
+          <w:szCs w:val="22"/>
+        </w:rPr>
+        <w:t>tư</w:t>
+      </w:r>
+      <w:proofErr w:type="spellEnd"/>
     </w:p>
     <w:p>
       <w:pPr>
@@ -1902,15 +5743,2164 @@
           <w:szCs w:val="22"/>
         </w:rPr>
       </w:pPr>
+      <w:r>
+        <w:rPr>
+          <w:sz w:val="24"/>
+          <w:szCs w:val="22"/>
+        </w:rPr>
+        <w:tab/>
+        <w:t xml:space="preserve">+ </w:t>
+      </w:r>
+      <w:proofErr w:type="spellStart"/>
+      <w:r>
+        <w:rPr>
+          <w:sz w:val="24"/>
+          <w:szCs w:val="22"/>
+        </w:rPr>
+        <w:t>Tên</w:t>
+      </w:r>
+      <w:proofErr w:type="spellEnd"/>
+      <w:r>
+        <w:rPr>
+          <w:sz w:val="24"/>
+          <w:szCs w:val="22"/>
+        </w:rPr>
+        <w:t xml:space="preserve"> </w:t>
+      </w:r>
+      <w:proofErr w:type="spellStart"/>
+      <w:r>
+        <w:rPr>
+          <w:sz w:val="24"/>
+          <w:szCs w:val="22"/>
+        </w:rPr>
+        <w:t>vật</w:t>
+      </w:r>
+      <w:proofErr w:type="spellEnd"/>
+      <w:r>
+        <w:rPr>
+          <w:sz w:val="24"/>
+          <w:szCs w:val="22"/>
+        </w:rPr>
+        <w:t xml:space="preserve"> </w:t>
+      </w:r>
+      <w:proofErr w:type="spellStart"/>
+      <w:r>
+        <w:rPr>
+          <w:sz w:val="24"/>
+          <w:szCs w:val="22"/>
+        </w:rPr>
+        <w:t>tư</w:t>
+      </w:r>
+      <w:proofErr w:type="spellEnd"/>
     </w:p>
     <w:p>
       <w:pPr>
+        <w:jc w:val="both"/>
+        <w:rPr>
+          <w:sz w:val="24"/>
+          <w:szCs w:val="22"/>
+        </w:rPr>
+      </w:pPr>
+      <w:r>
+        <w:rPr>
+          <w:sz w:val="24"/>
+          <w:szCs w:val="22"/>
+        </w:rPr>
+        <w:tab/>
+        <w:t xml:space="preserve">+ </w:t>
+      </w:r>
+      <w:proofErr w:type="spellStart"/>
+      <w:r>
+        <w:rPr>
+          <w:sz w:val="24"/>
+          <w:szCs w:val="22"/>
+        </w:rPr>
+        <w:t>Hình</w:t>
+      </w:r>
+      <w:proofErr w:type="spellEnd"/>
+      <w:r>
+        <w:rPr>
+          <w:sz w:val="24"/>
+          <w:szCs w:val="22"/>
+        </w:rPr>
+        <w:t xml:space="preserve"> </w:t>
+      </w:r>
+      <w:proofErr w:type="spellStart"/>
+      <w:r>
+        <w:rPr>
+          <w:sz w:val="24"/>
+          <w:szCs w:val="22"/>
+        </w:rPr>
+        <w:t>ảnh</w:t>
+      </w:r>
+      <w:proofErr w:type="spellEnd"/>
+    </w:p>
+    <w:p>
+      <w:pPr>
+        <w:jc w:val="both"/>
+        <w:rPr>
+          <w:sz w:val="24"/>
+          <w:szCs w:val="22"/>
+        </w:rPr>
+      </w:pPr>
+      <w:r>
+        <w:rPr>
+          <w:sz w:val="24"/>
+          <w:szCs w:val="22"/>
+        </w:rPr>
+        <w:tab/>
+        <w:t xml:space="preserve">+ </w:t>
+      </w:r>
+      <w:proofErr w:type="spellStart"/>
+      <w:r>
+        <w:rPr>
+          <w:sz w:val="24"/>
+          <w:szCs w:val="22"/>
+        </w:rPr>
+        <w:t>Tình</w:t>
+      </w:r>
+      <w:proofErr w:type="spellEnd"/>
+      <w:r>
+        <w:rPr>
+          <w:sz w:val="24"/>
+          <w:szCs w:val="22"/>
+        </w:rPr>
+        <w:t xml:space="preserve"> </w:t>
+      </w:r>
+      <w:proofErr w:type="spellStart"/>
+      <w:r>
+        <w:rPr>
+          <w:sz w:val="24"/>
+          <w:szCs w:val="22"/>
+        </w:rPr>
+        <w:t>trạng</w:t>
+      </w:r>
+      <w:proofErr w:type="spellEnd"/>
+      <w:r>
+        <w:rPr>
+          <w:sz w:val="24"/>
+          <w:szCs w:val="22"/>
+        </w:rPr>
+        <w:t xml:space="preserve"> </w:t>
+      </w:r>
+      <w:proofErr w:type="spellStart"/>
+      <w:r>
+        <w:rPr>
+          <w:sz w:val="24"/>
+          <w:szCs w:val="22"/>
+        </w:rPr>
+        <w:t>vật</w:t>
+      </w:r>
+      <w:proofErr w:type="spellEnd"/>
+      <w:r>
+        <w:rPr>
+          <w:sz w:val="24"/>
+          <w:szCs w:val="22"/>
+        </w:rPr>
+        <w:t xml:space="preserve"> </w:t>
+      </w:r>
+      <w:proofErr w:type="spellStart"/>
+      <w:r>
+        <w:rPr>
+          <w:sz w:val="24"/>
+          <w:szCs w:val="22"/>
+        </w:rPr>
+        <w:t>tư</w:t>
+      </w:r>
+      <w:proofErr w:type="spellEnd"/>
+      <w:r>
+        <w:rPr>
+          <w:sz w:val="24"/>
+          <w:szCs w:val="22"/>
+        </w:rPr>
+        <w:t xml:space="preserve">: </w:t>
+      </w:r>
+      <w:proofErr w:type="spellStart"/>
+      <w:r>
+        <w:rPr>
+          <w:sz w:val="24"/>
+          <w:szCs w:val="22"/>
+        </w:rPr>
+        <w:t>Mới</w:t>
+      </w:r>
+      <w:proofErr w:type="spellEnd"/>
+      <w:r>
+        <w:rPr>
+          <w:sz w:val="24"/>
+          <w:szCs w:val="22"/>
+        </w:rPr>
+        <w:t>/</w:t>
+      </w:r>
+      <w:proofErr w:type="spellStart"/>
+      <w:r>
+        <w:rPr>
+          <w:sz w:val="24"/>
+          <w:szCs w:val="22"/>
+        </w:rPr>
+        <w:t>hỏng</w:t>
+      </w:r>
+      <w:proofErr w:type="spellEnd"/>
+      <w:r>
+        <w:rPr>
+          <w:sz w:val="24"/>
+          <w:szCs w:val="22"/>
+        </w:rPr>
+        <w:t>/</w:t>
+      </w:r>
+      <w:proofErr w:type="spellStart"/>
+      <w:r>
+        <w:rPr>
+          <w:sz w:val="24"/>
+          <w:szCs w:val="22"/>
+        </w:rPr>
+        <w:t>cũ</w:t>
+      </w:r>
+      <w:proofErr w:type="spellEnd"/>
+      <w:r>
+        <w:rPr>
+          <w:sz w:val="24"/>
+          <w:szCs w:val="22"/>
+        </w:rPr>
+        <w:t xml:space="preserve"> bao </w:t>
+      </w:r>
+      <w:proofErr w:type="spellStart"/>
+      <w:r>
+        <w:rPr>
+          <w:sz w:val="24"/>
+          <w:szCs w:val="22"/>
+        </w:rPr>
+        <w:t>nhiêu</w:t>
+      </w:r>
+      <w:proofErr w:type="spellEnd"/>
+      <w:r>
+        <w:rPr>
+          <w:sz w:val="24"/>
+          <w:szCs w:val="22"/>
+        </w:rPr>
+        <w:t xml:space="preserve"> %</w:t>
+      </w:r>
+    </w:p>
+    <w:p>
+      <w:pPr>
+        <w:jc w:val="both"/>
+        <w:rPr>
+          <w:sz w:val="24"/>
+          <w:szCs w:val="22"/>
+        </w:rPr>
+      </w:pPr>
+      <w:r>
+        <w:rPr>
+          <w:sz w:val="24"/>
+          <w:szCs w:val="22"/>
+        </w:rPr>
+        <w:lastRenderedPageBreak/>
+        <w:tab/>
+        <w:t xml:space="preserve">+ </w:t>
+      </w:r>
+      <w:proofErr w:type="spellStart"/>
+      <w:r>
+        <w:rPr>
+          <w:sz w:val="24"/>
+          <w:szCs w:val="22"/>
+        </w:rPr>
+        <w:t>Giá</w:t>
+      </w:r>
+      <w:proofErr w:type="spellEnd"/>
+      <w:r>
+        <w:rPr>
+          <w:sz w:val="24"/>
+          <w:szCs w:val="22"/>
+        </w:rPr>
+        <w:t xml:space="preserve"> </w:t>
+      </w:r>
+      <w:proofErr w:type="spellStart"/>
+      <w:r>
+        <w:rPr>
+          <w:sz w:val="24"/>
+          <w:szCs w:val="22"/>
+        </w:rPr>
+        <w:t>cả</w:t>
+      </w:r>
+      <w:proofErr w:type="spellEnd"/>
+    </w:p>
+    <w:p>
+      <w:pPr>
+        <w:jc w:val="both"/>
+        <w:rPr>
+          <w:sz w:val="24"/>
+          <w:szCs w:val="22"/>
+        </w:rPr>
+      </w:pPr>
+      <w:r>
+        <w:rPr>
+          <w:sz w:val="24"/>
+          <w:szCs w:val="22"/>
+        </w:rPr>
+        <w:tab/>
+        <w:t>+ …</w:t>
+      </w:r>
+    </w:p>
+    <w:p>
+      <w:pPr>
+        <w:jc w:val="both"/>
+        <w:rPr>
+          <w:sz w:val="24"/>
+          <w:szCs w:val="22"/>
+        </w:rPr>
+      </w:pPr>
+      <w:r>
+        <w:rPr>
+          <w:sz w:val="24"/>
+          <w:szCs w:val="22"/>
+        </w:rPr>
+        <w:t xml:space="preserve">- </w:t>
+      </w:r>
+      <w:proofErr w:type="spellStart"/>
+      <w:r>
+        <w:rPr>
+          <w:sz w:val="24"/>
+          <w:szCs w:val="22"/>
+        </w:rPr>
+        <w:t>C</w:t>
+      </w:r>
+      <w:r>
+        <w:rPr>
+          <w:sz w:val="24"/>
+          <w:szCs w:val="22"/>
+        </w:rPr>
+        <w:t>hức</w:t>
+      </w:r>
+      <w:proofErr w:type="spellEnd"/>
+      <w:r>
+        <w:rPr>
+          <w:sz w:val="24"/>
+          <w:szCs w:val="22"/>
+        </w:rPr>
+        <w:t xml:space="preserve"> </w:t>
+      </w:r>
+      <w:proofErr w:type="spellStart"/>
+      <w:r>
+        <w:rPr>
+          <w:sz w:val="24"/>
+          <w:szCs w:val="22"/>
+        </w:rPr>
+        <w:t>năng</w:t>
+      </w:r>
+      <w:proofErr w:type="spellEnd"/>
+      <w:r>
+        <w:rPr>
+          <w:sz w:val="24"/>
+          <w:szCs w:val="22"/>
+        </w:rPr>
+        <w:t xml:space="preserve"> Xem </w:t>
+      </w:r>
+      <w:proofErr w:type="spellStart"/>
+      <w:r>
+        <w:rPr>
+          <w:sz w:val="24"/>
+          <w:szCs w:val="22"/>
+        </w:rPr>
+        <w:t>danh</w:t>
+      </w:r>
+      <w:proofErr w:type="spellEnd"/>
+      <w:r>
+        <w:rPr>
+          <w:sz w:val="24"/>
+          <w:szCs w:val="22"/>
+        </w:rPr>
+        <w:t xml:space="preserve"> </w:t>
+      </w:r>
+      <w:proofErr w:type="spellStart"/>
+      <w:r>
+        <w:rPr>
+          <w:sz w:val="24"/>
+          <w:szCs w:val="22"/>
+        </w:rPr>
+        <w:t>mục</w:t>
+      </w:r>
+      <w:proofErr w:type="spellEnd"/>
+      <w:r>
+        <w:rPr>
+          <w:sz w:val="24"/>
+          <w:szCs w:val="22"/>
+        </w:rPr>
+        <w:t xml:space="preserve"> </w:t>
+      </w:r>
+      <w:proofErr w:type="spellStart"/>
+      <w:r>
+        <w:rPr>
+          <w:sz w:val="24"/>
+          <w:szCs w:val="22"/>
+        </w:rPr>
+        <w:t>vật</w:t>
+      </w:r>
+      <w:proofErr w:type="spellEnd"/>
+      <w:r>
+        <w:rPr>
+          <w:sz w:val="24"/>
+          <w:szCs w:val="22"/>
+        </w:rPr>
+        <w:t xml:space="preserve"> </w:t>
+      </w:r>
+      <w:proofErr w:type="spellStart"/>
+      <w:r>
+        <w:rPr>
+          <w:sz w:val="24"/>
+          <w:szCs w:val="22"/>
+        </w:rPr>
+        <w:t>tư</w:t>
+      </w:r>
+      <w:proofErr w:type="spellEnd"/>
+      <w:r>
+        <w:rPr>
+          <w:sz w:val="24"/>
+          <w:szCs w:val="22"/>
+        </w:rPr>
+        <w:t>:</w:t>
+      </w:r>
+    </w:p>
+    <w:p>
+      <w:pPr>
+        <w:ind w:left="720"/>
+        <w:jc w:val="both"/>
+        <w:rPr>
+          <w:sz w:val="24"/>
+          <w:szCs w:val="22"/>
+        </w:rPr>
+      </w:pPr>
+      <w:r>
+        <w:rPr>
+          <w:b/>
+          <w:sz w:val="24"/>
+          <w:szCs w:val="22"/>
+        </w:rPr>
+        <w:t xml:space="preserve">Danh </w:t>
+      </w:r>
+      <w:proofErr w:type="spellStart"/>
+      <w:r>
+        <w:rPr>
+          <w:b/>
+          <w:sz w:val="24"/>
+          <w:szCs w:val="22"/>
+        </w:rPr>
+        <w:t>mục</w:t>
+      </w:r>
+      <w:proofErr w:type="spellEnd"/>
+      <w:r>
+        <w:rPr>
+          <w:b/>
+          <w:sz w:val="24"/>
+          <w:szCs w:val="22"/>
+        </w:rPr>
+        <w:t xml:space="preserve"> </w:t>
+      </w:r>
+      <w:proofErr w:type="spellStart"/>
+      <w:r>
+        <w:rPr>
+          <w:b/>
+          <w:sz w:val="24"/>
+          <w:szCs w:val="22"/>
+        </w:rPr>
+        <w:t>vật</w:t>
+      </w:r>
+      <w:proofErr w:type="spellEnd"/>
+      <w:r>
+        <w:rPr>
+          <w:b/>
+          <w:sz w:val="24"/>
+          <w:szCs w:val="22"/>
+        </w:rPr>
+        <w:t xml:space="preserve"> </w:t>
+      </w:r>
+      <w:proofErr w:type="spellStart"/>
+      <w:r>
+        <w:rPr>
+          <w:b/>
+          <w:sz w:val="24"/>
+          <w:szCs w:val="22"/>
+        </w:rPr>
+        <w:t>tư</w:t>
+      </w:r>
+      <w:proofErr w:type="spellEnd"/>
+      <w:r>
+        <w:rPr>
+          <w:sz w:val="24"/>
+          <w:szCs w:val="22"/>
+        </w:rPr>
+        <w:t xml:space="preserve"> </w:t>
+      </w:r>
+      <w:proofErr w:type="spellStart"/>
+      <w:r>
+        <w:rPr>
+          <w:sz w:val="24"/>
+          <w:szCs w:val="22"/>
+        </w:rPr>
+        <w:t>dùng</w:t>
+      </w:r>
+      <w:proofErr w:type="spellEnd"/>
+      <w:r>
+        <w:rPr>
+          <w:sz w:val="24"/>
+          <w:szCs w:val="22"/>
+        </w:rPr>
+        <w:t xml:space="preserve"> </w:t>
+      </w:r>
+      <w:proofErr w:type="spellStart"/>
+      <w:r>
+        <w:rPr>
+          <w:sz w:val="24"/>
+          <w:szCs w:val="22"/>
+        </w:rPr>
+        <w:t>để</w:t>
+      </w:r>
+      <w:proofErr w:type="spellEnd"/>
+      <w:r>
+        <w:rPr>
+          <w:sz w:val="24"/>
+          <w:szCs w:val="22"/>
+        </w:rPr>
+        <w:t xml:space="preserve"> </w:t>
+      </w:r>
+      <w:proofErr w:type="spellStart"/>
+      <w:r>
+        <w:rPr>
+          <w:sz w:val="24"/>
+          <w:szCs w:val="22"/>
+        </w:rPr>
+        <w:t>phân</w:t>
+      </w:r>
+      <w:proofErr w:type="spellEnd"/>
+      <w:r>
+        <w:rPr>
+          <w:sz w:val="24"/>
+          <w:szCs w:val="22"/>
+        </w:rPr>
+        <w:t xml:space="preserve"> </w:t>
+      </w:r>
+      <w:proofErr w:type="spellStart"/>
+      <w:r>
+        <w:rPr>
+          <w:sz w:val="24"/>
+          <w:szCs w:val="22"/>
+        </w:rPr>
+        <w:t>loại</w:t>
+      </w:r>
+      <w:proofErr w:type="spellEnd"/>
+      <w:r>
+        <w:rPr>
+          <w:sz w:val="24"/>
+          <w:szCs w:val="22"/>
+        </w:rPr>
+        <w:t xml:space="preserve"> </w:t>
+      </w:r>
+      <w:proofErr w:type="spellStart"/>
+      <w:r>
+        <w:rPr>
+          <w:sz w:val="24"/>
+          <w:szCs w:val="22"/>
+        </w:rPr>
+        <w:t>vật</w:t>
+      </w:r>
+      <w:proofErr w:type="spellEnd"/>
+      <w:r>
+        <w:rPr>
+          <w:sz w:val="24"/>
+          <w:szCs w:val="22"/>
+        </w:rPr>
+        <w:t xml:space="preserve"> </w:t>
+      </w:r>
+      <w:proofErr w:type="spellStart"/>
+      <w:r>
+        <w:rPr>
+          <w:sz w:val="24"/>
+          <w:szCs w:val="22"/>
+        </w:rPr>
+        <w:t>tư</w:t>
+      </w:r>
+      <w:proofErr w:type="spellEnd"/>
+      <w:r>
+        <w:rPr>
+          <w:sz w:val="24"/>
+          <w:szCs w:val="22"/>
+        </w:rPr>
+        <w:t xml:space="preserve">. Danh </w:t>
+      </w:r>
+      <w:proofErr w:type="spellStart"/>
+      <w:r>
+        <w:rPr>
+          <w:sz w:val="24"/>
+          <w:szCs w:val="22"/>
+        </w:rPr>
+        <w:t>mục</w:t>
+      </w:r>
+      <w:proofErr w:type="spellEnd"/>
+      <w:r>
+        <w:rPr>
+          <w:sz w:val="24"/>
+          <w:szCs w:val="22"/>
+        </w:rPr>
+        <w:t xml:space="preserve"> </w:t>
+      </w:r>
+      <w:proofErr w:type="spellStart"/>
+      <w:r>
+        <w:rPr>
+          <w:sz w:val="24"/>
+          <w:szCs w:val="22"/>
+        </w:rPr>
+        <w:t>vật</w:t>
+      </w:r>
+      <w:proofErr w:type="spellEnd"/>
+      <w:r>
+        <w:rPr>
+          <w:sz w:val="24"/>
+          <w:szCs w:val="22"/>
+        </w:rPr>
+        <w:t xml:space="preserve"> </w:t>
+      </w:r>
+      <w:proofErr w:type="spellStart"/>
+      <w:r>
+        <w:rPr>
+          <w:sz w:val="24"/>
+          <w:szCs w:val="22"/>
+        </w:rPr>
+        <w:t>tư</w:t>
+      </w:r>
+      <w:proofErr w:type="spellEnd"/>
+      <w:r>
+        <w:rPr>
+          <w:sz w:val="24"/>
+          <w:szCs w:val="22"/>
+        </w:rPr>
+        <w:t xml:space="preserve"> </w:t>
+      </w:r>
+      <w:proofErr w:type="spellStart"/>
+      <w:r>
+        <w:rPr>
+          <w:sz w:val="24"/>
+          <w:szCs w:val="22"/>
+        </w:rPr>
+        <w:t>có</w:t>
+      </w:r>
+      <w:proofErr w:type="spellEnd"/>
+      <w:r>
+        <w:rPr>
+          <w:sz w:val="24"/>
+          <w:szCs w:val="22"/>
+        </w:rPr>
+        <w:t xml:space="preserve"> </w:t>
+      </w:r>
+      <w:proofErr w:type="spellStart"/>
+      <w:r>
+        <w:rPr>
+          <w:sz w:val="24"/>
+          <w:szCs w:val="22"/>
+        </w:rPr>
+        <w:t>thể</w:t>
+      </w:r>
+      <w:proofErr w:type="spellEnd"/>
+      <w:r>
+        <w:rPr>
+          <w:sz w:val="24"/>
+          <w:szCs w:val="22"/>
+        </w:rPr>
+        <w:t xml:space="preserve"> bao </w:t>
+      </w:r>
+      <w:proofErr w:type="spellStart"/>
+      <w:r>
+        <w:rPr>
+          <w:sz w:val="24"/>
+          <w:szCs w:val="22"/>
+        </w:rPr>
+        <w:t>gồm</w:t>
+      </w:r>
+      <w:proofErr w:type="spellEnd"/>
+      <w:r>
+        <w:rPr>
+          <w:sz w:val="24"/>
+          <w:szCs w:val="22"/>
+        </w:rPr>
+        <w:t xml:space="preserve"> </w:t>
+      </w:r>
+      <w:proofErr w:type="spellStart"/>
+      <w:r>
+        <w:rPr>
+          <w:sz w:val="24"/>
+          <w:szCs w:val="22"/>
+        </w:rPr>
+        <w:t>danh</w:t>
+      </w:r>
+      <w:proofErr w:type="spellEnd"/>
+      <w:r>
+        <w:rPr>
+          <w:sz w:val="24"/>
+          <w:szCs w:val="22"/>
+        </w:rPr>
+        <w:t xml:space="preserve"> </w:t>
+      </w:r>
+      <w:proofErr w:type="spellStart"/>
+      <w:r>
+        <w:rPr>
+          <w:sz w:val="24"/>
+          <w:szCs w:val="22"/>
+        </w:rPr>
+        <w:t>mục</w:t>
+      </w:r>
+      <w:proofErr w:type="spellEnd"/>
+      <w:r>
+        <w:rPr>
+          <w:sz w:val="24"/>
+          <w:szCs w:val="22"/>
+        </w:rPr>
+        <w:t xml:space="preserve"> </w:t>
+      </w:r>
+      <w:proofErr w:type="spellStart"/>
+      <w:r>
+        <w:rPr>
+          <w:sz w:val="24"/>
+          <w:szCs w:val="22"/>
+        </w:rPr>
+        <w:t>vật</w:t>
+      </w:r>
+      <w:proofErr w:type="spellEnd"/>
+      <w:r>
+        <w:rPr>
+          <w:sz w:val="24"/>
+          <w:szCs w:val="22"/>
+        </w:rPr>
+        <w:t xml:space="preserve"> </w:t>
+      </w:r>
+      <w:proofErr w:type="spellStart"/>
+      <w:r>
+        <w:rPr>
+          <w:sz w:val="24"/>
+          <w:szCs w:val="22"/>
+        </w:rPr>
+        <w:t>tư</w:t>
+      </w:r>
+      <w:proofErr w:type="spellEnd"/>
+      <w:r>
+        <w:rPr>
+          <w:sz w:val="24"/>
+          <w:szCs w:val="22"/>
+        </w:rPr>
+        <w:t xml:space="preserve"> con ở </w:t>
+      </w:r>
+      <w:proofErr w:type="spellStart"/>
+      <w:r>
+        <w:rPr>
+          <w:sz w:val="24"/>
+          <w:szCs w:val="22"/>
+        </w:rPr>
+        <w:t>bên</w:t>
+      </w:r>
+      <w:proofErr w:type="spellEnd"/>
+      <w:r>
+        <w:rPr>
+          <w:sz w:val="24"/>
+          <w:szCs w:val="22"/>
+        </w:rPr>
+        <w:t xml:space="preserve"> </w:t>
+      </w:r>
+      <w:proofErr w:type="spellStart"/>
+      <w:r>
+        <w:rPr>
+          <w:sz w:val="24"/>
+          <w:szCs w:val="22"/>
+        </w:rPr>
+        <w:t>trong</w:t>
+      </w:r>
+      <w:proofErr w:type="spellEnd"/>
+      <w:r>
+        <w:rPr>
+          <w:sz w:val="24"/>
+          <w:szCs w:val="22"/>
+        </w:rPr>
+        <w:t xml:space="preserve">. </w:t>
+      </w:r>
+    </w:p>
+    <w:p>
+      <w:pPr>
+        <w:ind w:left="720" w:firstLine="720"/>
+        <w:jc w:val="both"/>
+        <w:rPr>
+          <w:sz w:val="24"/>
+          <w:szCs w:val="22"/>
+        </w:rPr>
+      </w:pPr>
+      <w:proofErr w:type="spellStart"/>
+      <w:r>
+        <w:rPr>
+          <w:sz w:val="24"/>
+          <w:szCs w:val="22"/>
+        </w:rPr>
+        <w:t>Ví</w:t>
+      </w:r>
+      <w:proofErr w:type="spellEnd"/>
+      <w:r>
+        <w:rPr>
+          <w:sz w:val="24"/>
+          <w:szCs w:val="22"/>
+        </w:rPr>
+        <w:t xml:space="preserve"> </w:t>
+      </w:r>
+      <w:proofErr w:type="spellStart"/>
+      <w:r>
+        <w:rPr>
+          <w:sz w:val="24"/>
+          <w:szCs w:val="22"/>
+        </w:rPr>
+        <w:t>dụ</w:t>
+      </w:r>
+      <w:proofErr w:type="spellEnd"/>
+      <w:r>
+        <w:rPr>
+          <w:sz w:val="24"/>
+          <w:szCs w:val="22"/>
+        </w:rPr>
+        <w:t xml:space="preserve">: </w:t>
+      </w:r>
+      <w:proofErr w:type="spellStart"/>
+      <w:r>
+        <w:rPr>
+          <w:sz w:val="24"/>
+          <w:szCs w:val="22"/>
+        </w:rPr>
+        <w:t>Khoan</w:t>
+      </w:r>
+      <w:proofErr w:type="spellEnd"/>
+      <w:r>
+        <w:rPr>
+          <w:sz w:val="24"/>
+          <w:szCs w:val="22"/>
+        </w:rPr>
+        <w:t xml:space="preserve"> – </w:t>
+      </w:r>
+      <w:proofErr w:type="spellStart"/>
+      <w:r>
+        <w:rPr>
+          <w:sz w:val="24"/>
+          <w:szCs w:val="22"/>
+        </w:rPr>
+        <w:t>là</w:t>
+      </w:r>
+      <w:proofErr w:type="spellEnd"/>
+      <w:r>
+        <w:rPr>
+          <w:sz w:val="24"/>
+          <w:szCs w:val="22"/>
+        </w:rPr>
+        <w:t xml:space="preserve"> </w:t>
+      </w:r>
+      <w:proofErr w:type="spellStart"/>
+      <w:r>
+        <w:rPr>
+          <w:sz w:val="24"/>
+          <w:szCs w:val="22"/>
+        </w:rPr>
+        <w:t>một</w:t>
+      </w:r>
+      <w:proofErr w:type="spellEnd"/>
+      <w:r>
+        <w:rPr>
+          <w:sz w:val="24"/>
+          <w:szCs w:val="22"/>
+        </w:rPr>
+        <w:t xml:space="preserve"> </w:t>
+      </w:r>
+      <w:proofErr w:type="spellStart"/>
+      <w:r>
+        <w:rPr>
+          <w:sz w:val="24"/>
+          <w:szCs w:val="22"/>
+        </w:rPr>
+        <w:t>danh</w:t>
+      </w:r>
+      <w:proofErr w:type="spellEnd"/>
+      <w:r>
+        <w:rPr>
+          <w:sz w:val="24"/>
+          <w:szCs w:val="22"/>
+        </w:rPr>
+        <w:t xml:space="preserve"> </w:t>
+      </w:r>
+      <w:proofErr w:type="spellStart"/>
+      <w:r>
+        <w:rPr>
+          <w:sz w:val="24"/>
+          <w:szCs w:val="22"/>
+        </w:rPr>
+        <w:t>mục</w:t>
+      </w:r>
+      <w:proofErr w:type="spellEnd"/>
+      <w:r>
+        <w:rPr>
+          <w:sz w:val="24"/>
+          <w:szCs w:val="22"/>
+        </w:rPr>
+        <w:t xml:space="preserve"> </w:t>
+      </w:r>
+      <w:proofErr w:type="spellStart"/>
+      <w:r>
+        <w:rPr>
+          <w:sz w:val="24"/>
+          <w:szCs w:val="22"/>
+        </w:rPr>
+        <w:t>vật</w:t>
+      </w:r>
+      <w:proofErr w:type="spellEnd"/>
+      <w:r>
+        <w:rPr>
+          <w:sz w:val="24"/>
+          <w:szCs w:val="22"/>
+        </w:rPr>
+        <w:t xml:space="preserve"> </w:t>
+      </w:r>
+      <w:proofErr w:type="spellStart"/>
+      <w:r>
+        <w:rPr>
+          <w:sz w:val="24"/>
+          <w:szCs w:val="22"/>
+        </w:rPr>
+        <w:t>tư</w:t>
+      </w:r>
+      <w:proofErr w:type="spellEnd"/>
+      <w:r>
+        <w:rPr>
+          <w:sz w:val="24"/>
+          <w:szCs w:val="22"/>
+        </w:rPr>
+        <w:t xml:space="preserve">. </w:t>
+      </w:r>
+      <w:proofErr w:type="spellStart"/>
+      <w:r>
+        <w:rPr>
+          <w:sz w:val="24"/>
+          <w:szCs w:val="22"/>
+        </w:rPr>
+        <w:t>Bên</w:t>
+      </w:r>
+      <w:proofErr w:type="spellEnd"/>
+      <w:r>
+        <w:rPr>
+          <w:sz w:val="24"/>
+          <w:szCs w:val="22"/>
+        </w:rPr>
+        <w:t xml:space="preserve"> </w:t>
+      </w:r>
+      <w:proofErr w:type="spellStart"/>
+      <w:r>
+        <w:rPr>
+          <w:sz w:val="24"/>
+          <w:szCs w:val="22"/>
+        </w:rPr>
+        <w:t>trong</w:t>
+      </w:r>
+      <w:proofErr w:type="spellEnd"/>
+      <w:r>
+        <w:rPr>
+          <w:sz w:val="24"/>
+          <w:szCs w:val="22"/>
+        </w:rPr>
+        <w:t xml:space="preserve"> dm </w:t>
+      </w:r>
+      <w:proofErr w:type="spellStart"/>
+      <w:r>
+        <w:rPr>
+          <w:sz w:val="24"/>
+          <w:szCs w:val="22"/>
+        </w:rPr>
+        <w:t>Khoan</w:t>
+      </w:r>
+      <w:proofErr w:type="spellEnd"/>
+      <w:r>
+        <w:rPr>
+          <w:sz w:val="24"/>
+          <w:szCs w:val="22"/>
+        </w:rPr>
+        <w:t xml:space="preserve">, </w:t>
+      </w:r>
+      <w:proofErr w:type="spellStart"/>
+      <w:r>
+        <w:rPr>
+          <w:sz w:val="24"/>
+          <w:szCs w:val="22"/>
+        </w:rPr>
+        <w:t>có</w:t>
+      </w:r>
+      <w:proofErr w:type="spellEnd"/>
+      <w:r>
+        <w:rPr>
+          <w:sz w:val="24"/>
+          <w:szCs w:val="22"/>
+        </w:rPr>
+        <w:t xml:space="preserve"> 2 </w:t>
+      </w:r>
+      <w:proofErr w:type="spellStart"/>
+      <w:r>
+        <w:rPr>
+          <w:sz w:val="24"/>
+          <w:szCs w:val="22"/>
+        </w:rPr>
+        <w:t>danh</w:t>
+      </w:r>
+      <w:proofErr w:type="spellEnd"/>
+      <w:r>
+        <w:rPr>
+          <w:sz w:val="24"/>
+          <w:szCs w:val="22"/>
+        </w:rPr>
+        <w:t xml:space="preserve"> </w:t>
+      </w:r>
+      <w:proofErr w:type="spellStart"/>
+      <w:r>
+        <w:rPr>
+          <w:sz w:val="24"/>
+          <w:szCs w:val="22"/>
+        </w:rPr>
+        <w:t>mục</w:t>
+      </w:r>
+      <w:proofErr w:type="spellEnd"/>
+      <w:r>
+        <w:rPr>
+          <w:sz w:val="24"/>
+          <w:szCs w:val="22"/>
+        </w:rPr>
+        <w:t xml:space="preserve"> con: </w:t>
+      </w:r>
+      <w:proofErr w:type="spellStart"/>
+      <w:r>
+        <w:rPr>
+          <w:sz w:val="24"/>
+          <w:szCs w:val="22"/>
+        </w:rPr>
+        <w:t>Khoan</w:t>
+      </w:r>
+      <w:proofErr w:type="spellEnd"/>
+      <w:r>
+        <w:rPr>
+          <w:sz w:val="24"/>
+          <w:szCs w:val="22"/>
+        </w:rPr>
+        <w:t xml:space="preserve"> </w:t>
+      </w:r>
+      <w:proofErr w:type="spellStart"/>
+      <w:r>
+        <w:rPr>
+          <w:sz w:val="24"/>
+          <w:szCs w:val="22"/>
+        </w:rPr>
+        <w:t>điện</w:t>
+      </w:r>
+      <w:proofErr w:type="spellEnd"/>
+      <w:r>
+        <w:rPr>
+          <w:sz w:val="24"/>
+          <w:szCs w:val="22"/>
+        </w:rPr>
+        <w:t xml:space="preserve"> </w:t>
+      </w:r>
+      <w:proofErr w:type="spellStart"/>
+      <w:r>
+        <w:rPr>
+          <w:sz w:val="24"/>
+          <w:szCs w:val="22"/>
+        </w:rPr>
+        <w:t>và</w:t>
+      </w:r>
+      <w:proofErr w:type="spellEnd"/>
+      <w:r>
+        <w:rPr>
+          <w:sz w:val="24"/>
+          <w:szCs w:val="22"/>
+        </w:rPr>
+        <w:t xml:space="preserve"> </w:t>
+      </w:r>
+      <w:proofErr w:type="spellStart"/>
+      <w:r>
+        <w:rPr>
+          <w:sz w:val="24"/>
+          <w:szCs w:val="22"/>
+        </w:rPr>
+        <w:t>Khoan</w:t>
+      </w:r>
+      <w:proofErr w:type="spellEnd"/>
+      <w:r>
+        <w:rPr>
+          <w:sz w:val="24"/>
+          <w:szCs w:val="22"/>
+        </w:rPr>
+        <w:t xml:space="preserve"> Pin. </w:t>
+      </w:r>
+      <w:proofErr w:type="spellStart"/>
+      <w:r>
+        <w:rPr>
+          <w:sz w:val="24"/>
+          <w:szCs w:val="22"/>
+        </w:rPr>
+        <w:t>Khoan</w:t>
+      </w:r>
+      <w:proofErr w:type="spellEnd"/>
+      <w:r>
+        <w:rPr>
+          <w:sz w:val="24"/>
+          <w:szCs w:val="22"/>
+        </w:rPr>
+        <w:t xml:space="preserve"> </w:t>
+      </w:r>
+      <w:proofErr w:type="spellStart"/>
+      <w:r>
+        <w:rPr>
+          <w:sz w:val="24"/>
+          <w:szCs w:val="22"/>
+        </w:rPr>
+        <w:t>điện</w:t>
+      </w:r>
+      <w:proofErr w:type="spellEnd"/>
+      <w:r>
+        <w:rPr>
+          <w:sz w:val="24"/>
+          <w:szCs w:val="22"/>
+        </w:rPr>
+        <w:t xml:space="preserve"> bao </w:t>
+      </w:r>
+      <w:proofErr w:type="spellStart"/>
+      <w:r>
+        <w:rPr>
+          <w:sz w:val="24"/>
+          <w:szCs w:val="22"/>
+        </w:rPr>
+        <w:t>gồm</w:t>
+      </w:r>
+      <w:proofErr w:type="spellEnd"/>
+      <w:r>
+        <w:rPr>
+          <w:sz w:val="24"/>
+          <w:szCs w:val="22"/>
+        </w:rPr>
+        <w:t xml:space="preserve"> </w:t>
+      </w:r>
+      <w:proofErr w:type="spellStart"/>
+      <w:r>
+        <w:rPr>
+          <w:sz w:val="24"/>
+          <w:szCs w:val="22"/>
+        </w:rPr>
+        <w:t>danh</w:t>
+      </w:r>
+      <w:proofErr w:type="spellEnd"/>
+      <w:r>
+        <w:rPr>
+          <w:sz w:val="24"/>
+          <w:szCs w:val="22"/>
+        </w:rPr>
+        <w:t xml:space="preserve"> </w:t>
+      </w:r>
+      <w:proofErr w:type="spellStart"/>
+      <w:r>
+        <w:rPr>
+          <w:sz w:val="24"/>
+          <w:szCs w:val="22"/>
+        </w:rPr>
+        <w:t>sách</w:t>
+      </w:r>
+      <w:proofErr w:type="spellEnd"/>
+      <w:r>
+        <w:rPr>
+          <w:sz w:val="24"/>
+          <w:szCs w:val="22"/>
+        </w:rPr>
+        <w:t xml:space="preserve"> </w:t>
+      </w:r>
+      <w:proofErr w:type="spellStart"/>
+      <w:r>
+        <w:rPr>
+          <w:sz w:val="24"/>
+          <w:szCs w:val="22"/>
+        </w:rPr>
+        <w:t>các</w:t>
+      </w:r>
+      <w:proofErr w:type="spellEnd"/>
+      <w:r>
+        <w:rPr>
+          <w:sz w:val="24"/>
+          <w:szCs w:val="22"/>
+        </w:rPr>
+        <w:t xml:space="preserve"> </w:t>
+      </w:r>
+      <w:proofErr w:type="spellStart"/>
+      <w:r>
+        <w:rPr>
+          <w:sz w:val="24"/>
+          <w:szCs w:val="22"/>
+        </w:rPr>
+        <w:t>khoan</w:t>
+      </w:r>
+      <w:proofErr w:type="spellEnd"/>
+      <w:r>
+        <w:rPr>
+          <w:sz w:val="24"/>
+          <w:szCs w:val="22"/>
+        </w:rPr>
+        <w:t xml:space="preserve"> </w:t>
+      </w:r>
+      <w:proofErr w:type="spellStart"/>
+      <w:r>
+        <w:rPr>
+          <w:sz w:val="24"/>
+          <w:szCs w:val="22"/>
+        </w:rPr>
+        <w:t>chạy</w:t>
+      </w:r>
+      <w:proofErr w:type="spellEnd"/>
+      <w:r>
+        <w:rPr>
+          <w:sz w:val="24"/>
+          <w:szCs w:val="22"/>
+        </w:rPr>
+        <w:t xml:space="preserve"> </w:t>
+      </w:r>
+      <w:proofErr w:type="spellStart"/>
+      <w:r>
+        <w:rPr>
+          <w:sz w:val="24"/>
+          <w:szCs w:val="22"/>
+        </w:rPr>
+        <w:t>bằng</w:t>
+      </w:r>
+      <w:proofErr w:type="spellEnd"/>
+      <w:r>
+        <w:rPr>
+          <w:sz w:val="24"/>
+          <w:szCs w:val="22"/>
+        </w:rPr>
+        <w:t xml:space="preserve"> </w:t>
+      </w:r>
+      <w:proofErr w:type="spellStart"/>
+      <w:r>
+        <w:rPr>
+          <w:sz w:val="24"/>
+          <w:szCs w:val="22"/>
+        </w:rPr>
+        <w:t>điện</w:t>
+      </w:r>
+      <w:proofErr w:type="spellEnd"/>
+      <w:r>
+        <w:rPr>
+          <w:sz w:val="24"/>
+          <w:szCs w:val="22"/>
+        </w:rPr>
+        <w:t xml:space="preserve">, </w:t>
+      </w:r>
+      <w:proofErr w:type="spellStart"/>
+      <w:r>
+        <w:rPr>
+          <w:sz w:val="24"/>
+          <w:szCs w:val="22"/>
+        </w:rPr>
+        <w:t>Khoan</w:t>
+      </w:r>
+      <w:proofErr w:type="spellEnd"/>
+      <w:r>
+        <w:rPr>
+          <w:sz w:val="24"/>
+          <w:szCs w:val="22"/>
+        </w:rPr>
+        <w:t xml:space="preserve"> pin </w:t>
+      </w:r>
+      <w:proofErr w:type="spellStart"/>
+      <w:r>
+        <w:rPr>
+          <w:sz w:val="24"/>
+          <w:szCs w:val="22"/>
+        </w:rPr>
+        <w:t>là</w:t>
+      </w:r>
+      <w:proofErr w:type="spellEnd"/>
+      <w:r>
+        <w:rPr>
+          <w:sz w:val="24"/>
+          <w:szCs w:val="22"/>
+        </w:rPr>
+        <w:t xml:space="preserve"> </w:t>
+      </w:r>
+      <w:proofErr w:type="spellStart"/>
+      <w:r>
+        <w:rPr>
+          <w:sz w:val="24"/>
+          <w:szCs w:val="22"/>
+        </w:rPr>
+        <w:t>danh</w:t>
+      </w:r>
+      <w:proofErr w:type="spellEnd"/>
+      <w:r>
+        <w:rPr>
+          <w:sz w:val="24"/>
+          <w:szCs w:val="22"/>
+        </w:rPr>
+        <w:t xml:space="preserve"> </w:t>
+      </w:r>
+      <w:proofErr w:type="spellStart"/>
+      <w:r>
+        <w:rPr>
+          <w:sz w:val="24"/>
+          <w:szCs w:val="22"/>
+        </w:rPr>
+        <w:t>sách</w:t>
+      </w:r>
+      <w:proofErr w:type="spellEnd"/>
+      <w:r>
+        <w:rPr>
+          <w:sz w:val="24"/>
+          <w:szCs w:val="22"/>
+        </w:rPr>
+        <w:t xml:space="preserve"> </w:t>
+      </w:r>
+      <w:proofErr w:type="spellStart"/>
+      <w:r>
+        <w:rPr>
+          <w:sz w:val="24"/>
+          <w:szCs w:val="22"/>
+        </w:rPr>
+        <w:t>các</w:t>
+      </w:r>
+      <w:proofErr w:type="spellEnd"/>
+      <w:r>
+        <w:rPr>
+          <w:sz w:val="24"/>
+          <w:szCs w:val="22"/>
+        </w:rPr>
+        <w:t xml:space="preserve"> </w:t>
+      </w:r>
+      <w:proofErr w:type="spellStart"/>
+      <w:r>
+        <w:rPr>
+          <w:sz w:val="24"/>
+          <w:szCs w:val="22"/>
+        </w:rPr>
+        <w:t>khoan</w:t>
+      </w:r>
+      <w:proofErr w:type="spellEnd"/>
+      <w:r>
+        <w:rPr>
+          <w:sz w:val="24"/>
+          <w:szCs w:val="22"/>
+        </w:rPr>
+        <w:t xml:space="preserve"> </w:t>
+      </w:r>
+      <w:proofErr w:type="spellStart"/>
+      <w:r>
+        <w:rPr>
+          <w:sz w:val="24"/>
+          <w:szCs w:val="22"/>
+        </w:rPr>
+        <w:t>chạy</w:t>
+      </w:r>
+      <w:proofErr w:type="spellEnd"/>
+      <w:r>
+        <w:rPr>
+          <w:sz w:val="24"/>
+          <w:szCs w:val="22"/>
+        </w:rPr>
+        <w:t xml:space="preserve"> </w:t>
+      </w:r>
+      <w:proofErr w:type="spellStart"/>
+      <w:r>
+        <w:rPr>
+          <w:sz w:val="24"/>
+          <w:szCs w:val="22"/>
+        </w:rPr>
+        <w:t>bằng</w:t>
+      </w:r>
+      <w:proofErr w:type="spellEnd"/>
+      <w:r>
+        <w:rPr>
+          <w:sz w:val="24"/>
+          <w:szCs w:val="22"/>
+        </w:rPr>
+        <w:t xml:space="preserve"> pin.</w:t>
+      </w:r>
+    </w:p>
+    <w:p>
+      <w:pPr>
+        <w:ind w:left="720"/>
+        <w:jc w:val="both"/>
+        <w:rPr>
+          <w:sz w:val="24"/>
+          <w:szCs w:val="22"/>
+        </w:rPr>
+      </w:pPr>
+    </w:p>
+    <w:p>
+      <w:pPr>
+        <w:jc w:val="both"/>
+        <w:rPr>
+          <w:sz w:val="24"/>
+          <w:szCs w:val="22"/>
+          <w:lang w:val="vi-VN"/>
+        </w:rPr>
+      </w:pPr>
+      <w:r>
+        <w:rPr>
+          <w:sz w:val="24"/>
+          <w:szCs w:val="22"/>
+        </w:rPr>
+        <w:t xml:space="preserve">- </w:t>
+      </w:r>
+      <w:proofErr w:type="spellStart"/>
+      <w:r>
+        <w:rPr>
+          <w:sz w:val="24"/>
+          <w:szCs w:val="22"/>
+        </w:rPr>
+        <w:t>C</w:t>
+      </w:r>
+      <w:r>
+        <w:rPr>
+          <w:sz w:val="24"/>
+          <w:szCs w:val="22"/>
+        </w:rPr>
+        <w:t>hức</w:t>
+      </w:r>
+      <w:proofErr w:type="spellEnd"/>
+      <w:r>
+        <w:rPr>
+          <w:sz w:val="24"/>
+          <w:szCs w:val="22"/>
+        </w:rPr>
+        <w:t xml:space="preserve"> </w:t>
+      </w:r>
+      <w:proofErr w:type="spellStart"/>
+      <w:r>
+        <w:rPr>
+          <w:sz w:val="24"/>
+          <w:szCs w:val="22"/>
+        </w:rPr>
+        <w:t>năng</w:t>
+      </w:r>
+      <w:proofErr w:type="spellEnd"/>
+      <w:r>
+        <w:rPr>
+          <w:sz w:val="24"/>
+          <w:szCs w:val="22"/>
+        </w:rPr>
+        <w:t xml:space="preserve"> </w:t>
+      </w:r>
+      <w:proofErr w:type="spellStart"/>
+      <w:r>
+        <w:rPr>
+          <w:sz w:val="24"/>
+          <w:szCs w:val="22"/>
+        </w:rPr>
+        <w:t>Thêm</w:t>
+      </w:r>
+      <w:proofErr w:type="spellEnd"/>
+      <w:r>
+        <w:rPr>
+          <w:sz w:val="24"/>
+          <w:szCs w:val="22"/>
+        </w:rPr>
+        <w:t xml:space="preserve"> </w:t>
+      </w:r>
+      <w:proofErr w:type="spellStart"/>
+      <w:r>
+        <w:rPr>
+          <w:sz w:val="24"/>
+          <w:szCs w:val="22"/>
+        </w:rPr>
+        <w:t>mới</w:t>
+      </w:r>
+      <w:proofErr w:type="spellEnd"/>
+      <w:r>
+        <w:rPr>
+          <w:sz w:val="24"/>
+          <w:szCs w:val="22"/>
+        </w:rPr>
+        <w:t xml:space="preserve"> </w:t>
+      </w:r>
+      <w:proofErr w:type="spellStart"/>
+      <w:r>
+        <w:rPr>
+          <w:sz w:val="24"/>
+          <w:szCs w:val="22"/>
+        </w:rPr>
+        <w:t>danh</w:t>
+      </w:r>
+      <w:proofErr w:type="spellEnd"/>
+      <w:r>
+        <w:rPr>
+          <w:sz w:val="24"/>
+          <w:szCs w:val="22"/>
+        </w:rPr>
+        <w:t xml:space="preserve"> </w:t>
+      </w:r>
+      <w:proofErr w:type="spellStart"/>
+      <w:r>
+        <w:rPr>
+          <w:sz w:val="24"/>
+          <w:szCs w:val="22"/>
+        </w:rPr>
+        <w:t>mục</w:t>
+      </w:r>
+      <w:proofErr w:type="spellEnd"/>
+      <w:r>
+        <w:rPr>
+          <w:sz w:val="24"/>
+          <w:szCs w:val="22"/>
+        </w:rPr>
+        <w:t xml:space="preserve"> </w:t>
+      </w:r>
+      <w:proofErr w:type="spellStart"/>
+      <w:r>
+        <w:rPr>
+          <w:sz w:val="24"/>
+          <w:szCs w:val="22"/>
+        </w:rPr>
+        <w:t>vật</w:t>
+      </w:r>
+      <w:proofErr w:type="spellEnd"/>
+      <w:r>
+        <w:rPr>
+          <w:sz w:val="24"/>
+          <w:szCs w:val="22"/>
+        </w:rPr>
+        <w:t xml:space="preserve"> </w:t>
+      </w:r>
+      <w:proofErr w:type="spellStart"/>
+      <w:r>
+        <w:rPr>
+          <w:sz w:val="24"/>
+          <w:szCs w:val="22"/>
+        </w:rPr>
+        <w:t>tư</w:t>
+      </w:r>
+      <w:proofErr w:type="spellEnd"/>
+    </w:p>
+    <w:p>
+      <w:pPr>
+        <w:ind w:left="720"/>
+        <w:jc w:val="both"/>
+        <w:rPr>
+          <w:sz w:val="24"/>
+          <w:szCs w:val="22"/>
+          <w:lang w:val="vi-VN"/>
+        </w:rPr>
+      </w:pPr>
+      <w:r>
+        <w:rPr>
+          <w:b/>
+          <w:sz w:val="24"/>
+          <w:szCs w:val="22"/>
+          <w:lang w:val="vi-VN"/>
+        </w:rPr>
+        <w:t>Nhân viên kho/Quản lý kho</w:t>
+      </w:r>
+      <w:r>
+        <w:rPr>
+          <w:sz w:val="24"/>
+          <w:szCs w:val="22"/>
+          <w:lang w:val="vi-VN"/>
+        </w:rPr>
+        <w:t xml:space="preserve"> khi nhập vật tư mới, nếu chưa có danh mục vật tư có sẵn thì có thể thêm mới loại danh mục vật tư</w:t>
+      </w:r>
+      <w:r>
+        <w:rPr>
+          <w:sz w:val="24"/>
+          <w:szCs w:val="22"/>
+          <w:lang w:val="vi-VN"/>
+        </w:rPr>
+        <w:t>.</w:t>
+      </w:r>
+    </w:p>
+    <w:p>
+      <w:pPr>
+        <w:ind w:left="720"/>
+        <w:jc w:val="both"/>
+        <w:rPr>
+          <w:sz w:val="24"/>
+          <w:szCs w:val="22"/>
+          <w:lang w:val="vi-VN"/>
+        </w:rPr>
+      </w:pPr>
+    </w:p>
+    <w:p>
+      <w:pPr>
+        <w:jc w:val="both"/>
+        <w:rPr>
+          <w:color w:val="000000" w:themeColor="text1"/>
+          <w:sz w:val="24"/>
+          <w:szCs w:val="22"/>
+          <w:lang w:val="vi-VN"/>
+        </w:rPr>
+      </w:pPr>
+      <w:r>
+        <w:rPr>
+          <w:color w:val="000000" w:themeColor="text1"/>
+          <w:sz w:val="24"/>
+          <w:szCs w:val="22"/>
+          <w:lang w:val="vi-VN"/>
+        </w:rPr>
+        <w:t xml:space="preserve">- </w:t>
+      </w:r>
+      <w:r>
+        <w:rPr>
+          <w:b/>
+          <w:color w:val="000000" w:themeColor="text1"/>
+          <w:sz w:val="24"/>
+          <w:szCs w:val="22"/>
+          <w:lang w:val="vi-VN"/>
+        </w:rPr>
+        <w:t>C</w:t>
+      </w:r>
+      <w:r>
+        <w:rPr>
+          <w:color w:val="000000" w:themeColor="text1"/>
+          <w:sz w:val="24"/>
+          <w:szCs w:val="22"/>
+          <w:lang w:val="vi-VN"/>
+        </w:rPr>
+        <w:t>hức năng Xem danh sách vật tư</w:t>
+      </w:r>
+    </w:p>
+    <w:p>
+      <w:pPr>
+        <w:ind w:left="720"/>
+        <w:jc w:val="both"/>
+        <w:rPr>
+          <w:color w:val="000000" w:themeColor="text1"/>
+          <w:sz w:val="24"/>
+          <w:szCs w:val="22"/>
+          <w:lang w:val="vi-VN"/>
+        </w:rPr>
+      </w:pPr>
+      <w:r>
+        <w:rPr>
+          <w:b/>
+          <w:color w:val="000000" w:themeColor="text1"/>
+          <w:sz w:val="24"/>
+          <w:szCs w:val="22"/>
+          <w:lang w:val="vi-VN"/>
+        </w:rPr>
+        <w:t>Nhân viên kho/Quản lý kho</w:t>
+      </w:r>
+      <w:r>
+        <w:rPr>
+          <w:color w:val="000000" w:themeColor="text1"/>
+          <w:sz w:val="24"/>
+          <w:szCs w:val="22"/>
+          <w:lang w:val="vi-VN"/>
+        </w:rPr>
+        <w:t xml:space="preserve"> </w:t>
+      </w:r>
+      <w:r>
+        <w:rPr>
+          <w:color w:val="000000" w:themeColor="text1"/>
+          <w:sz w:val="24"/>
+          <w:szCs w:val="22"/>
+          <w:lang w:val="vi-VN"/>
+        </w:rPr>
+        <w:t>có thể xem danh sách vật tư trong công ty</w:t>
+      </w:r>
+      <w:r>
+        <w:rPr>
+          <w:color w:val="000000" w:themeColor="text1"/>
+          <w:sz w:val="24"/>
+          <w:szCs w:val="22"/>
+          <w:lang w:val="vi-VN"/>
+        </w:rPr>
+        <w:t>.</w:t>
+      </w:r>
+      <w:r>
+        <w:rPr>
+          <w:color w:val="000000" w:themeColor="text1"/>
+          <w:sz w:val="24"/>
+          <w:szCs w:val="22"/>
+          <w:lang w:val="vi-VN"/>
+        </w:rPr>
+        <w:t xml:space="preserve"> Ở chức năng này, người dùng có thể filter, lọc, tìm kiếm theo tên/loại vật tư/danh mục vật tư để tìm kiếm vật tư dễ hơn</w:t>
+      </w:r>
+    </w:p>
+    <w:p>
+      <w:pPr>
+        <w:jc w:val="both"/>
+        <w:rPr>
+          <w:sz w:val="24"/>
+          <w:szCs w:val="22"/>
+          <w:lang w:val="vi-VN"/>
+        </w:rPr>
+      </w:pPr>
+    </w:p>
+    <w:p>
+      <w:pPr>
+        <w:jc w:val="both"/>
+        <w:rPr>
+          <w:sz w:val="24"/>
+          <w:szCs w:val="22"/>
+          <w:lang w:val="vi-VN"/>
+        </w:rPr>
+      </w:pPr>
+      <w:r>
+        <w:rPr>
+          <w:sz w:val="24"/>
+          <w:szCs w:val="22"/>
+          <w:lang w:val="vi-VN"/>
+        </w:rPr>
+        <w:t xml:space="preserve">- </w:t>
+      </w:r>
+      <w:r>
+        <w:rPr>
+          <w:sz w:val="24"/>
+          <w:szCs w:val="22"/>
+          <w:lang w:val="vi-VN"/>
+        </w:rPr>
+        <w:t>C</w:t>
+      </w:r>
+      <w:r>
+        <w:rPr>
+          <w:sz w:val="24"/>
+          <w:szCs w:val="22"/>
+          <w:lang w:val="vi-VN"/>
+        </w:rPr>
+        <w:t>hức năng Thêm mới vật tư</w:t>
+      </w:r>
+      <w:r>
+        <w:rPr>
+          <w:sz w:val="24"/>
+          <w:szCs w:val="22"/>
+          <w:lang w:val="vi-VN"/>
+        </w:rPr>
+        <w:t>/Xóa vật tư/Sửa thông tin vật tư</w:t>
+      </w:r>
+      <w:r>
+        <w:rPr>
+          <w:sz w:val="24"/>
+          <w:szCs w:val="22"/>
+          <w:lang w:val="vi-VN"/>
+        </w:rPr>
+        <w:t>:</w:t>
+      </w:r>
+    </w:p>
+    <w:p>
+      <w:pPr>
+        <w:ind w:left="720"/>
+        <w:jc w:val="both"/>
+        <w:rPr>
+          <w:sz w:val="24"/>
+          <w:szCs w:val="22"/>
+          <w:lang w:val="vi-VN"/>
+        </w:rPr>
+      </w:pPr>
+      <w:r>
+        <w:rPr>
+          <w:b/>
+          <w:sz w:val="24"/>
+          <w:szCs w:val="22"/>
+          <w:lang w:val="vi-VN"/>
+        </w:rPr>
+        <w:t>Nhân viên kho/Quản lý kho</w:t>
+      </w:r>
+      <w:r>
+        <w:rPr>
+          <w:sz w:val="24"/>
+          <w:szCs w:val="22"/>
+          <w:lang w:val="vi-VN"/>
+        </w:rPr>
+        <w:t xml:space="preserve"> có thể xem danh sách vật tư trong công ty. </w:t>
+      </w:r>
+      <w:r>
+        <w:rPr>
+          <w:sz w:val="24"/>
+          <w:szCs w:val="22"/>
+          <w:lang w:val="vi-VN"/>
+        </w:rPr>
+        <w:t>Ở màn hình danh sách vật tư, người dùng có thể thực hiện Thêm mới/Xóa/Sửa thông tin vật tư.</w:t>
+      </w:r>
+    </w:p>
+    <w:p>
+      <w:pPr>
+        <w:jc w:val="both"/>
+        <w:rPr>
+          <w:sz w:val="24"/>
+          <w:szCs w:val="22"/>
+          <w:lang w:val="vi-VN"/>
+        </w:rPr>
+      </w:pPr>
+    </w:p>
+    <w:p>
+      <w:pPr>
+        <w:jc w:val="both"/>
+        <w:rPr>
+          <w:sz w:val="24"/>
+          <w:szCs w:val="22"/>
+          <w:lang w:val="vi-VN"/>
+        </w:rPr>
+      </w:pPr>
+      <w:r>
+        <w:rPr>
+          <w:sz w:val="24"/>
+          <w:szCs w:val="22"/>
+          <w:lang w:val="vi-VN"/>
+        </w:rPr>
+        <w:t xml:space="preserve">- </w:t>
+      </w:r>
+      <w:r>
+        <w:rPr>
+          <w:b/>
+          <w:sz w:val="24"/>
+          <w:szCs w:val="22"/>
+          <w:lang w:val="vi-VN"/>
+        </w:rPr>
+        <w:t>C</w:t>
+      </w:r>
+      <w:r>
+        <w:rPr>
+          <w:sz w:val="24"/>
+          <w:szCs w:val="22"/>
+          <w:lang w:val="vi-VN"/>
+        </w:rPr>
+        <w:t>hức năng Xuất kho vật tư để kỹ thuật lấy vật tư đi sử dụng/thi công</w:t>
+      </w:r>
+      <w:r>
+        <w:rPr>
+          <w:sz w:val="24"/>
+          <w:szCs w:val="22"/>
+          <w:lang w:val="vi-VN"/>
+        </w:rPr>
+        <w:t>:</w:t>
+      </w:r>
+    </w:p>
+    <w:p>
+      <w:pPr>
+        <w:ind w:left="720"/>
+        <w:jc w:val="both"/>
+        <w:rPr>
+          <w:sz w:val="24"/>
+          <w:szCs w:val="22"/>
+          <w:lang w:val="vi-VN"/>
+        </w:rPr>
+      </w:pPr>
+      <w:r>
+        <w:rPr>
+          <w:b/>
+          <w:sz w:val="24"/>
+          <w:szCs w:val="22"/>
+          <w:lang w:val="vi-VN"/>
+        </w:rPr>
+        <w:t xml:space="preserve">Nhân viên kho/Quản lý kho </w:t>
+      </w:r>
+      <w:r>
+        <w:rPr>
+          <w:sz w:val="24"/>
+          <w:szCs w:val="22"/>
+          <w:lang w:val="vi-VN"/>
+        </w:rPr>
+        <w:t xml:space="preserve">thực hiện chức năng Xuất kho vật tư cho </w:t>
+      </w:r>
+      <w:r>
+        <w:rPr>
+          <w:b/>
+          <w:sz w:val="24"/>
+          <w:szCs w:val="22"/>
+          <w:lang w:val="vi-VN"/>
+        </w:rPr>
+        <w:t>Kỹ thuật/Cán bộ/Nhân viên</w:t>
+      </w:r>
+      <w:r>
+        <w:rPr>
+          <w:sz w:val="24"/>
+          <w:szCs w:val="22"/>
+          <w:lang w:val="vi-VN"/>
+        </w:rPr>
+        <w:t xml:space="preserve"> trong công ty</w:t>
+      </w:r>
+      <w:r>
+        <w:rPr>
+          <w:sz w:val="24"/>
+          <w:szCs w:val="22"/>
+          <w:lang w:val="vi-VN"/>
+        </w:rPr>
+        <w:t>.</w:t>
+      </w:r>
+    </w:p>
+    <w:p>
+      <w:pPr>
+        <w:jc w:val="both"/>
+        <w:rPr>
+          <w:sz w:val="24"/>
+          <w:szCs w:val="22"/>
+          <w:lang w:val="vi-VN"/>
+        </w:rPr>
+      </w:pPr>
+    </w:p>
+    <w:p>
+      <w:pPr>
+        <w:jc w:val="both"/>
+        <w:rPr>
+          <w:sz w:val="24"/>
+          <w:szCs w:val="22"/>
+          <w:lang w:val="vi-VN"/>
+        </w:rPr>
+      </w:pPr>
+      <w:r>
+        <w:rPr>
+          <w:sz w:val="24"/>
+          <w:szCs w:val="22"/>
+          <w:lang w:val="vi-VN"/>
+        </w:rPr>
+        <w:t xml:space="preserve">- </w:t>
+      </w:r>
+      <w:r>
+        <w:rPr>
+          <w:b/>
+          <w:sz w:val="24"/>
+          <w:szCs w:val="22"/>
+          <w:lang w:val="vi-VN"/>
+        </w:rPr>
+        <w:t>C</w:t>
+      </w:r>
+      <w:r>
+        <w:rPr>
+          <w:sz w:val="24"/>
+          <w:szCs w:val="22"/>
+          <w:lang w:val="vi-VN"/>
+        </w:rPr>
+        <w:t>hức năng Nhập kho vật tư</w:t>
+      </w:r>
+    </w:p>
+    <w:p>
+      <w:pPr>
+        <w:ind w:left="720"/>
+        <w:jc w:val="both"/>
+        <w:rPr>
+          <w:sz w:val="24"/>
+          <w:szCs w:val="22"/>
+          <w:lang w:val="vi-VN"/>
+        </w:rPr>
+      </w:pPr>
+      <w:r>
+        <w:rPr>
+          <w:b/>
+          <w:sz w:val="24"/>
+          <w:szCs w:val="22"/>
+          <w:lang w:val="vi-VN"/>
+        </w:rPr>
+        <w:t xml:space="preserve">Nhân viên kho/Quản lý kho </w:t>
+      </w:r>
+      <w:r>
+        <w:rPr>
+          <w:sz w:val="24"/>
+          <w:szCs w:val="22"/>
+          <w:lang w:val="vi-VN"/>
+        </w:rPr>
+        <w:t xml:space="preserve">thực hiện chức năng </w:t>
+      </w:r>
+      <w:r>
+        <w:rPr>
+          <w:sz w:val="24"/>
+          <w:szCs w:val="22"/>
+          <w:lang w:val="vi-VN"/>
+        </w:rPr>
+        <w:t>Nhập</w:t>
+      </w:r>
+      <w:r>
+        <w:rPr>
+          <w:sz w:val="24"/>
+          <w:szCs w:val="22"/>
+          <w:lang w:val="vi-VN"/>
+        </w:rPr>
+        <w:t xml:space="preserve"> kho vật tư</w:t>
+      </w:r>
+      <w:r>
+        <w:rPr>
+          <w:sz w:val="24"/>
+          <w:szCs w:val="22"/>
+          <w:lang w:val="vi-VN"/>
+        </w:rPr>
+        <w:t xml:space="preserve"> trong trường hợp:</w:t>
+      </w:r>
+    </w:p>
+    <w:p>
+      <w:pPr>
+        <w:ind w:left="720"/>
+        <w:jc w:val="both"/>
+        <w:rPr>
+          <w:sz w:val="24"/>
+          <w:szCs w:val="22"/>
+          <w:lang w:val="vi-VN"/>
+        </w:rPr>
+      </w:pPr>
+      <w:r>
+        <w:rPr>
+          <w:sz w:val="24"/>
+          <w:szCs w:val="22"/>
+          <w:lang w:val="vi-VN"/>
+        </w:rPr>
+        <w:t>+ Có vật tư mới mua về</w:t>
+      </w:r>
+    </w:p>
+    <w:p>
+      <w:pPr>
+        <w:ind w:left="720"/>
+        <w:jc w:val="both"/>
+        <w:rPr>
+          <w:sz w:val="24"/>
+          <w:szCs w:val="22"/>
+          <w:lang w:val="vi-VN"/>
+        </w:rPr>
+      </w:pPr>
+      <w:r>
+        <w:rPr>
+          <w:sz w:val="24"/>
+          <w:szCs w:val="22"/>
+          <w:lang w:val="vi-VN"/>
+        </w:rPr>
+        <w:t>+ Có vật tư đi sửa chữa bên ngoài mang về</w:t>
+      </w:r>
+    </w:p>
+    <w:p>
+      <w:pPr>
+        <w:ind w:left="720"/>
+        <w:jc w:val="both"/>
+        <w:rPr>
+          <w:sz w:val="24"/>
+          <w:szCs w:val="22"/>
+          <w:lang w:val="vi-VN"/>
+        </w:rPr>
+      </w:pPr>
+      <w:r>
+        <w:rPr>
+          <w:sz w:val="24"/>
+          <w:szCs w:val="22"/>
+          <w:lang w:val="vi-VN"/>
+        </w:rPr>
+        <w:t>+ Có vật tư mượn đi thi công mang trả</w:t>
+      </w:r>
+    </w:p>
+    <w:p>
+      <w:pPr>
+        <w:jc w:val="both"/>
+        <w:rPr>
+          <w:sz w:val="24"/>
+          <w:szCs w:val="22"/>
+          <w:lang w:val="vi-VN"/>
+        </w:rPr>
+      </w:pPr>
+    </w:p>
+    <w:p>
+      <w:pPr>
+        <w:jc w:val="both"/>
+        <w:rPr>
+          <w:sz w:val="24"/>
+          <w:szCs w:val="22"/>
+          <w:lang w:val="vi-VN"/>
+        </w:rPr>
+      </w:pPr>
+      <w:r>
+        <w:rPr>
+          <w:sz w:val="24"/>
+          <w:szCs w:val="22"/>
+          <w:lang w:val="vi-VN"/>
+        </w:rPr>
+        <w:t xml:space="preserve">- </w:t>
+      </w:r>
+      <w:r>
+        <w:rPr>
+          <w:b/>
+          <w:sz w:val="24"/>
+          <w:szCs w:val="22"/>
+          <w:lang w:val="vi-VN"/>
+        </w:rPr>
+        <w:t>C</w:t>
+      </w:r>
+      <w:r>
+        <w:rPr>
+          <w:sz w:val="24"/>
+          <w:szCs w:val="22"/>
+          <w:lang w:val="vi-VN"/>
+        </w:rPr>
+        <w:t xml:space="preserve">hức năng Thống kê Vật tư theo </w:t>
+      </w:r>
+      <w:r>
+        <w:rPr>
+          <w:sz w:val="24"/>
+          <w:szCs w:val="22"/>
+          <w:lang w:val="vi-VN"/>
+        </w:rPr>
+        <w:t>Phân loại/T</w:t>
+      </w:r>
+      <w:r>
+        <w:rPr>
+          <w:sz w:val="24"/>
+          <w:szCs w:val="22"/>
+          <w:lang w:val="vi-VN"/>
+        </w:rPr>
+        <w:t xml:space="preserve">ình trạng vật tư, và </w:t>
+      </w:r>
+      <w:r>
+        <w:rPr>
+          <w:sz w:val="24"/>
+          <w:szCs w:val="22"/>
+          <w:lang w:val="vi-VN"/>
+        </w:rPr>
+        <w:t>HIỂN THỊ TRÊN MÀN HÌNH</w:t>
+      </w:r>
+    </w:p>
+    <w:p>
+      <w:pPr>
+        <w:ind w:left="720"/>
+        <w:jc w:val="both"/>
+        <w:rPr>
+          <w:sz w:val="24"/>
+          <w:szCs w:val="22"/>
+          <w:lang w:val="vi-VN"/>
+        </w:rPr>
+      </w:pPr>
+      <w:r>
+        <w:rPr>
+          <w:b/>
+          <w:bCs/>
+          <w:sz w:val="24"/>
+          <w:szCs w:val="22"/>
+          <w:lang w:val="vi-VN"/>
+        </w:rPr>
+        <w:t>N</w:t>
+      </w:r>
+      <w:r>
+        <w:rPr>
+          <w:b/>
+          <w:sz w:val="24"/>
+          <w:szCs w:val="22"/>
+          <w:lang w:val="vi-VN"/>
+        </w:rPr>
+        <w:t xml:space="preserve">hân viên kho/Quản lý kho/GĐ công ty </w:t>
+      </w:r>
+      <w:r>
+        <w:rPr>
+          <w:sz w:val="24"/>
+          <w:szCs w:val="22"/>
+          <w:lang w:val="vi-VN"/>
+        </w:rPr>
+        <w:t>khi cần Xem thống kê vật tư, có phân loại theo tình trạng vật tư, loại vật tư, phòng ban sử dụng…thì thực hiện chức năng Thống kê vật tư.</w:t>
+      </w:r>
+    </w:p>
+    <w:p>
+      <w:pPr>
+        <w:jc w:val="both"/>
+        <w:rPr>
+          <w:sz w:val="24"/>
+          <w:szCs w:val="22"/>
+          <w:lang w:val="vi-VN"/>
+        </w:rPr>
+      </w:pPr>
+    </w:p>
+    <w:p>
+      <w:pPr>
         <w:pStyle w:val="Heading4"/>
         <w:jc w:val="both"/>
         <w:rPr>
           <w:rFonts w:ascii="Times New Roman" w:hAnsi="Times New Roman" w:cs="Times New Roman"/>
           <w:sz w:val="24"/>
           <w:szCs w:val="22"/>
+          <w:lang w:val="vi-VN"/>
         </w:rPr>
       </w:pPr>
       <w:r>
@@ -1918,32 +7908,18 @@
           <w:rFonts w:ascii="Times New Roman" w:hAnsi="Times New Roman" w:cs="Times New Roman"/>
           <w:sz w:val="24"/>
           <w:szCs w:val="22"/>
-        </w:rPr>
-        <w:t xml:space="preserve">b. </w:t>
+          <w:lang w:val="vi-VN"/>
+        </w:rPr>
+        <w:t>d. Quản lý Yêu cầu xuất kho/Yêu cầu Mua vật tư</w:t>
       </w:r>
       <w:r>
         <w:rPr>
           <w:rFonts w:ascii="Times New Roman" w:hAnsi="Times New Roman" w:cs="Times New Roman"/>
           <w:sz w:val="24"/>
           <w:szCs w:val="22"/>
-        </w:rPr>
-        <w:t xml:space="preserve">Quản lý </w:t>
-      </w:r>
-      <w:r>
-        <w:rPr>
-          <w:rFonts w:ascii="Times New Roman" w:hAnsi="Times New Roman" w:cs="Times New Roman"/>
-          <w:sz w:val="24"/>
-          <w:szCs w:val="22"/>
-        </w:rPr>
-        <w:t>Phân quyền</w:t>
-      </w:r>
-      <w:r>
-        <w:rPr>
-          <w:rFonts w:ascii="Times New Roman" w:hAnsi="Times New Roman" w:cs="Times New Roman"/>
-          <w:sz w:val="24"/>
-          <w:szCs w:val="22"/>
-        </w:rPr>
-        <w:t xml:space="preserve"> người dùng</w:t>
+          <w:lang w:val="vi-VN"/>
+        </w:rPr>
+        <w:t>/ Yêu cầu sửa chữa vật tư</w:t>
       </w:r>
     </w:p>
     <w:p>
@@ -1952,97 +7928,68 @@
         <w:rPr>
           <w:sz w:val="24"/>
           <w:szCs w:val="22"/>
-        </w:rPr>
-      </w:pPr>
-      <w:r>
-        <w:rPr>
-          <w:sz w:val="24"/>
-          <w:szCs w:val="22"/>
-        </w:rPr>
-        <w:t>-</w:t>
-      </w:r>
-      <w:r>
-        <w:rPr>
-          <w:sz w:val="24"/>
-          <w:szCs w:val="22"/>
-        </w:rPr>
-        <w:t xml:space="preserve"> </w:t>
+          <w:lang w:val="vi-VN"/>
+        </w:rPr>
+      </w:pPr>
+      <w:r>
+        <w:rPr>
+          <w:sz w:val="24"/>
+          <w:szCs w:val="22"/>
+          <w:lang w:val="vi-VN"/>
+        </w:rPr>
+        <w:t xml:space="preserve">- </w:t>
       </w:r>
       <w:r>
         <w:rPr>
           <w:b/>
           <w:sz w:val="24"/>
           <w:szCs w:val="22"/>
-        </w:rPr>
-        <w:t>Phần mềm</w:t>
-      </w:r>
-      <w:r>
-        <w:rPr>
-          <w:sz w:val="24"/>
-          <w:szCs w:val="22"/>
-        </w:rPr>
-        <w:t xml:space="preserve"> có chức năng cho phép </w:t>
-      </w:r>
-      <w:r>
-        <w:rPr>
-          <w:sz w:val="24"/>
-          <w:szCs w:val="22"/>
-        </w:rPr>
-        <w:t>phân quyền người dùng</w:t>
+          <w:lang w:val="vi-VN"/>
+        </w:rPr>
+        <w:t xml:space="preserve">Nhân viên </w:t>
+      </w:r>
+      <w:r>
+        <w:rPr>
+          <w:sz w:val="24"/>
+          <w:szCs w:val="22"/>
+          <w:lang w:val="vi-VN"/>
+        </w:rPr>
+        <w:t>trong công ty khi muốn xuất kho vật tư, thì thực hiện chức năng Yêu cầu xuất kho vật tư.</w:t>
       </w:r>
     </w:p>
     <w:p>
       <w:pPr>
-        <w:ind w:left="720"/>
         <w:jc w:val="both"/>
         <w:rPr>
           <w:sz w:val="24"/>
           <w:szCs w:val="22"/>
-        </w:rPr>
-      </w:pPr>
+          <w:lang w:val="vi-VN"/>
+        </w:rPr>
+      </w:pPr>
+      <w:r>
+        <w:rPr>
+          <w:sz w:val="24"/>
+          <w:szCs w:val="22"/>
+          <w:lang w:val="vi-VN"/>
+        </w:rPr>
+        <w:t xml:space="preserve">- </w:t>
+      </w:r>
       <w:r>
         <w:rPr>
           <w:b/>
           <w:sz w:val="24"/>
           <w:szCs w:val="22"/>
-        </w:rPr>
-        <w:t>Admin</w:t>
-      </w:r>
-      <w:r>
-        <w:rPr>
-          <w:sz w:val="24"/>
-          <w:szCs w:val="22"/>
-        </w:rPr>
-        <w:t xml:space="preserve"> </w:t>
-      </w:r>
-      <w:r>
-        <w:rPr>
-          <w:sz w:val="24"/>
-          <w:szCs w:val="22"/>
-        </w:rPr>
-        <w:t xml:space="preserve">khi tạo mới người dùng, sẽ chọn lựa quyền của người dùng. Tương ứng mỗi quyền, </w:t>
-      </w:r>
-      <w:r>
-        <w:rPr>
-          <w:b/>
-          <w:sz w:val="24"/>
-          <w:szCs w:val="22"/>
-        </w:rPr>
-        <w:t xml:space="preserve">người dùng </w:t>
-      </w:r>
-      <w:r>
-        <w:rPr>
-          <w:sz w:val="24"/>
-          <w:szCs w:val="22"/>
-        </w:rPr>
-        <w:t>đó sẽ được sử dụng một số chức năng nhất định của phần mềm</w:t>
-      </w:r>
-      <w:r>
-        <w:rPr>
-          <w:sz w:val="24"/>
-          <w:szCs w:val="22"/>
-        </w:rPr>
-        <w:t>.</w:t>
+          <w:lang w:val="vi-VN"/>
+        </w:rPr>
+        <w:t xml:space="preserve">Nhân viên </w:t>
+      </w:r>
+      <w:r>
+        <w:rPr>
+          <w:sz w:val="24"/>
+          <w:szCs w:val="22"/>
+          <w:lang w:val="vi-VN"/>
+        </w:rPr>
+        <w:t>trong công ty khi muốn Mua mới vật tư, thì thực hiện chức năng Đề nghị mua vật tư.</w:t>
       </w:r>
     </w:p>
     <w:p>
@@ -2051,17 +7998,264 @@
         <w:rPr>
           <w:sz w:val="24"/>
           <w:szCs w:val="22"/>
-        </w:rPr>
-      </w:pPr>
+          <w:lang w:val="vi-VN"/>
+        </w:rPr>
+      </w:pPr>
+      <w:r>
+        <w:rPr>
+          <w:sz w:val="24"/>
+          <w:szCs w:val="22"/>
+          <w:lang w:val="vi-VN"/>
+        </w:rPr>
+        <w:t xml:space="preserve">- </w:t>
+      </w:r>
+      <w:r>
+        <w:rPr>
+          <w:b/>
+          <w:sz w:val="24"/>
+          <w:szCs w:val="22"/>
+          <w:lang w:val="vi-VN"/>
+        </w:rPr>
+        <w:t>Nhân viên</w:t>
+      </w:r>
+      <w:r>
+        <w:rPr>
+          <w:b/>
+          <w:sz w:val="24"/>
+          <w:szCs w:val="22"/>
+          <w:lang w:val="vi-VN"/>
+        </w:rPr>
+        <w:t xml:space="preserve"> kho </w:t>
+      </w:r>
+      <w:r>
+        <w:rPr>
+          <w:sz w:val="24"/>
+          <w:szCs w:val="22"/>
+          <w:lang w:val="vi-VN"/>
+        </w:rPr>
+        <w:t>trường hợp muốn sửa chữa vật tư thì cần làm Đề nghị sửa chữa vật tư</w:t>
+      </w:r>
+      <w:r>
+        <w:rPr>
+          <w:sz w:val="24"/>
+          <w:szCs w:val="22"/>
+          <w:lang w:val="vi-VN"/>
+        </w:rPr>
+        <w:t>.</w:t>
+      </w:r>
     </w:p>
     <w:p>
       <w:pPr>
+        <w:jc w:val="both"/>
+        <w:rPr>
+          <w:sz w:val="24"/>
+          <w:szCs w:val="22"/>
+          <w:lang w:val="vi-VN"/>
+        </w:rPr>
+      </w:pPr>
+      <w:r>
+        <w:rPr>
+          <w:sz w:val="24"/>
+          <w:szCs w:val="22"/>
+          <w:lang w:val="vi-VN"/>
+        </w:rPr>
+        <w:t xml:space="preserve">- </w:t>
+      </w:r>
+      <w:r>
+        <w:rPr>
+          <w:b/>
+          <w:sz w:val="24"/>
+          <w:szCs w:val="22"/>
+          <w:lang w:val="vi-VN"/>
+        </w:rPr>
+        <w:t>C</w:t>
+      </w:r>
+      <w:r>
+        <w:rPr>
+          <w:sz w:val="24"/>
+          <w:szCs w:val="22"/>
+          <w:lang w:val="vi-VN"/>
+        </w:rPr>
+        <w:t>hức năng in ra Phiếu Đề nghị xuất kho</w:t>
+      </w:r>
+      <w:r>
+        <w:rPr>
+          <w:sz w:val="24"/>
+          <w:szCs w:val="22"/>
+          <w:lang w:val="vi-VN"/>
+        </w:rPr>
+        <w:t>, Đề nghị mua vật tư, Đề nghị sửa vật tư.</w:t>
+      </w:r>
+    </w:p>
+    <w:p>
+      <w:pPr>
+        <w:jc w:val="both"/>
+        <w:rPr>
+          <w:color w:val="FF0000"/>
+          <w:sz w:val="24"/>
+          <w:szCs w:val="22"/>
+          <w:lang w:val="vi-VN"/>
+        </w:rPr>
+      </w:pPr>
+      <w:r>
+        <w:rPr>
+          <w:color w:val="FF0000"/>
+          <w:sz w:val="24"/>
+          <w:szCs w:val="22"/>
+          <w:lang w:val="vi-VN"/>
+        </w:rPr>
+        <w:t xml:space="preserve">- </w:t>
+      </w:r>
+      <w:r>
+        <w:rPr>
+          <w:b/>
+          <w:color w:val="FF0000"/>
+          <w:sz w:val="24"/>
+          <w:szCs w:val="22"/>
+          <w:lang w:val="vi-VN"/>
+        </w:rPr>
+        <w:t>Phần mềm</w:t>
+      </w:r>
+      <w:r>
+        <w:rPr>
+          <w:color w:val="FF0000"/>
+          <w:sz w:val="24"/>
+          <w:szCs w:val="22"/>
+          <w:lang w:val="vi-VN"/>
+        </w:rPr>
+        <w:t xml:space="preserve"> sẽ thực hiện thông báo/email cho Giám đốc/Quản lý công ty biết được các yêu cầu Xuất kho/Mua mới/Sửa chữa vật tư.</w:t>
+      </w:r>
+    </w:p>
+    <w:p>
+      <w:pPr>
+        <w:jc w:val="both"/>
+        <w:rPr>
+          <w:sz w:val="24"/>
+          <w:szCs w:val="22"/>
+          <w:lang w:val="vi-VN"/>
+        </w:rPr>
+      </w:pPr>
+      <w:r>
+        <w:rPr>
+          <w:sz w:val="24"/>
+          <w:szCs w:val="22"/>
+          <w:lang w:val="vi-VN"/>
+        </w:rPr>
+        <w:lastRenderedPageBreak/>
+        <w:t xml:space="preserve">- </w:t>
+      </w:r>
+      <w:r>
+        <w:rPr>
+          <w:b/>
+          <w:sz w:val="24"/>
+          <w:szCs w:val="22"/>
+          <w:lang w:val="vi-VN"/>
+        </w:rPr>
+        <w:t xml:space="preserve">Giám đốc công ty </w:t>
+      </w:r>
+      <w:r>
+        <w:rPr>
+          <w:sz w:val="24"/>
+          <w:szCs w:val="22"/>
+          <w:lang w:val="vi-VN"/>
+        </w:rPr>
+        <w:t xml:space="preserve">khi nhận được thông báo Có yêu cầu Xuất kho vật tư/Mua mới vật tư/Sữa chữa vật tư thì có thể xem nội dung yêu cầu và Approve hoặc Không Approve </w:t>
+      </w:r>
+      <w:r>
+        <w:rPr>
+          <w:sz w:val="24"/>
+          <w:szCs w:val="22"/>
+          <w:lang w:val="vi-VN"/>
+        </w:rPr>
+        <w:t>yêu cầu đó + nêu lý do</w:t>
+      </w:r>
+      <w:r>
+        <w:rPr>
+          <w:sz w:val="24"/>
+          <w:szCs w:val="22"/>
+          <w:lang w:val="vi-VN"/>
+        </w:rPr>
+        <w:t>.</w:t>
+      </w:r>
+    </w:p>
+    <w:p>
+      <w:pPr>
+        <w:jc w:val="both"/>
+        <w:rPr>
+          <w:sz w:val="24"/>
+          <w:szCs w:val="22"/>
+          <w:lang w:val="vi-VN"/>
+        </w:rPr>
+      </w:pPr>
+      <w:r>
+        <w:rPr>
+          <w:sz w:val="24"/>
+          <w:szCs w:val="22"/>
+          <w:lang w:val="vi-VN"/>
+        </w:rPr>
+        <w:t xml:space="preserve">- </w:t>
+      </w:r>
+      <w:r>
+        <w:rPr>
+          <w:b/>
+          <w:sz w:val="24"/>
+          <w:szCs w:val="22"/>
+          <w:lang w:val="vi-VN"/>
+        </w:rPr>
+        <w:t xml:space="preserve">Nhân viên/Nhân viên kho/Giám đốc </w:t>
+      </w:r>
+      <w:r>
+        <w:rPr>
+          <w:sz w:val="24"/>
+          <w:szCs w:val="22"/>
+          <w:lang w:val="vi-VN"/>
+        </w:rPr>
+        <w:t>có thể xem danh sách các yêu cầu của các phòng ban</w:t>
+      </w:r>
+      <w:r>
+        <w:rPr>
+          <w:sz w:val="24"/>
+          <w:szCs w:val="22"/>
+          <w:lang w:val="vi-VN"/>
+        </w:rPr>
+        <w:t>, danh sách vật tư mà các phòng/ban đã xuất kho sử dụng</w:t>
+      </w:r>
+      <w:r>
+        <w:rPr>
+          <w:sz w:val="24"/>
+          <w:szCs w:val="22"/>
+          <w:lang w:val="vi-VN"/>
+        </w:rPr>
+        <w:t xml:space="preserve"> theo thời gian</w:t>
+      </w:r>
+      <w:r>
+        <w:rPr>
+          <w:sz w:val="24"/>
+          <w:szCs w:val="22"/>
+          <w:lang w:val="vi-VN"/>
+        </w:rPr>
+        <w:t>.</w:t>
+      </w:r>
+    </w:p>
+    <w:p>
+      <w:pPr>
+        <w:jc w:val="both"/>
+        <w:rPr>
+          <w:sz w:val="24"/>
+          <w:szCs w:val="22"/>
+          <w:lang w:val="vi-VN"/>
+        </w:rPr>
+      </w:pPr>
+    </w:p>
+    <w:p>
+      <w:pPr>
         <w:pStyle w:val="Heading4"/>
         <w:jc w:val="both"/>
         <w:rPr>
           <w:rFonts w:ascii="Times New Roman" w:hAnsi="Times New Roman" w:cs="Times New Roman"/>
           <w:sz w:val="24"/>
           <w:szCs w:val="22"/>
+          <w:lang w:val="vi-VN"/>
         </w:rPr>
       </w:pPr>
       <w:r>
@@ -2069,24 +8263,9 @@
           <w:rFonts w:ascii="Times New Roman" w:hAnsi="Times New Roman" w:cs="Times New Roman"/>
           <w:sz w:val="24"/>
           <w:szCs w:val="22"/>
-        </w:rPr>
-        <w:t>c</w:t>
-      </w:r>
-      <w:r>
-        <w:rPr>
-          <w:rFonts w:ascii="Times New Roman" w:hAnsi="Times New Roman" w:cs="Times New Roman"/>
-          <w:sz w:val="24"/>
-          <w:szCs w:val="22"/>
-        </w:rPr>
-        <w:t xml:space="preserve">. </w:t>
-      </w:r>
-      <w:r>
-        <w:rPr>
-          <w:rFonts w:ascii="Times New Roman" w:hAnsi="Times New Roman" w:cs="Times New Roman"/>
-          <w:sz w:val="24"/>
-          <w:szCs w:val="22"/>
-        </w:rPr>
-        <w:t>Quản lý vật tư</w:t>
+          <w:lang w:val="vi-VN"/>
+        </w:rPr>
+        <w:t>e. Phần mềm có chức năng thống kê xuất – nhập – tồn</w:t>
       </w:r>
     </w:p>
     <w:p>
@@ -2095,12 +8274,14 @@
         <w:rPr>
           <w:sz w:val="24"/>
           <w:szCs w:val="22"/>
-        </w:rPr>
-      </w:pPr>
-      <w:r>
-        <w:rPr>
-          <w:sz w:val="24"/>
-          <w:szCs w:val="22"/>
+          <w:lang w:val="vi-VN"/>
+        </w:rPr>
+      </w:pPr>
+      <w:r>
+        <w:rPr>
+          <w:sz w:val="24"/>
+          <w:szCs w:val="22"/>
+          <w:lang w:val="vi-VN"/>
         </w:rPr>
         <w:t xml:space="preserve">- </w:t>
       </w:r>
@@ -2109,15 +8290,17 @@
           <w:b/>
           <w:sz w:val="24"/>
           <w:szCs w:val="22"/>
-        </w:rPr>
-        <w:t>Vật tư</w:t>
-      </w:r>
-      <w:r>
-        <w:rPr>
-          <w:sz w:val="24"/>
-          <w:szCs w:val="22"/>
-        </w:rPr>
-        <w:t xml:space="preserve"> cần có đầy đủ thông tin:</w:t>
+          <w:lang w:val="vi-VN"/>
+        </w:rPr>
+        <w:t>Nhân viên kho/Giám đốc cty/Quản lý</w:t>
+      </w:r>
+      <w:r>
+        <w:rPr>
+          <w:sz w:val="24"/>
+          <w:szCs w:val="22"/>
+          <w:lang w:val="vi-VN"/>
+        </w:rPr>
+        <w:t xml:space="preserve"> khi muốn xem danh sách tồn kho, xuất kho, nhập kho của một hoặc nhiều vật tư thì có thể thực hiện chức năng Thống kê Xuất – Nhập – Tồn.</w:t>
       </w:r>
     </w:p>
     <w:p>
@@ -2126,32 +8309,47 @@
         <w:rPr>
           <w:sz w:val="24"/>
           <w:szCs w:val="22"/>
-        </w:rPr>
-      </w:pPr>
-      <w:r>
-        <w:rPr>
-          <w:sz w:val="24"/>
-          <w:szCs w:val="22"/>
-        </w:rPr>
-        <w:tab/>
-        <w:t>+ Loại (danh mục) vật tư</w:t>
-      </w:r>
+          <w:lang w:val="vi-VN"/>
+        </w:rPr>
+      </w:pPr>
     </w:p>
     <w:p>
       <w:pPr>
+        <w:pStyle w:val="Heading4"/>
         <w:jc w:val="both"/>
         <w:rPr>
-          <w:sz w:val="24"/>
-          <w:szCs w:val="22"/>
-        </w:rPr>
-      </w:pPr>
-      <w:r>
-        <w:rPr>
-          <w:sz w:val="24"/>
-          <w:szCs w:val="22"/>
-        </w:rPr>
-        <w:tab/>
-        <w:t>+ Tên vật tư</w:t>
+          <w:rFonts w:ascii="Times New Roman" w:hAnsi="Times New Roman" w:cs="Times New Roman"/>
+          <w:sz w:val="24"/>
+          <w:szCs w:val="22"/>
+          <w:lang w:val="vi-VN"/>
+        </w:rPr>
+      </w:pPr>
+      <w:r>
+        <w:rPr>
+          <w:rFonts w:ascii="Times New Roman" w:hAnsi="Times New Roman" w:cs="Times New Roman"/>
+          <w:sz w:val="24"/>
+          <w:szCs w:val="22"/>
+          <w:lang w:val="vi-VN"/>
+        </w:rPr>
+        <w:t>f. Phần mềm có chức năng thố</w:t>
+      </w:r>
+      <w:r>
+        <w:rPr>
+          <w:rFonts w:ascii="Times New Roman" w:hAnsi="Times New Roman" w:cs="Times New Roman"/>
+          <w:sz w:val="24"/>
+          <w:szCs w:val="22"/>
+          <w:lang w:val="vi-VN"/>
+        </w:rPr>
+        <w:t xml:space="preserve">ng kê </w:t>
+      </w:r>
+      <w:r>
+        <w:rPr>
+          <w:rFonts w:ascii="Times New Roman" w:hAnsi="Times New Roman" w:cs="Times New Roman"/>
+          <w:sz w:val="24"/>
+          <w:szCs w:val="22"/>
+          <w:lang w:val="vi-VN"/>
+        </w:rPr>
+        <w:t>chi phí:</w:t>
       </w:r>
     </w:p>
     <w:p>
@@ -2160,1216 +8358,23 @@
         <w:rPr>
           <w:sz w:val="24"/>
           <w:szCs w:val="22"/>
-        </w:rPr>
-      </w:pPr>
-      <w:r>
-        <w:rPr>
-          <w:sz w:val="24"/>
-          <w:szCs w:val="22"/>
-        </w:rPr>
-        <w:tab/>
-        <w:t>+ Hình ảnh</w:t>
-      </w:r>
-    </w:p>
-    <w:p>
-      <w:pPr>
-        <w:jc w:val="both"/>
-        <w:rPr>
-          <w:sz w:val="24"/>
-          <w:szCs w:val="22"/>
-        </w:rPr>
-      </w:pPr>
-      <w:r>
-        <w:rPr>
-          <w:sz w:val="24"/>
-          <w:szCs w:val="22"/>
-        </w:rPr>
-        <w:tab/>
-        <w:t>+ Tình trạng vật tư: Mới/hỏng/cũ bao nhiêu %</w:t>
-      </w:r>
-    </w:p>
-    <w:p>
-      <w:pPr>
-        <w:jc w:val="both"/>
-        <w:rPr>
-          <w:sz w:val="24"/>
-          <w:szCs w:val="22"/>
-        </w:rPr>
-      </w:pPr>
-      <w:r>
-        <w:rPr>
-          <w:sz w:val="24"/>
-          <w:szCs w:val="22"/>
-        </w:rPr>
-        <w:lastRenderedPageBreak/>
-        <w:tab/>
-        <w:t>+ Giá cả</w:t>
-      </w:r>
-    </w:p>
-    <w:p>
-      <w:pPr>
-        <w:jc w:val="both"/>
-        <w:rPr>
-          <w:sz w:val="24"/>
-          <w:szCs w:val="22"/>
-        </w:rPr>
-      </w:pPr>
-      <w:r>
-        <w:rPr>
-          <w:sz w:val="24"/>
-          <w:szCs w:val="22"/>
-        </w:rPr>
-        <w:tab/>
-        <w:t>+ …</w:t>
-      </w:r>
-    </w:p>
-    <w:p>
-      <w:pPr>
-        <w:jc w:val="both"/>
-        <w:rPr>
-          <w:sz w:val="24"/>
-          <w:szCs w:val="22"/>
-        </w:rPr>
-      </w:pPr>
-      <w:r>
-        <w:rPr>
-          <w:sz w:val="24"/>
-          <w:szCs w:val="22"/>
+          <w:lang w:val="vi-VN"/>
+        </w:rPr>
+      </w:pPr>
+      <w:r>
+        <w:rPr>
+          <w:sz w:val="24"/>
+          <w:szCs w:val="22"/>
+          <w:lang w:val="vi-VN"/>
         </w:rPr>
         <w:t xml:space="preserve">- </w:t>
       </w:r>
       <w:r>
         <w:rPr>
-          <w:sz w:val="24"/>
-          <w:szCs w:val="22"/>
-        </w:rPr>
-        <w:t>C</w:t>
-      </w:r>
-      <w:r>
-        <w:rPr>
-          <w:sz w:val="24"/>
-          <w:szCs w:val="22"/>
-        </w:rPr>
-        <w:t>hức năng Xem danh mục vật tư</w:t>
-      </w:r>
-      <w:r>
-        <w:rPr>
-          <w:sz w:val="24"/>
-          <w:szCs w:val="22"/>
-        </w:rPr>
-        <w:t>:</w:t>
-      </w:r>
-    </w:p>
-    <w:p>
-      <w:pPr>
-        <w:ind w:left="720"/>
-        <w:jc w:val="both"/>
-        <w:rPr>
-          <w:sz w:val="24"/>
-          <w:szCs w:val="22"/>
-        </w:rPr>
-      </w:pPr>
-      <w:r>
-        <w:rPr>
           <w:b/>
           <w:sz w:val="24"/>
           <w:szCs w:val="22"/>
-        </w:rPr>
-        <w:t>Danh mục vật tư</w:t>
-      </w:r>
-      <w:r>
-        <w:rPr>
-          <w:sz w:val="24"/>
-          <w:szCs w:val="22"/>
-        </w:rPr>
-        <w:t xml:space="preserve"> dùng để phân loại vật tư. Danh mục vật tư có thể bao gồm danh mục vật tư con ở bên trong. </w:t>
-      </w:r>
-    </w:p>
-    <w:p>
-      <w:pPr>
-        <w:ind w:left="720" w:firstLine="720"/>
-        <w:jc w:val="both"/>
-        <w:rPr>
-          <w:sz w:val="24"/>
-          <w:szCs w:val="22"/>
-        </w:rPr>
-      </w:pPr>
-      <w:r>
-        <w:rPr>
-          <w:sz w:val="24"/>
-          <w:szCs w:val="22"/>
-        </w:rPr>
-        <w:t>Ví dụ: Khoan – là một danh mục vật tư. Bên trong dm Khoan, có 2 danh mục con: Khoan điện và Khoan Pin. Khoan điện bao gồm danh sách các khoan chạy bằng điện, Khoan pin là danh sách các khoan chạy bằng pin.</w:t>
-      </w:r>
-    </w:p>
-    <w:p>
-      <w:pPr>
-        <w:ind w:left="720"/>
-        <w:jc w:val="both"/>
-        <w:rPr>
-          <w:sz w:val="24"/>
-          <w:szCs w:val="22"/>
-        </w:rPr>
-      </w:pPr>
-    </w:p>
-    <w:p>
-      <w:pPr>
-        <w:jc w:val="both"/>
-        <w:rPr>
-          <w:sz w:val="24"/>
-          <w:szCs w:val="22"/>
-          <w:lang w:val="vi-VN"/>
-        </w:rPr>
-      </w:pPr>
-      <w:r>
-        <w:rPr>
-          <w:sz w:val="24"/>
-          <w:szCs w:val="22"/>
-        </w:rPr>
-        <w:t xml:space="preserve">- </w:t>
-      </w:r>
-      <w:r>
-        <w:rPr>
-          <w:sz w:val="24"/>
-          <w:szCs w:val="22"/>
-        </w:rPr>
-        <w:t>C</w:t>
-      </w:r>
-      <w:r>
-        <w:rPr>
-          <w:sz w:val="24"/>
-          <w:szCs w:val="22"/>
-        </w:rPr>
-        <w:t>hức năng Thêm mới danh mục vật tư</w:t>
-      </w:r>
-    </w:p>
-    <w:p>
-      <w:pPr>
-        <w:ind w:left="720"/>
-        <w:jc w:val="both"/>
-        <w:rPr>
-          <w:sz w:val="24"/>
-          <w:szCs w:val="22"/>
-        </w:rPr>
-      </w:pPr>
-      <w:r>
-        <w:rPr>
-          <w:b/>
-          <w:sz w:val="24"/>
-          <w:szCs w:val="22"/>
-        </w:rPr>
-        <w:t>Nhân viên kho/Quản lý kho</w:t>
-      </w:r>
-      <w:r>
-        <w:rPr>
-          <w:sz w:val="24"/>
-          <w:szCs w:val="22"/>
-        </w:rPr>
-        <w:t xml:space="preserve"> khi nhập vật tư mới, nếu chưa có danh mục vật tư có sẵn thì có thể thêm mới loại danh mục vật tư</w:t>
-      </w:r>
-      <w:r>
-        <w:rPr>
-          <w:sz w:val="24"/>
-          <w:szCs w:val="22"/>
-        </w:rPr>
-        <w:t>.</w:t>
-      </w:r>
-    </w:p>
-    <w:p>
-      <w:pPr>
-        <w:ind w:left="720"/>
-        <w:jc w:val="both"/>
-        <w:rPr>
-          <w:sz w:val="24"/>
-          <w:szCs w:val="22"/>
-        </w:rPr>
-      </w:pPr>
-    </w:p>
-    <w:p>
-      <w:pPr>
-        <w:jc w:val="both"/>
-        <w:rPr>
-          <w:color w:val="000000" w:themeColor="text1"/>
-          <w:sz w:val="24"/>
-          <w:szCs w:val="22"/>
-        </w:rPr>
-      </w:pPr>
-      <w:r>
-        <w:rPr>
-          <w:color w:val="000000" w:themeColor="text1"/>
-          <w:sz w:val="24"/>
-          <w:szCs w:val="22"/>
-        </w:rPr>
-        <w:t xml:space="preserve">- </w:t>
-      </w:r>
-      <w:r>
-        <w:rPr>
-          <w:b/>
-          <w:color w:val="000000" w:themeColor="text1"/>
-          <w:sz w:val="24"/>
-          <w:szCs w:val="22"/>
-        </w:rPr>
-        <w:t>C</w:t>
-      </w:r>
-      <w:r>
-        <w:rPr>
-          <w:color w:val="000000" w:themeColor="text1"/>
-          <w:sz w:val="24"/>
-          <w:szCs w:val="22"/>
-        </w:rPr>
-        <w:t>hức năng Xem danh sách vật tư</w:t>
-      </w:r>
-    </w:p>
-    <w:p>
-      <w:pPr>
-        <w:ind w:left="720"/>
-        <w:jc w:val="both"/>
-        <w:rPr>
-          <w:color w:val="000000" w:themeColor="text1"/>
-          <w:sz w:val="24"/>
-          <w:szCs w:val="22"/>
-        </w:rPr>
-      </w:pPr>
-      <w:r>
-        <w:rPr>
-          <w:b/>
-          <w:color w:val="000000" w:themeColor="text1"/>
-          <w:sz w:val="24"/>
-          <w:szCs w:val="22"/>
-        </w:rPr>
-        <w:t>Nhân viên kho/Quản lý kho</w:t>
-      </w:r>
-      <w:r>
-        <w:rPr>
-          <w:color w:val="000000" w:themeColor="text1"/>
-          <w:sz w:val="24"/>
-          <w:szCs w:val="22"/>
-        </w:rPr>
-        <w:t xml:space="preserve"> </w:t>
-      </w:r>
-      <w:r>
-        <w:rPr>
-          <w:color w:val="000000" w:themeColor="text1"/>
-          <w:sz w:val="24"/>
-          <w:szCs w:val="22"/>
-        </w:rPr>
-        <w:t>có thể xem danh sách vật tư trong công ty</w:t>
-      </w:r>
-      <w:r>
-        <w:rPr>
-          <w:color w:val="000000" w:themeColor="text1"/>
-          <w:sz w:val="24"/>
-          <w:szCs w:val="22"/>
-        </w:rPr>
-        <w:t>.</w:t>
-      </w:r>
-      <w:r>
-        <w:rPr>
-          <w:color w:val="000000" w:themeColor="text1"/>
-          <w:sz w:val="24"/>
-          <w:szCs w:val="22"/>
-        </w:rPr>
-        <w:t xml:space="preserve"> Ở chức năng này, người dùng có thể filter, lọc, tìm kiếm theo tên/loại vật tư/danh mục vật tư để tìm kiếm vật tư dễ hơn</w:t>
-      </w:r>
-    </w:p>
-    <w:p>
-      <w:pPr>
-        <w:jc w:val="both"/>
-        <w:rPr>
-          <w:sz w:val="24"/>
-          <w:szCs w:val="22"/>
-        </w:rPr>
-      </w:pPr>
-    </w:p>
-    <w:p>
-      <w:pPr>
-        <w:jc w:val="both"/>
-        <w:rPr>
-          <w:sz w:val="24"/>
-          <w:szCs w:val="22"/>
-        </w:rPr>
-      </w:pPr>
-      <w:r>
-        <w:rPr>
-          <w:sz w:val="24"/>
-          <w:szCs w:val="22"/>
-        </w:rPr>
-        <w:t xml:space="preserve">- </w:t>
-      </w:r>
-      <w:r>
-        <w:rPr>
-          <w:sz w:val="24"/>
-          <w:szCs w:val="22"/>
-        </w:rPr>
-        <w:t>C</w:t>
-      </w:r>
-      <w:r>
-        <w:rPr>
-          <w:sz w:val="24"/>
-          <w:szCs w:val="22"/>
-        </w:rPr>
-        <w:t>hức năng Thêm mới vật tư</w:t>
-      </w:r>
-      <w:r>
-        <w:rPr>
-          <w:sz w:val="24"/>
-          <w:szCs w:val="22"/>
-        </w:rPr>
-        <w:t>/Xóa vật tư/Sửa thông tin vật tư</w:t>
-      </w:r>
-      <w:r>
-        <w:rPr>
-          <w:sz w:val="24"/>
-          <w:szCs w:val="22"/>
-        </w:rPr>
-        <w:t>:</w:t>
-      </w:r>
-    </w:p>
-    <w:p>
-      <w:pPr>
-        <w:ind w:left="720"/>
-        <w:jc w:val="both"/>
-        <w:rPr>
-          <w:sz w:val="24"/>
-          <w:szCs w:val="22"/>
-        </w:rPr>
-      </w:pPr>
-      <w:r>
-        <w:rPr>
-          <w:b/>
-          <w:sz w:val="24"/>
-          <w:szCs w:val="22"/>
-        </w:rPr>
-        <w:t>Nhân viên kho/Quản lý kho</w:t>
-      </w:r>
-      <w:r>
-        <w:rPr>
-          <w:sz w:val="24"/>
-          <w:szCs w:val="22"/>
-        </w:rPr>
-        <w:t xml:space="preserve"> có thể xem danh sách vật tư trong công ty. </w:t>
-      </w:r>
-      <w:r>
-        <w:rPr>
-          <w:sz w:val="24"/>
-          <w:szCs w:val="22"/>
-        </w:rPr>
-        <w:t>Ở màn hình danh sách vật tư, người dùng có thể thực hiện Thêm mới/Xóa/Sửa thông tin vật tư.</w:t>
-      </w:r>
-    </w:p>
-    <w:p>
-      <w:pPr>
-        <w:jc w:val="both"/>
-        <w:rPr>
-          <w:sz w:val="24"/>
-          <w:szCs w:val="22"/>
-        </w:rPr>
-      </w:pPr>
-    </w:p>
-    <w:p>
-      <w:pPr>
-        <w:jc w:val="both"/>
-        <w:rPr>
-          <w:sz w:val="24"/>
-          <w:szCs w:val="22"/>
-        </w:rPr>
-      </w:pPr>
-      <w:r>
-        <w:rPr>
-          <w:sz w:val="24"/>
-          <w:szCs w:val="22"/>
-        </w:rPr>
-        <w:t xml:space="preserve">- </w:t>
-      </w:r>
-      <w:r>
-        <w:rPr>
-          <w:b/>
-          <w:sz w:val="24"/>
-          <w:szCs w:val="22"/>
-        </w:rPr>
-        <w:t>C</w:t>
-      </w:r>
-      <w:r>
-        <w:rPr>
-          <w:sz w:val="24"/>
-          <w:szCs w:val="22"/>
-        </w:rPr>
-        <w:t>hức năng Xuất kho vật tư để kỹ thuật lấy vật tư đi sử dụng/thi công</w:t>
-      </w:r>
-      <w:r>
-        <w:rPr>
-          <w:sz w:val="24"/>
-          <w:szCs w:val="22"/>
-        </w:rPr>
-        <w:t>:</w:t>
-      </w:r>
-    </w:p>
-    <w:p>
-      <w:pPr>
-        <w:ind w:left="720"/>
-        <w:jc w:val="both"/>
-        <w:rPr>
-          <w:sz w:val="24"/>
-          <w:szCs w:val="22"/>
-        </w:rPr>
-      </w:pPr>
-      <w:r>
-        <w:rPr>
-          <w:b/>
-          <w:sz w:val="24"/>
-          <w:szCs w:val="22"/>
-        </w:rPr>
-        <w:t xml:space="preserve">Nhân viên kho/Quản lý kho </w:t>
-      </w:r>
-      <w:r>
-        <w:rPr>
-          <w:sz w:val="24"/>
-          <w:szCs w:val="22"/>
-        </w:rPr>
-        <w:t xml:space="preserve">thực hiện chức năng Xuất kho vật tư cho </w:t>
-      </w:r>
-      <w:r>
-        <w:rPr>
-          <w:b/>
-          <w:sz w:val="24"/>
-          <w:szCs w:val="22"/>
-        </w:rPr>
-        <w:t>Kỹ thuật/Cán bộ/Nhân viên</w:t>
-      </w:r>
-      <w:r>
-        <w:rPr>
-          <w:sz w:val="24"/>
-          <w:szCs w:val="22"/>
-        </w:rPr>
-        <w:t xml:space="preserve"> trong công ty</w:t>
-      </w:r>
-      <w:r>
-        <w:rPr>
-          <w:sz w:val="24"/>
-          <w:szCs w:val="22"/>
-        </w:rPr>
-        <w:t>.</w:t>
-      </w:r>
-    </w:p>
-    <w:p>
-      <w:pPr>
-        <w:ind w:left="720"/>
-        <w:jc w:val="both"/>
-        <w:rPr>
-          <w:sz w:val="24"/>
-          <w:szCs w:val="22"/>
-        </w:rPr>
-      </w:pPr>
-      <w:r>
-        <w:rPr>
-          <w:sz w:val="24"/>
-          <w:szCs w:val="22"/>
-        </w:rPr>
-        <w:t xml:space="preserve">Khi xuất kho, sẽ kèm in </w:t>
-      </w:r>
-      <w:r>
-        <w:rPr>
-          <w:b/>
-          <w:sz w:val="24"/>
-          <w:szCs w:val="22"/>
-        </w:rPr>
-        <w:t>phiếu xuất kho</w:t>
-      </w:r>
-      <w:r>
-        <w:rPr>
-          <w:sz w:val="24"/>
-          <w:szCs w:val="22"/>
-        </w:rPr>
-        <w:t>, yêu cầu người được xuất kho phải ký nhận.</w:t>
-      </w:r>
-    </w:p>
-    <w:p>
-      <w:pPr>
-        <w:jc w:val="both"/>
-        <w:rPr>
-          <w:sz w:val="24"/>
-          <w:szCs w:val="22"/>
-        </w:rPr>
-      </w:pPr>
-    </w:p>
-    <w:p>
-      <w:pPr>
-        <w:jc w:val="both"/>
-        <w:rPr>
-          <w:sz w:val="24"/>
-          <w:szCs w:val="22"/>
-        </w:rPr>
-      </w:pPr>
-      <w:r>
-        <w:rPr>
-          <w:sz w:val="24"/>
-          <w:szCs w:val="22"/>
-        </w:rPr>
-        <w:t xml:space="preserve">- </w:t>
-      </w:r>
-      <w:r>
-        <w:rPr>
-          <w:b/>
-          <w:sz w:val="24"/>
-          <w:szCs w:val="22"/>
-        </w:rPr>
-        <w:t>C</w:t>
-      </w:r>
-      <w:r>
-        <w:rPr>
-          <w:sz w:val="24"/>
-          <w:szCs w:val="22"/>
-        </w:rPr>
-        <w:t>hức năng Nhập kho vật tư</w:t>
-      </w:r>
-    </w:p>
-    <w:p>
-      <w:pPr>
-        <w:ind w:left="720"/>
-        <w:jc w:val="both"/>
-        <w:rPr>
-          <w:sz w:val="24"/>
-          <w:szCs w:val="22"/>
-        </w:rPr>
-      </w:pPr>
-      <w:r>
-        <w:rPr>
-          <w:b/>
-          <w:sz w:val="24"/>
-          <w:szCs w:val="22"/>
-        </w:rPr>
-        <w:t xml:space="preserve">Nhân viên kho/Quản lý kho </w:t>
-      </w:r>
-      <w:r>
-        <w:rPr>
-          <w:sz w:val="24"/>
-          <w:szCs w:val="22"/>
-        </w:rPr>
-        <w:t xml:space="preserve">thực hiện chức năng </w:t>
-      </w:r>
-      <w:r>
-        <w:rPr>
-          <w:sz w:val="24"/>
-          <w:szCs w:val="22"/>
-        </w:rPr>
-        <w:t>Nhập</w:t>
-      </w:r>
-      <w:r>
-        <w:rPr>
-          <w:sz w:val="24"/>
-          <w:szCs w:val="22"/>
-        </w:rPr>
-        <w:t xml:space="preserve"> kho vật tư</w:t>
-      </w:r>
-      <w:r>
-        <w:rPr>
-          <w:sz w:val="24"/>
-          <w:szCs w:val="22"/>
-        </w:rPr>
-        <w:t xml:space="preserve"> trong trường hợp:</w:t>
-      </w:r>
-    </w:p>
-    <w:p>
-      <w:pPr>
-        <w:ind w:left="720"/>
-        <w:jc w:val="both"/>
-        <w:rPr>
-          <w:sz w:val="24"/>
-          <w:szCs w:val="22"/>
-        </w:rPr>
-      </w:pPr>
-      <w:r>
-        <w:rPr>
-          <w:sz w:val="24"/>
-          <w:szCs w:val="22"/>
-        </w:rPr>
-        <w:t>+ Có vật tư mới mua về</w:t>
-      </w:r>
-    </w:p>
-    <w:p>
-      <w:pPr>
-        <w:ind w:left="720"/>
-        <w:jc w:val="both"/>
-        <w:rPr>
-          <w:sz w:val="24"/>
-          <w:szCs w:val="22"/>
-        </w:rPr>
-      </w:pPr>
-      <w:r>
-        <w:rPr>
-          <w:sz w:val="24"/>
-          <w:szCs w:val="22"/>
-        </w:rPr>
-        <w:t>+ Có vật tư đi sửa chữa bên ngoài mang về</w:t>
-      </w:r>
-    </w:p>
-    <w:p>
-      <w:pPr>
-        <w:ind w:left="720"/>
-        <w:jc w:val="both"/>
-        <w:rPr>
-          <w:sz w:val="24"/>
-          <w:szCs w:val="22"/>
-        </w:rPr>
-      </w:pPr>
-      <w:r>
-        <w:rPr>
-          <w:sz w:val="24"/>
-          <w:szCs w:val="22"/>
-        </w:rPr>
-        <w:t>+ Có vật tư mượn đi thi công mang trả</w:t>
-      </w:r>
-    </w:p>
-    <w:p>
-      <w:pPr>
-        <w:ind w:left="720"/>
-        <w:jc w:val="both"/>
-        <w:rPr>
-          <w:sz w:val="24"/>
-          <w:szCs w:val="22"/>
-        </w:rPr>
-      </w:pPr>
-      <w:r>
-        <w:rPr>
-          <w:sz w:val="24"/>
-          <w:szCs w:val="22"/>
-        </w:rPr>
-        <w:t>Khi nhập kho, có phiếu Nhập kho, ký nhận của người giao vật tư.</w:t>
-      </w:r>
-    </w:p>
-    <w:p>
-      <w:pPr>
-        <w:jc w:val="both"/>
-        <w:rPr>
-          <w:sz w:val="24"/>
-          <w:szCs w:val="22"/>
-        </w:rPr>
-      </w:pPr>
-    </w:p>
-    <w:p>
-      <w:pPr>
-        <w:jc w:val="both"/>
-        <w:rPr>
-          <w:sz w:val="24"/>
-          <w:szCs w:val="22"/>
-        </w:rPr>
-      </w:pPr>
-      <w:r>
-        <w:rPr>
-          <w:sz w:val="24"/>
-          <w:szCs w:val="22"/>
-        </w:rPr>
-        <w:t xml:space="preserve">- </w:t>
-      </w:r>
-      <w:r>
-        <w:rPr>
-          <w:b/>
-          <w:sz w:val="24"/>
-          <w:szCs w:val="22"/>
-        </w:rPr>
-        <w:t>C</w:t>
-      </w:r>
-      <w:r>
-        <w:rPr>
-          <w:sz w:val="24"/>
-          <w:szCs w:val="22"/>
-        </w:rPr>
-        <w:t xml:space="preserve">hức năng Thống kê Vật tư theo </w:t>
-      </w:r>
-      <w:r>
-        <w:rPr>
-          <w:sz w:val="24"/>
-          <w:szCs w:val="22"/>
-        </w:rPr>
-        <w:t>Phân loại/T</w:t>
-      </w:r>
-      <w:r>
-        <w:rPr>
-          <w:sz w:val="24"/>
-          <w:szCs w:val="22"/>
-        </w:rPr>
-        <w:t>ình trạng vật tư, và có thể xuất ra file excel</w:t>
-      </w:r>
-      <w:r>
-        <w:rPr>
-          <w:sz w:val="24"/>
-          <w:szCs w:val="22"/>
-        </w:rPr>
-        <w:t xml:space="preserve"> </w:t>
-      </w:r>
-    </w:p>
-    <w:p>
-      <w:pPr>
-        <w:ind w:left="720"/>
-        <w:jc w:val="both"/>
-        <w:rPr>
-          <w:sz w:val="24"/>
-          <w:szCs w:val="22"/>
-        </w:rPr>
-      </w:pPr>
-      <w:r>
-        <w:rPr>
-          <w:b/>
-          <w:bCs/>
-          <w:sz w:val="24"/>
-          <w:szCs w:val="22"/>
-        </w:rPr>
-        <w:t>N</w:t>
-      </w:r>
-      <w:r>
-        <w:rPr>
-          <w:b/>
-          <w:sz w:val="24"/>
-          <w:szCs w:val="22"/>
-        </w:rPr>
-        <w:t xml:space="preserve">hân viên kho/Quản lý kho/GĐ công ty </w:t>
-      </w:r>
-      <w:r>
-        <w:rPr>
-          <w:sz w:val="24"/>
-          <w:szCs w:val="22"/>
-        </w:rPr>
-        <w:t>khi cần Xem thống kê vật tư, có phân loại theo tình trạng vật tư, loại vật tư, phòng ban sử dụng…thì thực hiện chức năng Thống kê vật tư.</w:t>
-      </w:r>
-    </w:p>
-    <w:p>
-      <w:pPr>
-        <w:jc w:val="both"/>
-        <w:rPr>
-          <w:sz w:val="24"/>
-          <w:szCs w:val="22"/>
-        </w:rPr>
-      </w:pPr>
-    </w:p>
-    <w:p>
-      <w:pPr>
-        <w:pStyle w:val="Heading4"/>
-        <w:jc w:val="both"/>
-        <w:rPr>
-          <w:rFonts w:ascii="Times New Roman" w:hAnsi="Times New Roman" w:cs="Times New Roman"/>
-          <w:sz w:val="24"/>
-          <w:szCs w:val="22"/>
-        </w:rPr>
-      </w:pPr>
-      <w:r>
-        <w:rPr>
-          <w:rFonts w:ascii="Times New Roman" w:hAnsi="Times New Roman" w:cs="Times New Roman"/>
-          <w:sz w:val="24"/>
-          <w:szCs w:val="22"/>
-        </w:rPr>
-        <w:t>d. Quản lý Yêu cầu xuất kho/Yêu cầu Mua vật tư</w:t>
-      </w:r>
-      <w:r>
-        <w:rPr>
-          <w:rFonts w:ascii="Times New Roman" w:hAnsi="Times New Roman" w:cs="Times New Roman"/>
-          <w:sz w:val="24"/>
-          <w:szCs w:val="22"/>
-        </w:rPr>
-        <w:t>/ Yêu cầu sửa chữa vật tư</w:t>
-      </w:r>
-    </w:p>
-    <w:p>
-      <w:pPr>
-        <w:jc w:val="both"/>
-        <w:rPr>
-          <w:sz w:val="24"/>
-          <w:szCs w:val="22"/>
-        </w:rPr>
-      </w:pPr>
-      <w:r>
-        <w:rPr>
-          <w:sz w:val="24"/>
-          <w:szCs w:val="22"/>
-        </w:rPr>
-        <w:t xml:space="preserve">- </w:t>
-      </w:r>
-      <w:r>
-        <w:rPr>
-          <w:b/>
-          <w:sz w:val="24"/>
-          <w:szCs w:val="22"/>
-        </w:rPr>
-        <w:t xml:space="preserve">Nhân viên </w:t>
-      </w:r>
-      <w:r>
-        <w:rPr>
-          <w:sz w:val="24"/>
-          <w:szCs w:val="22"/>
-        </w:rPr>
-        <w:t>trong công ty khi muốn xuất kho vật tư, thì thực hiện chức năng Yêu cầu xuất kho vật tư.</w:t>
-      </w:r>
-    </w:p>
-    <w:p>
-      <w:pPr>
-        <w:jc w:val="both"/>
-        <w:rPr>
-          <w:sz w:val="24"/>
-          <w:szCs w:val="22"/>
-        </w:rPr>
-      </w:pPr>
-      <w:r>
-        <w:rPr>
-          <w:sz w:val="24"/>
-          <w:szCs w:val="22"/>
-        </w:rPr>
-        <w:t xml:space="preserve">- </w:t>
-      </w:r>
-      <w:r>
-        <w:rPr>
-          <w:b/>
-          <w:sz w:val="24"/>
-          <w:szCs w:val="22"/>
-        </w:rPr>
-        <w:t xml:space="preserve">Nhân viên </w:t>
-      </w:r>
-      <w:r>
-        <w:rPr>
-          <w:sz w:val="24"/>
-          <w:szCs w:val="22"/>
-        </w:rPr>
-        <w:t>trong công ty khi muốn Mua mới vật tư, thì thực hiện chức năng Đề nghị mua vật tư.</w:t>
-      </w:r>
-    </w:p>
-    <w:p>
-      <w:pPr>
-        <w:jc w:val="both"/>
-        <w:rPr>
-          <w:sz w:val="24"/>
-          <w:szCs w:val="22"/>
-        </w:rPr>
-      </w:pPr>
-      <w:r>
-        <w:rPr>
-          <w:sz w:val="24"/>
-          <w:szCs w:val="22"/>
-        </w:rPr>
-        <w:t xml:space="preserve">- </w:t>
-      </w:r>
-      <w:r>
-        <w:rPr>
-          <w:b/>
-          <w:sz w:val="24"/>
-          <w:szCs w:val="22"/>
-        </w:rPr>
-        <w:t>Nhân viên</w:t>
-      </w:r>
-      <w:r>
-        <w:rPr>
-          <w:b/>
-          <w:sz w:val="24"/>
-          <w:szCs w:val="22"/>
-        </w:rPr>
-        <w:t xml:space="preserve"> kho </w:t>
-      </w:r>
-      <w:r>
-        <w:rPr>
-          <w:sz w:val="24"/>
-          <w:szCs w:val="22"/>
-        </w:rPr>
-        <w:t>trường hợp muốn sửa chữa vật tư thì cần làm Đề nghị sửa chữa vật tư</w:t>
-      </w:r>
-      <w:r>
-        <w:rPr>
-          <w:sz w:val="24"/>
-          <w:szCs w:val="22"/>
-        </w:rPr>
-        <w:t>.</w:t>
-      </w:r>
-    </w:p>
-    <w:p>
-      <w:pPr>
-        <w:jc w:val="both"/>
-        <w:rPr>
-          <w:sz w:val="24"/>
-          <w:szCs w:val="22"/>
-        </w:rPr>
-      </w:pPr>
-      <w:r>
-        <w:rPr>
-          <w:sz w:val="24"/>
-          <w:szCs w:val="22"/>
-        </w:rPr>
-        <w:t xml:space="preserve">- </w:t>
-      </w:r>
-      <w:r>
-        <w:rPr>
-          <w:b/>
-          <w:sz w:val="24"/>
-          <w:szCs w:val="22"/>
-        </w:rPr>
-        <w:t>C</w:t>
-      </w:r>
-      <w:r>
-        <w:rPr>
-          <w:sz w:val="24"/>
-          <w:szCs w:val="22"/>
-        </w:rPr>
-        <w:t>hức năng in ra Phiếu Đề nghị xuất kho</w:t>
-      </w:r>
-      <w:r>
-        <w:rPr>
-          <w:sz w:val="24"/>
-          <w:szCs w:val="22"/>
-        </w:rPr>
-        <w:t>, Đề nghị mua vật tư, Đề nghị sửa vật tư.</w:t>
-      </w:r>
-    </w:p>
-    <w:p>
-      <w:pPr>
-        <w:jc w:val="both"/>
-        <w:rPr>
-          <w:color w:val="FF0000"/>
-          <w:sz w:val="24"/>
-          <w:szCs w:val="22"/>
-        </w:rPr>
-      </w:pPr>
-      <w:r>
-        <w:rPr>
-          <w:color w:val="FF0000"/>
-          <w:sz w:val="24"/>
-          <w:szCs w:val="22"/>
-        </w:rPr>
-        <w:t xml:space="preserve">- </w:t>
-      </w:r>
-      <w:r>
-        <w:rPr>
-          <w:b/>
-          <w:color w:val="FF0000"/>
-          <w:sz w:val="24"/>
-          <w:szCs w:val="22"/>
-        </w:rPr>
-        <w:t>Phần mềm</w:t>
-      </w:r>
-      <w:r>
-        <w:rPr>
-          <w:color w:val="FF0000"/>
-          <w:sz w:val="24"/>
-          <w:szCs w:val="22"/>
-        </w:rPr>
-        <w:t xml:space="preserve"> sẽ thực hiện thông báo/email cho Giám đốc/Quản lý công ty biết được các yêu cầu Xuất kho/Mua mới/Sửa chữa vật tư.</w:t>
-      </w:r>
-    </w:p>
-    <w:p>
-      <w:pPr>
-        <w:jc w:val="both"/>
-        <w:rPr>
-          <w:sz w:val="24"/>
-          <w:szCs w:val="22"/>
-        </w:rPr>
-      </w:pPr>
-      <w:r>
-        <w:rPr>
-          <w:sz w:val="24"/>
-          <w:szCs w:val="22"/>
-        </w:rPr>
-        <w:lastRenderedPageBreak/>
-        <w:t xml:space="preserve">- </w:t>
-      </w:r>
-      <w:r>
-        <w:rPr>
-          <w:b/>
-          <w:sz w:val="24"/>
-          <w:szCs w:val="22"/>
-        </w:rPr>
-        <w:t xml:space="preserve">Giám đốc công ty </w:t>
-      </w:r>
-      <w:r>
-        <w:rPr>
-          <w:sz w:val="24"/>
-          <w:szCs w:val="22"/>
-        </w:rPr>
-        <w:t xml:space="preserve">khi nhận được thông báo Có yêu cầu Xuất kho vật tư/Mua mới vật tư/Sữa chữa vật tư thì có thể xem nội dung yêu cầu và Approve hoặc Không Approve </w:t>
-      </w:r>
-      <w:r>
-        <w:rPr>
-          <w:sz w:val="24"/>
-          <w:szCs w:val="22"/>
-        </w:rPr>
-        <w:t>yêu cầu đó + nêu lý do</w:t>
-      </w:r>
-      <w:r>
-        <w:rPr>
-          <w:sz w:val="24"/>
-          <w:szCs w:val="22"/>
-        </w:rPr>
-        <w:t>.</w:t>
-      </w:r>
-    </w:p>
-    <w:p>
-      <w:pPr>
-        <w:jc w:val="both"/>
-        <w:rPr>
-          <w:sz w:val="24"/>
-          <w:szCs w:val="22"/>
-        </w:rPr>
-      </w:pPr>
-      <w:r>
-        <w:rPr>
-          <w:sz w:val="24"/>
-          <w:szCs w:val="22"/>
-        </w:rPr>
-        <w:t xml:space="preserve">- </w:t>
-      </w:r>
-      <w:r>
-        <w:rPr>
-          <w:b/>
-          <w:sz w:val="24"/>
-          <w:szCs w:val="22"/>
-        </w:rPr>
-        <w:t xml:space="preserve">Nhân viên/Nhân viên kho/Giám đốc </w:t>
-      </w:r>
-      <w:r>
-        <w:rPr>
-          <w:sz w:val="24"/>
-          <w:szCs w:val="22"/>
-        </w:rPr>
-        <w:t>có thể xem danh sách các yêu cầu của các phòng ban</w:t>
-      </w:r>
-      <w:r>
-        <w:rPr>
-          <w:sz w:val="24"/>
-          <w:szCs w:val="22"/>
-        </w:rPr>
-        <w:t>, danh sách vật tư mà các phòng/ban đã xuất kho sử dụng</w:t>
-      </w:r>
-      <w:r>
-        <w:rPr>
-          <w:sz w:val="24"/>
-          <w:szCs w:val="22"/>
-        </w:rPr>
-        <w:t xml:space="preserve"> theo thời gian</w:t>
-      </w:r>
-      <w:r>
-        <w:rPr>
-          <w:sz w:val="24"/>
-          <w:szCs w:val="22"/>
-        </w:rPr>
-        <w:t>.</w:t>
-      </w:r>
-    </w:p>
-    <w:p>
-      <w:pPr>
-        <w:jc w:val="both"/>
-        <w:rPr>
-          <w:sz w:val="24"/>
-          <w:szCs w:val="22"/>
-        </w:rPr>
-      </w:pPr>
-    </w:p>
-    <w:p>
-      <w:pPr>
-        <w:pStyle w:val="Heading4"/>
-        <w:jc w:val="both"/>
-        <w:rPr>
-          <w:rFonts w:ascii="Times New Roman" w:hAnsi="Times New Roman" w:cs="Times New Roman"/>
-          <w:sz w:val="24"/>
-          <w:szCs w:val="22"/>
-        </w:rPr>
-      </w:pPr>
-      <w:r>
-        <w:rPr>
-          <w:rFonts w:ascii="Times New Roman" w:hAnsi="Times New Roman" w:cs="Times New Roman"/>
-          <w:sz w:val="24"/>
-          <w:szCs w:val="22"/>
-        </w:rPr>
-        <w:t>e. Phần mềm có chức năng thống kê xuất – nhập – tồn</w:t>
-      </w:r>
-    </w:p>
-    <w:p>
-      <w:pPr>
-        <w:jc w:val="both"/>
-        <w:rPr>
-          <w:sz w:val="24"/>
-          <w:szCs w:val="22"/>
-        </w:rPr>
-      </w:pPr>
-      <w:r>
-        <w:rPr>
-          <w:sz w:val="24"/>
-          <w:szCs w:val="22"/>
-        </w:rPr>
-        <w:t xml:space="preserve">- </w:t>
-      </w:r>
-      <w:r>
-        <w:rPr>
-          <w:b/>
-          <w:sz w:val="24"/>
-          <w:szCs w:val="22"/>
-        </w:rPr>
-        <w:t>Nhân viên kho/Giám đốc cty/Quản lý</w:t>
-      </w:r>
-      <w:r>
-        <w:rPr>
-          <w:sz w:val="24"/>
-          <w:szCs w:val="22"/>
-        </w:rPr>
-        <w:t xml:space="preserve"> khi muốn xem danh sách tồn kho, xuất kho, nhập kho của một hoặc nhiều vật tư thì có thể thực hiện chức năng Thống kê Xuất – Nhập – Tồn.</w:t>
-      </w:r>
-    </w:p>
-    <w:p>
-      <w:pPr>
-        <w:jc w:val="both"/>
-        <w:rPr>
-          <w:sz w:val="24"/>
-          <w:szCs w:val="22"/>
-        </w:rPr>
-      </w:pPr>
-    </w:p>
-    <w:p>
-      <w:pPr>
-        <w:pStyle w:val="Heading4"/>
-        <w:jc w:val="both"/>
-        <w:rPr>
-          <w:rFonts w:ascii="Times New Roman" w:hAnsi="Times New Roman" w:cs="Times New Roman"/>
-          <w:sz w:val="24"/>
-          <w:szCs w:val="22"/>
-        </w:rPr>
-      </w:pPr>
-      <w:r>
-        <w:rPr>
-          <w:rFonts w:ascii="Times New Roman" w:hAnsi="Times New Roman" w:cs="Times New Roman"/>
-          <w:sz w:val="24"/>
-          <w:szCs w:val="22"/>
-        </w:rPr>
-        <w:t>f. Phần mềm có chức năng thố</w:t>
-      </w:r>
-      <w:r>
-        <w:rPr>
-          <w:rFonts w:ascii="Times New Roman" w:hAnsi="Times New Roman" w:cs="Times New Roman"/>
-          <w:sz w:val="24"/>
-          <w:szCs w:val="22"/>
-        </w:rPr>
-        <w:t xml:space="preserve">ng kê </w:t>
-      </w:r>
-      <w:r>
-        <w:rPr>
-          <w:rFonts w:ascii="Times New Roman" w:hAnsi="Times New Roman" w:cs="Times New Roman"/>
-          <w:sz w:val="24"/>
-          <w:szCs w:val="22"/>
-        </w:rPr>
-        <w:t>chi phí:</w:t>
-      </w:r>
-    </w:p>
-    <w:p>
-      <w:pPr>
-        <w:jc w:val="both"/>
-        <w:rPr>
-          <w:sz w:val="24"/>
-          <w:szCs w:val="22"/>
-        </w:rPr>
-      </w:pPr>
-      <w:r>
-        <w:rPr>
-          <w:sz w:val="24"/>
-          <w:szCs w:val="22"/>
-        </w:rPr>
-        <w:t xml:space="preserve">- </w:t>
-      </w:r>
-      <w:r>
-        <w:rPr>
-          <w:b/>
-          <w:sz w:val="24"/>
-          <w:szCs w:val="22"/>
+          <w:lang w:val="vi-VN"/>
         </w:rPr>
         <w:t>Giám đốc cty/Quản lý</w:t>
       </w:r>
@@ -3377,10 +8382,11 @@
         <w:rPr>
           <w:sz w:val="24"/>
           <w:szCs w:val="22"/>
+          <w:lang w:val="vi-VN"/>
         </w:rPr>
         <w:t xml:space="preserve"> khi muốn xem Thống kê lượng hàng đã mua/Sửa chữa trong 1 kỳ nào đó có thể thực hiện chức năng Thống kê chi phí để xem tổng hợp.</w:t>
       </w:r>
-      <w:bookmarkEnd w:id="5"/>
+      <w:bookmarkEnd w:id="6"/>
     </w:p>
     <w:sectPr>
       <w:footerReference w:type="default" r:id="rId8"/>
